--- a/doc/Praktikum2/Dokumentation.docx
+++ b/doc/Praktikum2/Dokumentation.docx
@@ -1,12 +1,294 @@
 
 <file path=word/document.xml><?xml version="1.0" encoding="utf-8"?>
-<w:document xmlns:wpc="http://schemas.microsoft.com/office/word/2010/wordprocessingCanvas" xmlns:mc="http://schemas.openxmlformats.org/markup-compatibility/2006" xmlns:o="urn:schemas-microsoft-com:office:office" xmlns:r="http://schemas.openxmlformats.org/officeDocument/2006/relationships" xmlns:m="http://schemas.openxmlformats.org/officeDocument/2006/math" xmlns:v="urn:schemas-microsoft-com:vml" xmlns:wp14="http://schemas.microsoft.com/office/word/2010/wordprocessingDrawing" xmlns:wp="http://schemas.openxmlformats.org/drawingml/2006/wordprocessingDrawing" xmlns:w10="urn:schemas-microsoft-com:office:word" xmlns:w="http://schemas.openxmlformats.org/wordprocessingml/2006/main" xmlns:w14="http://schemas.microsoft.com/office/word/2010/wordml" xmlns:wpg="http://schemas.microsoft.com/office/word/2010/wordprocessingGroup" xmlns:wpi="http://schemas.microsoft.com/office/word/2010/wordprocessingInk" xmlns:wne="http://schemas.microsoft.com/office/word/2006/wordml" xmlns:wps="http://schemas.microsoft.com/office/word/2010/wordprocessingShape" mc:Ignorable="w14 wp14">
+<w:document xmlns:wpc="http://schemas.microsoft.com/office/word/2010/wordprocessingCanvas" xmlns:mc="http://schemas.openxmlformats.org/markup-compatibility/2006" xmlns:o="urn:schemas-microsoft-com:office:office" xmlns:r="http://schemas.openxmlformats.org/officeDocument/2006/relationships" xmlns:m="http://schemas.openxmlformats.org/officeDocument/2006/math" xmlns:v="urn:schemas-microsoft-com:vml" xmlns:wp14="http://schemas.microsoft.com/office/word/2010/wordprocessingDrawing" xmlns:wp="http://schemas.openxmlformats.org/drawingml/2006/wordprocessingDrawing" xmlns:w10="urn:schemas-microsoft-com:office:word" xmlns:w="http://schemas.openxmlformats.org/wordprocessingml/2006/main" xmlns:w14="http://schemas.microsoft.com/office/word/2010/wordml" xmlns:w15="http://schemas.microsoft.com/office/word/2012/wordml" xmlns:wpg="http://schemas.microsoft.com/office/word/2010/wordprocessingGroup" xmlns:wpi="http://schemas.microsoft.com/office/word/2010/wordprocessingInk" xmlns:wne="http://schemas.microsoft.com/office/word/2006/wordml" xmlns:wps="http://schemas.microsoft.com/office/word/2010/wordprocessingShape" mc:Ignorable="w14 w15 wp14">
   <w:body>
     <w:p>
       <w:pPr>
         <w:pStyle w:val="berschrift2"/>
       </w:pPr>
       <w:r>
+        <w:t>Design Entscheidungen:</w:t>
+      </w:r>
+    </w:p>
+    <w:p>
+      <w:r>
+        <w:t>Die GUI hat eine kleine Überarbeitung bekommen:</w:t>
+      </w:r>
+    </w:p>
+    <w:p>
+      <w:pPr>
+        <w:pStyle w:val="Listenabsatz"/>
+        <w:numPr>
+          <w:ilvl w:val="0"/>
+          <w:numId w:val="2"/>
+        </w:numPr>
+      </w:pPr>
+      <w:r>
+        <w:t xml:space="preserve">es gibt eine </w:t>
+      </w:r>
+      <w:proofErr w:type="spellStart"/>
+      <w:r>
+        <w:t>JMenuBar</w:t>
+      </w:r>
+      <w:proofErr w:type="spellEnd"/>
+      <w:r>
+        <w:t>.</w:t>
+      </w:r>
+    </w:p>
+    <w:p>
+      <w:pPr>
+        <w:pStyle w:val="Listenabsatz"/>
+        <w:numPr>
+          <w:ilvl w:val="0"/>
+          <w:numId w:val="2"/>
+        </w:numPr>
+      </w:pPr>
+      <w:r>
+        <w:t xml:space="preserve">In der </w:t>
+      </w:r>
+      <w:proofErr w:type="spellStart"/>
+      <w:r>
+        <w:t>MenuBar</w:t>
+      </w:r>
+      <w:proofErr w:type="spellEnd"/>
+      <w:r>
+        <w:t xml:space="preserve"> gibt es den Punkt </w:t>
+      </w:r>
+      <w:r>
+        <w:t>„</w:t>
+      </w:r>
+      <w:proofErr w:type="spellStart"/>
+      <w:r>
+        <w:t>load</w:t>
+      </w:r>
+      <w:proofErr w:type="spellEnd"/>
+      <w:r>
+        <w:t>“.</w:t>
+      </w:r>
+    </w:p>
+    <w:p>
+      <w:pPr>
+        <w:pStyle w:val="Listenabsatz"/>
+        <w:numPr>
+          <w:ilvl w:val="0"/>
+          <w:numId w:val="2"/>
+        </w:numPr>
+      </w:pPr>
+      <w:r>
+        <w:t xml:space="preserve">Die Dropdownliste wurde entfernt und ihre Unterpunkte als Einträge unter </w:t>
+      </w:r>
+      <w:r>
+        <w:t>„</w:t>
+      </w:r>
+      <w:proofErr w:type="spellStart"/>
+      <w:r>
+        <w:t>load</w:t>
+      </w:r>
+      <w:proofErr w:type="spellEnd"/>
+      <w:r>
+        <w:t>“</w:t>
+      </w:r>
+      <w:r>
+        <w:t xml:space="preserve"> eingefügt</w:t>
+      </w:r>
+      <w:r>
+        <w:t>.</w:t>
+      </w:r>
+    </w:p>
+    <w:p>
+      <w:pPr>
+        <w:pStyle w:val="Listenabsatz"/>
+        <w:numPr>
+          <w:ilvl w:val="0"/>
+          <w:numId w:val="2"/>
+        </w:numPr>
+      </w:pPr>
+      <w:r>
+        <w:t xml:space="preserve">Ein einfacher Button neben dem Dropdown wurde verworfen. Stattdessen wurde in der </w:t>
+      </w:r>
+      <w:proofErr w:type="spellStart"/>
+      <w:r>
+        <w:t>MenuBar</w:t>
+      </w:r>
+      <w:proofErr w:type="spellEnd"/>
+      <w:r>
+        <w:t xml:space="preserve"> ein Unterpunkt </w:t>
+      </w:r>
+      <w:r>
+        <w:t>„</w:t>
+      </w:r>
+      <w:proofErr w:type="spellStart"/>
+      <w:r>
+        <w:t>algorithms</w:t>
+      </w:r>
+      <w:proofErr w:type="spellEnd"/>
+      <w:r>
+        <w:t>“</w:t>
+      </w:r>
+      <w:r>
+        <w:t xml:space="preserve"> angelegt.</w:t>
+      </w:r>
+    </w:p>
+    <w:p>
+      <w:pPr>
+        <w:pStyle w:val="Listenabsatz"/>
+        <w:numPr>
+          <w:ilvl w:val="0"/>
+          <w:numId w:val="2"/>
+        </w:numPr>
+      </w:pPr>
+      <w:r>
+        <w:t xml:space="preserve">Dem Menu Punkt </w:t>
+      </w:r>
+      <w:r>
+        <w:t>„</w:t>
+      </w:r>
+      <w:proofErr w:type="spellStart"/>
+      <w:r>
+        <w:t>algorithms</w:t>
+      </w:r>
+      <w:proofErr w:type="spellEnd"/>
+      <w:r>
+        <w:t>“</w:t>
+      </w:r>
+      <w:r>
+        <w:t xml:space="preserve"> wurden 3 Unterpunkte zugeordnet (</w:t>
+      </w:r>
+      <w:r>
+        <w:t>„</w:t>
+      </w:r>
+      <w:r>
+        <w:t>BFS</w:t>
+      </w:r>
+      <w:r>
+        <w:t>“</w:t>
+      </w:r>
+      <w:r>
+        <w:t>,</w:t>
+      </w:r>
+      <w:r>
+        <w:t xml:space="preserve"> „</w:t>
+      </w:r>
+      <w:r>
+        <w:t>DIJ</w:t>
+      </w:r>
+      <w:r>
+        <w:t>“</w:t>
+      </w:r>
+      <w:r>
+        <w:t>,</w:t>
+      </w:r>
+      <w:r>
+        <w:t xml:space="preserve"> „</w:t>
+      </w:r>
+      <w:r>
+        <w:t>A*</w:t>
+      </w:r>
+      <w:r>
+        <w:t>“</w:t>
+      </w:r>
+      <w:r>
+        <w:t>)</w:t>
+      </w:r>
+    </w:p>
+    <w:p>
+      <w:pPr>
+        <w:pStyle w:val="Listenabsatz"/>
+        <w:numPr>
+          <w:ilvl w:val="0"/>
+          <w:numId w:val="2"/>
+        </w:numPr>
+      </w:pPr>
+      <w:r>
+        <w:t xml:space="preserve">Die </w:t>
+      </w:r>
+      <w:r>
+        <w:t>A</w:t>
+      </w:r>
+      <w:r>
+        <w:t>lgorithmen können über ihre zugehörigen Menu Punkte aufgerufen werden</w:t>
+      </w:r>
+      <w:r>
+        <w:t>.</w:t>
+      </w:r>
+    </w:p>
+    <w:p>
+      <w:pPr>
+        <w:pStyle w:val="Listenabsatz"/>
+        <w:numPr>
+          <w:ilvl w:val="0"/>
+          <w:numId w:val="2"/>
+        </w:numPr>
+      </w:pPr>
+      <w:r>
+        <w:t>Die Auswahl zweier Knoten des Graphen wird nun über die GUI gemacht.</w:t>
+      </w:r>
+    </w:p>
+    <w:p>
+      <w:pPr>
+        <w:pStyle w:val="Listenabsatz"/>
+        <w:numPr>
+          <w:ilvl w:val="0"/>
+          <w:numId w:val="2"/>
+        </w:numPr>
+      </w:pPr>
+      <w:r>
+        <w:t>Bei ungenügen</w:t>
+      </w:r>
+      <w:bookmarkStart w:id="0" w:name="_GoBack"/>
+      <w:bookmarkEnd w:id="0"/>
+      <w:r>
+        <w:t>der Selek</w:t>
+      </w:r>
+      <w:r>
+        <w:t>tierung gibt es eine Fehlermeldung an den Benutzer</w:t>
+      </w:r>
+      <w:r>
+        <w:t>(prompt)</w:t>
+      </w:r>
+    </w:p>
+    <w:p>
+      <w:pPr>
+        <w:pStyle w:val="Listenabsatz"/>
+        <w:numPr>
+          <w:ilvl w:val="0"/>
+          <w:numId w:val="2"/>
+        </w:numPr>
+      </w:pPr>
+      <w:r>
+        <w:t>Ein gefundener weg wird in einer Ausgabe dem Benutzer gemeldet.</w:t>
+      </w:r>
+    </w:p>
+    <w:p>
+      <w:pPr>
+        <w:pStyle w:val="Listenabsatz"/>
+        <w:numPr>
+          <w:ilvl w:val="0"/>
+          <w:numId w:val="2"/>
+        </w:numPr>
+      </w:pPr>
+      <w:r>
+        <w:t>Ein nicht vorhandener weg wird ebenfalls auf den Bildschirm gezeigt.</w:t>
+      </w:r>
+    </w:p>
+    <w:p>
+      <w:pPr>
+        <w:pStyle w:val="Listenabsatz"/>
+        <w:numPr>
+          <w:ilvl w:val="0"/>
+          <w:numId w:val="1"/>
+        </w:numPr>
+      </w:pPr>
+      <w:r>
+        <w:br w:type="page"/>
+      </w:r>
+    </w:p>
+    <w:p>
+      <w:pPr>
+        <w:pStyle w:val="berschrift2"/>
+      </w:pPr>
+      <w:r>
+        <w:lastRenderedPageBreak/>
         <w:t>4. Textantworten:</w:t>
       </w:r>
     </w:p>
@@ -25,12 +307,14 @@
       <w:r>
         <w:t xml:space="preserve">Sofern mehrere kürzeste Wege im Graphen vorhanden sind kann nicht garantiert werden, dass alle </w:t>
       </w:r>
+      <w:proofErr w:type="spellStart"/>
       <w:r>
         <w:rPr>
           <w:i/>
         </w:rPr>
         <w:t>ShortestPath</w:t>
       </w:r>
+      <w:proofErr w:type="spellEnd"/>
       <w:r>
         <w:t xml:space="preserve"> Algorithmen denselben Pfad zurückliefern.</w:t>
       </w:r>
@@ -82,12 +366,14 @@
       <w:r>
         <w:t xml:space="preserve">Sollte eine negative Kante im Graphen enthalten sein, dann könnte der </w:t>
       </w:r>
+      <w:proofErr w:type="spellStart"/>
       <w:r>
         <w:rPr>
           <w:i/>
         </w:rPr>
         <w:t>DijkstraShortestPath</w:t>
       </w:r>
+      <w:proofErr w:type="spellEnd"/>
       <w:r>
         <w:t xml:space="preserve"> Algorithmus fälschlicherweise einen Knoten als „Ok“ markieren, obwohl es noch einen kürzeren Weg zu diesem gibt.</w:t>
       </w:r>
@@ -105,11 +391,19 @@
       <w:r>
         <w:t xml:space="preserve">ungen welche erfüllt sein muss, damit der </w:t>
       </w:r>
+      <w:proofErr w:type="spellStart"/>
       <w:r>
         <w:rPr>
           <w:i/>
         </w:rPr>
-        <w:t xml:space="preserve">DijkstraShortestPath </w:t>
+        <w:t>DijkstraShortestPath</w:t>
+      </w:r>
+      <w:proofErr w:type="spellEnd"/>
+      <w:r>
+        <w:rPr>
+          <w:i/>
+        </w:rPr>
+        <w:t xml:space="preserve"> </w:t>
       </w:r>
       <w:r>
         <w:t xml:space="preserve">und auch </w:t>
@@ -118,8 +412,16 @@
         <w:rPr>
           <w:i/>
         </w:rPr>
-        <w:t>A*ShortestPath</w:t>
+        <w:t>A*</w:t>
       </w:r>
+      <w:proofErr w:type="spellStart"/>
+      <w:r>
+        <w:rPr>
+          <w:i/>
+        </w:rPr>
+        <w:t>ShortestPath</w:t>
+      </w:r>
+      <w:proofErr w:type="spellEnd"/>
       <w:r>
         <w:t xml:space="preserve">  garantieren kann, dass ein kürzester Weg gefunden wird.</w:t>
       </w:r>
@@ -137,10 +439,7 @@
         <w:ind w:left="708"/>
       </w:pPr>
       <w:r>
-        <w:t>Noch nicht implementiert</w:t>
-      </w:r>
-      <w:r>
-        <w:t>.</w:t>
+        <w:t>Noch nicht implementiert.</w:t>
       </w:r>
     </w:p>
     <w:p>
@@ -170,7 +469,15 @@
         <w:ind w:left="708"/>
       </w:pPr>
       <w:r>
-        <w:t>Um nun relative Gewissheit zu erlangen erweitern wir unsere Tests mit einer weiteren Implementation, welche allerdings nicht von uns entwickelt wurde, sondern aus der JGraph Bibliothek eingebunden wurde.</w:t>
+        <w:t xml:space="preserve">Um nun relative Gewissheit zu erlangen erweitern wir unsere Tests mit einer weiteren Implementation, welche allerdings nicht von uns entwickelt wurde, sondern aus der </w:t>
+      </w:r>
+      <w:proofErr w:type="spellStart"/>
+      <w:r>
+        <w:t>JGraph</w:t>
+      </w:r>
+      <w:proofErr w:type="spellEnd"/>
+      <w:r>
+        <w:t xml:space="preserve"> Bibliothek eingebunden wurde.</w:t>
       </w:r>
     </w:p>
     <w:p>
@@ -186,7 +493,15 @@
         <w:ind w:left="708"/>
       </w:pPr>
       <w:r>
-        <w:t>Wenn nun die Ergebnisse unserer Implementationen mit der aus JGraph Bibliothek übereinstimmen, dann können wir davon ausgehen, dass diese richtig sind.</w:t>
+        <w:t xml:space="preserve">Wenn nun die Ergebnisse unserer Implementationen mit der aus </w:t>
+      </w:r>
+      <w:proofErr w:type="spellStart"/>
+      <w:r>
+        <w:t>JGraph</w:t>
+      </w:r>
+      <w:proofErr w:type="spellEnd"/>
+      <w:r>
+        <w:t xml:space="preserve"> Bibliothek übereinstimmen, dann können wir davon ausgehen, dass diese richtig sind.</w:t>
       </w:r>
     </w:p>
     <w:p>
@@ -210,26 +525,33 @@
         <w:ind w:left="708"/>
       </w:pPr>
       <w:r>
-        <w:lastRenderedPageBreak/>
         <w:t xml:space="preserve">Man könnte die Berechnungen möglicherweise noch einschränken indem man nur genau solange rechnet bis alle Wege welche </w:t>
       </w:r>
+      <w:proofErr w:type="spellStart"/>
       <w:r>
         <w:rPr>
           <w:i/>
         </w:rPr>
         <w:t>startVertex</w:t>
       </w:r>
+      <w:proofErr w:type="spellEnd"/>
       <w:r>
         <w:t xml:space="preserve"> und </w:t>
       </w:r>
+      <w:proofErr w:type="spellStart"/>
       <w:r>
         <w:rPr>
           <w:i/>
         </w:rPr>
         <w:t>endVertex</w:t>
       </w:r>
+      <w:proofErr w:type="spellEnd"/>
       <w:r>
-        <w:t xml:space="preserve"> miteinander verbinden, jedoch könnte der zusätzliche Aufwand um dies zu überprüfen </w:t>
+        <w:t xml:space="preserve"> miteinander verbinden, </w:t>
+      </w:r>
+      <w:r>
+        <w:lastRenderedPageBreak/>
+        <w:t xml:space="preserve">jedoch könnte der zusätzliche Aufwand um dies zu überprüfen </w:t>
       </w:r>
       <w:r>
         <w:t>den Aufwand die restlichen Wege zu prüfen übersteigen.</w:t>
@@ -1164,6 +1486,7 @@
                 <w:lang w:eastAsia="de-DE"/>
               </w:rPr>
             </w:pPr>
+            <w:proofErr w:type="spellStart"/>
             <w:r>
               <w:rPr>
                 <w:rFonts w:ascii="Calibri" w:eastAsia="Times New Roman" w:hAnsi="Calibri" w:cs="Times New Roman"/>
@@ -1174,6 +1497,7 @@
               </w:rPr>
               <w:t>Vorgaenger</w:t>
             </w:r>
+            <w:proofErr w:type="spellEnd"/>
           </w:p>
         </w:tc>
         <w:tc>
@@ -3097,6 +3421,7 @@
                 <w:lang w:eastAsia="de-DE"/>
               </w:rPr>
             </w:pPr>
+            <w:proofErr w:type="spellStart"/>
             <w:r>
               <w:rPr>
                 <w:rFonts w:ascii="Calibri" w:eastAsia="Times New Roman" w:hAnsi="Calibri" w:cs="Times New Roman"/>
@@ -3107,6 +3432,7 @@
               </w:rPr>
               <w:t>Vorgaenger</w:t>
             </w:r>
+            <w:proofErr w:type="spellEnd"/>
           </w:p>
         </w:tc>
         <w:tc>
@@ -5033,6 +5359,7 @@
                 <w:lang w:eastAsia="de-DE"/>
               </w:rPr>
             </w:pPr>
+            <w:proofErr w:type="spellStart"/>
             <w:r>
               <w:rPr>
                 <w:rFonts w:ascii="Calibri" w:eastAsia="Times New Roman" w:hAnsi="Calibri" w:cs="Times New Roman"/>
@@ -5043,6 +5370,7 @@
               </w:rPr>
               <w:t>Vorgaenger</w:t>
             </w:r>
+            <w:proofErr w:type="spellEnd"/>
           </w:p>
         </w:tc>
         <w:tc>
@@ -6969,6 +7297,7 @@
                 <w:lang w:eastAsia="de-DE"/>
               </w:rPr>
             </w:pPr>
+            <w:proofErr w:type="spellStart"/>
             <w:r>
               <w:rPr>
                 <w:rFonts w:ascii="Calibri" w:eastAsia="Times New Roman" w:hAnsi="Calibri" w:cs="Times New Roman"/>
@@ -6979,6 +7308,7 @@
               </w:rPr>
               <w:t>Vorgaenger</w:t>
             </w:r>
+            <w:proofErr w:type="spellEnd"/>
           </w:p>
         </w:tc>
         <w:tc>
@@ -8905,6 +9235,7 @@
                 <w:lang w:eastAsia="de-DE"/>
               </w:rPr>
             </w:pPr>
+            <w:proofErr w:type="spellStart"/>
             <w:r>
               <w:rPr>
                 <w:rFonts w:ascii="Calibri" w:eastAsia="Times New Roman" w:hAnsi="Calibri" w:cs="Times New Roman"/>
@@ -8915,6 +9246,7 @@
               </w:rPr>
               <w:t>Vorgaenger</w:t>
             </w:r>
+            <w:proofErr w:type="spellEnd"/>
           </w:p>
         </w:tc>
         <w:tc>
@@ -10842,6 +11174,7 @@
                 <w:lang w:eastAsia="de-DE"/>
               </w:rPr>
             </w:pPr>
+            <w:proofErr w:type="spellStart"/>
             <w:r>
               <w:rPr>
                 <w:rFonts w:ascii="Calibri" w:eastAsia="Times New Roman" w:hAnsi="Calibri" w:cs="Times New Roman"/>
@@ -10852,6 +11185,7 @@
               </w:rPr>
               <w:t>Vorgaenger</w:t>
             </w:r>
+            <w:proofErr w:type="spellEnd"/>
           </w:p>
         </w:tc>
         <w:tc>
@@ -11954,7 +12288,6 @@
                 <w:color w:val="3F3F3F"/>
                 <w:lang w:eastAsia="de-DE"/>
               </w:rPr>
-              <w:lastRenderedPageBreak/>
               <w:t>7. Schritt</w:t>
             </w:r>
           </w:p>
@@ -12781,16 +13114,19 @@
                 <w:lang w:eastAsia="de-DE"/>
               </w:rPr>
             </w:pPr>
-            <w:r>
-              <w:rPr>
-                <w:rFonts w:ascii="Calibri" w:eastAsia="Times New Roman" w:hAnsi="Calibri" w:cs="Times New Roman"/>
-                <w:b/>
-                <w:bCs/>
-                <w:color w:val="3F3F3F"/>
-                <w:lang w:eastAsia="de-DE"/>
-              </w:rPr>
+            <w:proofErr w:type="spellStart"/>
+            <w:r>
+              <w:rPr>
+                <w:rFonts w:ascii="Calibri" w:eastAsia="Times New Roman" w:hAnsi="Calibri" w:cs="Times New Roman"/>
+                <w:b/>
+                <w:bCs/>
+                <w:color w:val="3F3F3F"/>
+                <w:lang w:eastAsia="de-DE"/>
+              </w:rPr>
+              <w:lastRenderedPageBreak/>
               <w:t>Vorgaenger</w:t>
             </w:r>
+            <w:proofErr w:type="spellEnd"/>
           </w:p>
         </w:tc>
         <w:tc>
@@ -14719,6 +15055,7 @@
                 <w:lang w:eastAsia="de-DE"/>
               </w:rPr>
             </w:pPr>
+            <w:proofErr w:type="spellStart"/>
             <w:r>
               <w:rPr>
                 <w:rFonts w:ascii="Calibri" w:eastAsia="Times New Roman" w:hAnsi="Calibri" w:cs="Times New Roman"/>
@@ -14729,6 +15066,7 @@
               </w:rPr>
               <w:t>Vorgaenger</w:t>
             </w:r>
+            <w:proofErr w:type="spellEnd"/>
           </w:p>
         </w:tc>
         <w:tc>
@@ -16657,6 +16995,7 @@
                 <w:lang w:eastAsia="de-DE"/>
               </w:rPr>
             </w:pPr>
+            <w:proofErr w:type="spellStart"/>
             <w:r>
               <w:rPr>
                 <w:rFonts w:ascii="Calibri" w:eastAsia="Times New Roman" w:hAnsi="Calibri" w:cs="Times New Roman"/>
@@ -16667,6 +17006,7 @@
               </w:rPr>
               <w:t>Vorgaenger</w:t>
             </w:r>
+            <w:proofErr w:type="spellEnd"/>
           </w:p>
         </w:tc>
         <w:tc>
@@ -18595,6 +18935,7 @@
                 <w:lang w:eastAsia="de-DE"/>
               </w:rPr>
             </w:pPr>
+            <w:proofErr w:type="spellStart"/>
             <w:r>
               <w:rPr>
                 <w:rFonts w:ascii="Calibri" w:eastAsia="Times New Roman" w:hAnsi="Calibri" w:cs="Times New Roman"/>
@@ -18605,6 +18946,7 @@
               </w:rPr>
               <w:t>Vorgaenger</w:t>
             </w:r>
+            <w:proofErr w:type="spellEnd"/>
           </w:p>
         </w:tc>
         <w:tc>
@@ -19865,6 +20207,7 @@
                 <w:lang w:eastAsia="de-DE"/>
               </w:rPr>
             </w:pPr>
+            <w:proofErr w:type="spellStart"/>
             <w:r>
               <w:rPr>
                 <w:rFonts w:ascii="Calibri" w:eastAsia="Times New Roman" w:hAnsi="Calibri" w:cs="Times New Roman"/>
@@ -19875,6 +20218,7 @@
               </w:rPr>
               <w:t>Vorgaenger</w:t>
             </w:r>
+            <w:proofErr w:type="spellEnd"/>
           </w:p>
         </w:tc>
         <w:tc>
@@ -22629,6 +22973,7 @@
                 <w:lang w:eastAsia="de-DE"/>
               </w:rPr>
             </w:pPr>
+            <w:proofErr w:type="spellStart"/>
             <w:r>
               <w:rPr>
                 <w:rFonts w:ascii="Calibri" w:eastAsia="Times New Roman" w:hAnsi="Calibri" w:cs="Times New Roman"/>
@@ -22639,6 +22984,7 @@
               </w:rPr>
               <w:t>Vorgaenger</w:t>
             </w:r>
+            <w:proofErr w:type="spellEnd"/>
           </w:p>
         </w:tc>
         <w:tc>
@@ -25401,6 +25747,7 @@
                 <w:lang w:eastAsia="de-DE"/>
               </w:rPr>
             </w:pPr>
+            <w:proofErr w:type="spellStart"/>
             <w:r>
               <w:rPr>
                 <w:rFonts w:ascii="Calibri" w:eastAsia="Times New Roman" w:hAnsi="Calibri" w:cs="Times New Roman"/>
@@ -25411,6 +25758,7 @@
               </w:rPr>
               <w:t>Vorgaenger</w:t>
             </w:r>
+            <w:proofErr w:type="spellEnd"/>
           </w:p>
         </w:tc>
         <w:tc>
@@ -28311,7 +28659,6 @@
                 <w:color w:val="3F3F3F"/>
                 <w:lang w:eastAsia="de-DE"/>
               </w:rPr>
-              <w:lastRenderedPageBreak/>
               <w:t>4. Schritt</w:t>
             </w:r>
           </w:p>
@@ -28716,6 +29063,7 @@
                 <w:lang w:eastAsia="de-DE"/>
               </w:rPr>
             </w:pPr>
+            <w:proofErr w:type="spellStart"/>
             <w:r>
               <w:rPr>
                 <w:rFonts w:ascii="Calibri" w:eastAsia="Times New Roman" w:hAnsi="Calibri" w:cs="Times New Roman"/>
@@ -28726,6 +29074,7 @@
               </w:rPr>
               <w:t>Vorgaenger</w:t>
             </w:r>
+            <w:proofErr w:type="spellEnd"/>
           </w:p>
         </w:tc>
         <w:tc>
@@ -29136,6 +29485,7 @@
                 <w:color w:val="3F3F3F"/>
                 <w:lang w:eastAsia="de-DE"/>
               </w:rPr>
+              <w:lastRenderedPageBreak/>
               <w:t>h</w:t>
             </w:r>
           </w:p>
@@ -31494,6 +31844,7 @@
                 <w:lang w:eastAsia="de-DE"/>
               </w:rPr>
             </w:pPr>
+            <w:proofErr w:type="spellStart"/>
             <w:r>
               <w:rPr>
                 <w:rFonts w:ascii="Calibri" w:eastAsia="Times New Roman" w:hAnsi="Calibri" w:cs="Times New Roman"/>
@@ -31504,6 +31855,7 @@
               </w:rPr>
               <w:t>Vorgaenger</w:t>
             </w:r>
+            <w:proofErr w:type="spellEnd"/>
           </w:p>
         </w:tc>
         <w:tc>
@@ -33632,10 +33984,7 @@
         <w:pStyle w:val="berschrift3"/>
       </w:pPr>
       <w:r>
-        <w:t xml:space="preserve">Aufgabe </w:t>
-      </w:r>
-      <w:r>
-        <w:t>V:</w:t>
+        <w:t>Aufgabe V:</w:t>
       </w:r>
     </w:p>
     <w:p>
@@ -33701,13 +34050,7 @@
         <w:pStyle w:val="berschrift3"/>
       </w:pPr>
       <w:r>
-        <w:t>Aufgabe V</w:t>
-      </w:r>
-      <w:r>
-        <w:t>I</w:t>
-      </w:r>
-      <w:r>
-        <w:t>:</w:t>
+        <w:t>Aufgabe VI:</w:t>
       </w:r>
     </w:p>
     <w:p>
@@ -33798,18 +34141,7 @@
           <w:szCs w:val="21"/>
           <w:shd w:val="clear" w:color="auto" w:fill="FFFFFF"/>
         </w:rPr>
-        <w:t>∈</w:t>
-      </w:r>
-      <w:r>
-        <w:rPr>
-          <w:rFonts w:ascii="Cambria Math" w:hAnsi="Cambria Math" w:cs="Cambria Math"/>
-          <w:i/>
-          <w:color w:val="252525"/>
-          <w:sz w:val="21"/>
-          <w:szCs w:val="21"/>
-          <w:shd w:val="clear" w:color="auto" w:fill="FFFFFF"/>
-        </w:rPr>
-        <w:t xml:space="preserve"> V</w:t>
+        <w:t>∈ V</w:t>
       </w:r>
       <w:r>
         <w:rPr>
@@ -34043,10 +34375,7 @@
         <w:ind w:left="708"/>
       </w:pPr>
       <w:r>
-        <w:t>Um eine Familie von Graphen</w:t>
-      </w:r>
-      <w:r>
-        <w:t xml:space="preserve"> mit </w:t>
+        <w:t xml:space="preserve">Um eine Familie von Graphen mit </w:t>
       </w:r>
       <w:r>
         <w:rPr>
@@ -34055,10 +34384,7 @@
         <w:t>n = 3,5, …</w:t>
       </w:r>
       <w:r>
-        <w:t xml:space="preserve"> Knoten</w:t>
-      </w:r>
-      <w:r>
-        <w:t xml:space="preserve">, die kritisch </w:t>
+        <w:t xml:space="preserve"> Knoten, die kritisch </w:t>
       </w:r>
       <w:r>
         <w:rPr>
@@ -34086,12 +34412,7 @@
         <w:ind w:left="708"/>
       </w:pPr>
       <w:r>
-        <w:t xml:space="preserve">Wenn nicht möglich, dann </w:t>
-      </w:r>
-      <w:bookmarkStart w:id="0" w:name="_GoBack"/>
-      <w:bookmarkEnd w:id="0"/>
-      <w:r>
-        <w:t>beweisen.</w:t>
+        <w:t>Wenn nicht möglich, dann beweisen.</w:t>
       </w:r>
     </w:p>
     <w:p/>
@@ -34105,8 +34426,243 @@
 </w:document>
 </file>
 
+<file path=word/numbering.xml><?xml version="1.0" encoding="utf-8"?>
+<w:numbering xmlns:wpc="http://schemas.microsoft.com/office/word/2010/wordprocessingCanvas" xmlns:mc="http://schemas.openxmlformats.org/markup-compatibility/2006" xmlns:o="urn:schemas-microsoft-com:office:office" xmlns:r="http://schemas.openxmlformats.org/officeDocument/2006/relationships" xmlns:m="http://schemas.openxmlformats.org/officeDocument/2006/math" xmlns:v="urn:schemas-microsoft-com:vml" xmlns:wp14="http://schemas.microsoft.com/office/word/2010/wordprocessingDrawing" xmlns:wp="http://schemas.openxmlformats.org/drawingml/2006/wordprocessingDrawing" xmlns:w10="urn:schemas-microsoft-com:office:word" xmlns:w="http://schemas.openxmlformats.org/wordprocessingml/2006/main" xmlns:w14="http://schemas.microsoft.com/office/word/2010/wordml" xmlns:w15="http://schemas.microsoft.com/office/word/2012/wordml" xmlns:wpg="http://schemas.microsoft.com/office/word/2010/wordprocessingGroup" xmlns:wpi="http://schemas.microsoft.com/office/word/2010/wordprocessingInk" xmlns:wne="http://schemas.microsoft.com/office/word/2006/wordml" xmlns:wps="http://schemas.microsoft.com/office/word/2010/wordprocessingShape" mc:Ignorable="w14 w15 wp14">
+  <w:abstractNum w:abstractNumId="0">
+    <w:nsid w:val="46BB2DC5"/>
+    <w:multiLevelType w:val="hybridMultilevel"/>
+    <w:tmpl w:val="5C5A8574"/>
+    <w:lvl w:ilvl="0" w:tplc="7D7EBCD8">
+      <w:numFmt w:val="bullet"/>
+      <w:lvlText w:val="-"/>
+      <w:lvlJc w:val="left"/>
+      <w:pPr>
+        <w:ind w:left="405" w:hanging="360"/>
+      </w:pPr>
+      <w:rPr>
+        <w:rFonts w:ascii="Calibri" w:eastAsiaTheme="minorHAnsi" w:hAnsi="Calibri" w:cstheme="minorBidi" w:hint="default"/>
+      </w:rPr>
+    </w:lvl>
+    <w:lvl w:ilvl="1" w:tplc="04070003" w:tentative="1">
+      <w:start w:val="1"/>
+      <w:numFmt w:val="bullet"/>
+      <w:lvlText w:val="o"/>
+      <w:lvlJc w:val="left"/>
+      <w:pPr>
+        <w:ind w:left="1125" w:hanging="360"/>
+      </w:pPr>
+      <w:rPr>
+        <w:rFonts w:ascii="Courier New" w:hAnsi="Courier New" w:cs="Courier New" w:hint="default"/>
+      </w:rPr>
+    </w:lvl>
+    <w:lvl w:ilvl="2" w:tplc="04070005" w:tentative="1">
+      <w:start w:val="1"/>
+      <w:numFmt w:val="bullet"/>
+      <w:lvlText w:val=""/>
+      <w:lvlJc w:val="left"/>
+      <w:pPr>
+        <w:ind w:left="1845" w:hanging="360"/>
+      </w:pPr>
+      <w:rPr>
+        <w:rFonts w:ascii="Wingdings" w:hAnsi="Wingdings" w:hint="default"/>
+      </w:rPr>
+    </w:lvl>
+    <w:lvl w:ilvl="3" w:tplc="04070001" w:tentative="1">
+      <w:start w:val="1"/>
+      <w:numFmt w:val="bullet"/>
+      <w:lvlText w:val=""/>
+      <w:lvlJc w:val="left"/>
+      <w:pPr>
+        <w:ind w:left="2565" w:hanging="360"/>
+      </w:pPr>
+      <w:rPr>
+        <w:rFonts w:ascii="Symbol" w:hAnsi="Symbol" w:hint="default"/>
+      </w:rPr>
+    </w:lvl>
+    <w:lvl w:ilvl="4" w:tplc="04070003" w:tentative="1">
+      <w:start w:val="1"/>
+      <w:numFmt w:val="bullet"/>
+      <w:lvlText w:val="o"/>
+      <w:lvlJc w:val="left"/>
+      <w:pPr>
+        <w:ind w:left="3285" w:hanging="360"/>
+      </w:pPr>
+      <w:rPr>
+        <w:rFonts w:ascii="Courier New" w:hAnsi="Courier New" w:cs="Courier New" w:hint="default"/>
+      </w:rPr>
+    </w:lvl>
+    <w:lvl w:ilvl="5" w:tplc="04070005" w:tentative="1">
+      <w:start w:val="1"/>
+      <w:numFmt w:val="bullet"/>
+      <w:lvlText w:val=""/>
+      <w:lvlJc w:val="left"/>
+      <w:pPr>
+        <w:ind w:left="4005" w:hanging="360"/>
+      </w:pPr>
+      <w:rPr>
+        <w:rFonts w:ascii="Wingdings" w:hAnsi="Wingdings" w:hint="default"/>
+      </w:rPr>
+    </w:lvl>
+    <w:lvl w:ilvl="6" w:tplc="04070001" w:tentative="1">
+      <w:start w:val="1"/>
+      <w:numFmt w:val="bullet"/>
+      <w:lvlText w:val=""/>
+      <w:lvlJc w:val="left"/>
+      <w:pPr>
+        <w:ind w:left="4725" w:hanging="360"/>
+      </w:pPr>
+      <w:rPr>
+        <w:rFonts w:ascii="Symbol" w:hAnsi="Symbol" w:hint="default"/>
+      </w:rPr>
+    </w:lvl>
+    <w:lvl w:ilvl="7" w:tplc="04070003" w:tentative="1">
+      <w:start w:val="1"/>
+      <w:numFmt w:val="bullet"/>
+      <w:lvlText w:val="o"/>
+      <w:lvlJc w:val="left"/>
+      <w:pPr>
+        <w:ind w:left="5445" w:hanging="360"/>
+      </w:pPr>
+      <w:rPr>
+        <w:rFonts w:ascii="Courier New" w:hAnsi="Courier New" w:cs="Courier New" w:hint="default"/>
+      </w:rPr>
+    </w:lvl>
+    <w:lvl w:ilvl="8" w:tplc="04070005" w:tentative="1">
+      <w:start w:val="1"/>
+      <w:numFmt w:val="bullet"/>
+      <w:lvlText w:val=""/>
+      <w:lvlJc w:val="left"/>
+      <w:pPr>
+        <w:ind w:left="6165" w:hanging="360"/>
+      </w:pPr>
+      <w:rPr>
+        <w:rFonts w:ascii="Wingdings" w:hAnsi="Wingdings" w:hint="default"/>
+      </w:rPr>
+    </w:lvl>
+  </w:abstractNum>
+  <w:abstractNum w:abstractNumId="1">
+    <w:nsid w:val="4EE44504"/>
+    <w:multiLevelType w:val="hybridMultilevel"/>
+    <w:tmpl w:val="6DB082E4"/>
+    <w:lvl w:ilvl="0" w:tplc="1926318E">
+      <w:numFmt w:val="bullet"/>
+      <w:lvlText w:val=""/>
+      <w:lvlJc w:val="left"/>
+      <w:pPr>
+        <w:ind w:left="1065" w:hanging="360"/>
+      </w:pPr>
+      <w:rPr>
+        <w:rFonts w:ascii="Calibri" w:eastAsiaTheme="minorHAnsi" w:hAnsi="Calibri" w:cstheme="minorBidi" w:hint="default"/>
+      </w:rPr>
+    </w:lvl>
+    <w:lvl w:ilvl="1" w:tplc="04070003">
+      <w:start w:val="1"/>
+      <w:numFmt w:val="bullet"/>
+      <w:lvlText w:val="o"/>
+      <w:lvlJc w:val="left"/>
+      <w:pPr>
+        <w:ind w:left="1785" w:hanging="360"/>
+      </w:pPr>
+      <w:rPr>
+        <w:rFonts w:ascii="Courier New" w:hAnsi="Courier New" w:cs="Courier New" w:hint="default"/>
+      </w:rPr>
+    </w:lvl>
+    <w:lvl w:ilvl="2" w:tplc="04070005" w:tentative="1">
+      <w:start w:val="1"/>
+      <w:numFmt w:val="bullet"/>
+      <w:lvlText w:val=""/>
+      <w:lvlJc w:val="left"/>
+      <w:pPr>
+        <w:ind w:left="2505" w:hanging="360"/>
+      </w:pPr>
+      <w:rPr>
+        <w:rFonts w:ascii="Wingdings" w:hAnsi="Wingdings" w:hint="default"/>
+      </w:rPr>
+    </w:lvl>
+    <w:lvl w:ilvl="3" w:tplc="04070001" w:tentative="1">
+      <w:start w:val="1"/>
+      <w:numFmt w:val="bullet"/>
+      <w:lvlText w:val=""/>
+      <w:lvlJc w:val="left"/>
+      <w:pPr>
+        <w:ind w:left="3225" w:hanging="360"/>
+      </w:pPr>
+      <w:rPr>
+        <w:rFonts w:ascii="Symbol" w:hAnsi="Symbol" w:hint="default"/>
+      </w:rPr>
+    </w:lvl>
+    <w:lvl w:ilvl="4" w:tplc="04070003" w:tentative="1">
+      <w:start w:val="1"/>
+      <w:numFmt w:val="bullet"/>
+      <w:lvlText w:val="o"/>
+      <w:lvlJc w:val="left"/>
+      <w:pPr>
+        <w:ind w:left="3945" w:hanging="360"/>
+      </w:pPr>
+      <w:rPr>
+        <w:rFonts w:ascii="Courier New" w:hAnsi="Courier New" w:cs="Courier New" w:hint="default"/>
+      </w:rPr>
+    </w:lvl>
+    <w:lvl w:ilvl="5" w:tplc="04070005" w:tentative="1">
+      <w:start w:val="1"/>
+      <w:numFmt w:val="bullet"/>
+      <w:lvlText w:val=""/>
+      <w:lvlJc w:val="left"/>
+      <w:pPr>
+        <w:ind w:left="4665" w:hanging="360"/>
+      </w:pPr>
+      <w:rPr>
+        <w:rFonts w:ascii="Wingdings" w:hAnsi="Wingdings" w:hint="default"/>
+      </w:rPr>
+    </w:lvl>
+    <w:lvl w:ilvl="6" w:tplc="04070001" w:tentative="1">
+      <w:start w:val="1"/>
+      <w:numFmt w:val="bullet"/>
+      <w:lvlText w:val=""/>
+      <w:lvlJc w:val="left"/>
+      <w:pPr>
+        <w:ind w:left="5385" w:hanging="360"/>
+      </w:pPr>
+      <w:rPr>
+        <w:rFonts w:ascii="Symbol" w:hAnsi="Symbol" w:hint="default"/>
+      </w:rPr>
+    </w:lvl>
+    <w:lvl w:ilvl="7" w:tplc="04070003" w:tentative="1">
+      <w:start w:val="1"/>
+      <w:numFmt w:val="bullet"/>
+      <w:lvlText w:val="o"/>
+      <w:lvlJc w:val="left"/>
+      <w:pPr>
+        <w:ind w:left="6105" w:hanging="360"/>
+      </w:pPr>
+      <w:rPr>
+        <w:rFonts w:ascii="Courier New" w:hAnsi="Courier New" w:cs="Courier New" w:hint="default"/>
+      </w:rPr>
+    </w:lvl>
+    <w:lvl w:ilvl="8" w:tplc="04070005" w:tentative="1">
+      <w:start w:val="1"/>
+      <w:numFmt w:val="bullet"/>
+      <w:lvlText w:val=""/>
+      <w:lvlJc w:val="left"/>
+      <w:pPr>
+        <w:ind w:left="6825" w:hanging="360"/>
+      </w:pPr>
+      <w:rPr>
+        <w:rFonts w:ascii="Wingdings" w:hAnsi="Wingdings" w:hint="default"/>
+      </w:rPr>
+    </w:lvl>
+  </w:abstractNum>
+  <w:num w:numId="1">
+    <w:abstractNumId w:val="1"/>
+  </w:num>
+  <w:num w:numId="2">
+    <w:abstractNumId w:val="0"/>
+  </w:num>
+</w:numbering>
+</file>
+
 <file path=word/styles.xml><?xml version="1.0" encoding="utf-8"?>
-<w:styles xmlns:mc="http://schemas.openxmlformats.org/markup-compatibility/2006" xmlns:r="http://schemas.openxmlformats.org/officeDocument/2006/relationships" xmlns:w="http://schemas.openxmlformats.org/wordprocessingml/2006/main" xmlns:w14="http://schemas.microsoft.com/office/word/2010/wordml" mc:Ignorable="w14">
+<w:styles xmlns:mc="http://schemas.openxmlformats.org/markup-compatibility/2006" xmlns:r="http://schemas.openxmlformats.org/officeDocument/2006/relationships" xmlns:w="http://schemas.openxmlformats.org/wordprocessingml/2006/main" xmlns:w14="http://schemas.microsoft.com/office/word/2010/wordml" xmlns:w15="http://schemas.microsoft.com/office/word/2012/wordml" mc:Ignorable="w14 w15">
   <w:docDefaults>
     <w:rPrDefault>
       <w:rPr>
@@ -34122,144 +34678,378 @@
       </w:pPr>
     </w:pPrDefault>
   </w:docDefaults>
-  <w:latentStyles w:defLockedState="0" w:defUIPriority="99" w:defSemiHidden="1" w:defUnhideWhenUsed="1" w:defQFormat="0" w:count="267">
-    <w:lsdException w:name="Normal" w:semiHidden="0" w:uiPriority="0" w:unhideWhenUsed="0" w:qFormat="1"/>
-    <w:lsdException w:name="heading 1" w:semiHidden="0" w:uiPriority="9" w:unhideWhenUsed="0" w:qFormat="1"/>
-    <w:lsdException w:name="heading 2" w:uiPriority="9" w:qFormat="1"/>
-    <w:lsdException w:name="heading 3" w:uiPriority="9" w:qFormat="1"/>
-    <w:lsdException w:name="heading 4" w:uiPriority="9" w:qFormat="1"/>
-    <w:lsdException w:name="heading 5" w:uiPriority="9" w:qFormat="1"/>
-    <w:lsdException w:name="heading 6" w:uiPriority="9" w:qFormat="1"/>
-    <w:lsdException w:name="heading 7" w:uiPriority="9" w:qFormat="1"/>
-    <w:lsdException w:name="heading 8" w:uiPriority="9" w:qFormat="1"/>
-    <w:lsdException w:name="heading 9" w:uiPriority="9" w:qFormat="1"/>
-    <w:lsdException w:name="toc 1" w:uiPriority="39"/>
-    <w:lsdException w:name="toc 2" w:uiPriority="39"/>
-    <w:lsdException w:name="toc 3" w:uiPriority="39"/>
-    <w:lsdException w:name="toc 4" w:uiPriority="39"/>
-    <w:lsdException w:name="toc 5" w:uiPriority="39"/>
-    <w:lsdException w:name="toc 6" w:uiPriority="39"/>
-    <w:lsdException w:name="toc 7" w:uiPriority="39"/>
-    <w:lsdException w:name="toc 8" w:uiPriority="39"/>
-    <w:lsdException w:name="toc 9" w:uiPriority="39"/>
-    <w:lsdException w:name="caption" w:uiPriority="35" w:qFormat="1"/>
-    <w:lsdException w:name="Title" w:semiHidden="0" w:uiPriority="10" w:unhideWhenUsed="0" w:qFormat="1"/>
-    <w:lsdException w:name="Default Paragraph Font" w:uiPriority="1"/>
-    <w:lsdException w:name="Subtitle" w:semiHidden="0" w:uiPriority="11" w:unhideWhenUsed="0" w:qFormat="1"/>
-    <w:lsdException w:name="Strong" w:semiHidden="0" w:uiPriority="22" w:unhideWhenUsed="0" w:qFormat="1"/>
-    <w:lsdException w:name="Emphasis" w:semiHidden="0" w:uiPriority="20" w:unhideWhenUsed="0" w:qFormat="1"/>
-    <w:lsdException w:name="Table Grid" w:semiHidden="0" w:uiPriority="59" w:unhideWhenUsed="0"/>
-    <w:lsdException w:name="Placeholder Text" w:unhideWhenUsed="0"/>
-    <w:lsdException w:name="No Spacing" w:semiHidden="0" w:uiPriority="1" w:unhideWhenUsed="0" w:qFormat="1"/>
-    <w:lsdException w:name="Light Shading" w:semiHidden="0" w:uiPriority="60" w:unhideWhenUsed="0"/>
-    <w:lsdException w:name="Light List" w:semiHidden="0" w:uiPriority="61" w:unhideWhenUsed="0"/>
-    <w:lsdException w:name="Light Grid" w:semiHidden="0" w:uiPriority="62" w:unhideWhenUsed="0"/>
-    <w:lsdException w:name="Medium Shading 1" w:semiHidden="0" w:uiPriority="63" w:unhideWhenUsed="0"/>
-    <w:lsdException w:name="Medium Shading 2" w:semiHidden="0" w:uiPriority="64" w:unhideWhenUsed="0"/>
-    <w:lsdException w:name="Medium List 1" w:semiHidden="0" w:uiPriority="65" w:unhideWhenUsed="0"/>
-    <w:lsdException w:name="Medium List 2" w:semiHidden="0" w:uiPriority="66" w:unhideWhenUsed="0"/>
-    <w:lsdException w:name="Medium Grid 1" w:semiHidden="0" w:uiPriority="67" w:unhideWhenUsed="0"/>
-    <w:lsdException w:name="Medium Grid 2" w:semiHidden="0" w:uiPriority="68" w:unhideWhenUsed="0"/>
-    <w:lsdException w:name="Medium Grid 3" w:semiHidden="0" w:uiPriority="69" w:unhideWhenUsed="0"/>
-    <w:lsdException w:name="Dark List" w:semiHidden="0" w:uiPriority="70" w:unhideWhenUsed="0"/>
-    <w:lsdException w:name="Colorful Shading" w:semiHidden="0" w:uiPriority="71" w:unhideWhenUsed="0"/>
-    <w:lsdException w:name="Colorful List" w:semiHidden="0" w:uiPriority="72" w:unhideWhenUsed="0"/>
-    <w:lsdException w:name="Colorful Grid" w:semiHidden="0" w:uiPriority="73" w:unhideWhenUsed="0"/>
-    <w:lsdException w:name="Light Shading Accent 1" w:semiHidden="0" w:uiPriority="60" w:unhideWhenUsed="0"/>
-    <w:lsdException w:name="Light List Accent 1" w:semiHidden="0" w:uiPriority="61" w:unhideWhenUsed="0"/>
-    <w:lsdException w:name="Light Grid Accent 1" w:semiHidden="0" w:uiPriority="62" w:unhideWhenUsed="0"/>
-    <w:lsdException w:name="Medium Shading 1 Accent 1" w:semiHidden="0" w:uiPriority="63" w:unhideWhenUsed="0"/>
-    <w:lsdException w:name="Medium Shading 2 Accent 1" w:semiHidden="0" w:uiPriority="64" w:unhideWhenUsed="0"/>
-    <w:lsdException w:name="Medium List 1 Accent 1" w:semiHidden="0" w:uiPriority="65" w:unhideWhenUsed="0"/>
-    <w:lsdException w:name="Revision" w:unhideWhenUsed="0"/>
-    <w:lsdException w:name="List Paragraph" w:semiHidden="0" w:uiPriority="34" w:unhideWhenUsed="0" w:qFormat="1"/>
-    <w:lsdException w:name="Quote" w:semiHidden="0" w:uiPriority="29" w:unhideWhenUsed="0" w:qFormat="1"/>
-    <w:lsdException w:name="Intense Quote" w:semiHidden="0" w:uiPriority="30" w:unhideWhenUsed="0" w:qFormat="1"/>
-    <w:lsdException w:name="Medium List 2 Accent 1" w:semiHidden="0" w:uiPriority="66" w:unhideWhenUsed="0"/>
-    <w:lsdException w:name="Medium Grid 1 Accent 1" w:semiHidden="0" w:uiPriority="67" w:unhideWhenUsed="0"/>
-    <w:lsdException w:name="Medium Grid 2 Accent 1" w:semiHidden="0" w:uiPriority="68" w:unhideWhenUsed="0"/>
-    <w:lsdException w:name="Medium Grid 3 Accent 1" w:semiHidden="0" w:uiPriority="69" w:unhideWhenUsed="0"/>
-    <w:lsdException w:name="Dark List Accent 1" w:semiHidden="0" w:uiPriority="70" w:unhideWhenUsed="0"/>
-    <w:lsdException w:name="Colorful Shading Accent 1" w:semiHidden="0" w:uiPriority="71" w:unhideWhenUsed="0"/>
-    <w:lsdException w:name="Colorful List Accent 1" w:semiHidden="0" w:uiPriority="72" w:unhideWhenUsed="0"/>
-    <w:lsdException w:name="Colorful Grid Accent 1" w:semiHidden="0" w:uiPriority="73" w:unhideWhenUsed="0"/>
-    <w:lsdException w:name="Light Shading Accent 2" w:semiHidden="0" w:uiPriority="60" w:unhideWhenUsed="0"/>
-    <w:lsdException w:name="Light List Accent 2" w:semiHidden="0" w:uiPriority="61" w:unhideWhenUsed="0"/>
-    <w:lsdException w:name="Light Grid Accent 2" w:semiHidden="0" w:uiPriority="62" w:unhideWhenUsed="0"/>
-    <w:lsdException w:name="Medium Shading 1 Accent 2" w:semiHidden="0" w:uiPriority="63" w:unhideWhenUsed="0"/>
-    <w:lsdException w:name="Medium Shading 2 Accent 2" w:semiHidden="0" w:uiPriority="64" w:unhideWhenUsed="0"/>
-    <w:lsdException w:name="Medium List 1 Accent 2" w:semiHidden="0" w:uiPriority="65" w:unhideWhenUsed="0"/>
-    <w:lsdException w:name="Medium List 2 Accent 2" w:semiHidden="0" w:uiPriority="66" w:unhideWhenUsed="0"/>
-    <w:lsdException w:name="Medium Grid 1 Accent 2" w:semiHidden="0" w:uiPriority="67" w:unhideWhenUsed="0"/>
-    <w:lsdException w:name="Medium Grid 2 Accent 2" w:semiHidden="0" w:uiPriority="68" w:unhideWhenUsed="0"/>
-    <w:lsdException w:name="Medium Grid 3 Accent 2" w:semiHidden="0" w:uiPriority="69" w:unhideWhenUsed="0"/>
-    <w:lsdException w:name="Dark List Accent 2" w:semiHidden="0" w:uiPriority="70" w:unhideWhenUsed="0"/>
-    <w:lsdException w:name="Colorful Shading Accent 2" w:semiHidden="0" w:uiPriority="71" w:unhideWhenUsed="0"/>
-    <w:lsdException w:name="Colorful List Accent 2" w:semiHidden="0" w:uiPriority="72" w:unhideWhenUsed="0"/>
-    <w:lsdException w:name="Colorful Grid Accent 2" w:semiHidden="0" w:uiPriority="73" w:unhideWhenUsed="0"/>
-    <w:lsdException w:name="Light Shading Accent 3" w:semiHidden="0" w:uiPriority="60" w:unhideWhenUsed="0"/>
-    <w:lsdException w:name="Light List Accent 3" w:semiHidden="0" w:uiPriority="61" w:unhideWhenUsed="0"/>
-    <w:lsdException w:name="Light Grid Accent 3" w:semiHidden="0" w:uiPriority="62" w:unhideWhenUsed="0"/>
-    <w:lsdException w:name="Medium Shading 1 Accent 3" w:semiHidden="0" w:uiPriority="63" w:unhideWhenUsed="0"/>
-    <w:lsdException w:name="Medium Shading 2 Accent 3" w:semiHidden="0" w:uiPriority="64" w:unhideWhenUsed="0"/>
-    <w:lsdException w:name="Medium List 1 Accent 3" w:semiHidden="0" w:uiPriority="65" w:unhideWhenUsed="0"/>
-    <w:lsdException w:name="Medium List 2 Accent 3" w:semiHidden="0" w:uiPriority="66" w:unhideWhenUsed="0"/>
-    <w:lsdException w:name="Medium Grid 1 Accent 3" w:semiHidden="0" w:uiPriority="67" w:unhideWhenUsed="0"/>
-    <w:lsdException w:name="Medium Grid 2 Accent 3" w:semiHidden="0" w:uiPriority="68" w:unhideWhenUsed="0"/>
-    <w:lsdException w:name="Medium Grid 3 Accent 3" w:semiHidden="0" w:uiPriority="69" w:unhideWhenUsed="0"/>
-    <w:lsdException w:name="Dark List Accent 3" w:semiHidden="0" w:uiPriority="70" w:unhideWhenUsed="0"/>
-    <w:lsdException w:name="Colorful Shading Accent 3" w:semiHidden="0" w:uiPriority="71" w:unhideWhenUsed="0"/>
-    <w:lsdException w:name="Colorful List Accent 3" w:semiHidden="0" w:uiPriority="72" w:unhideWhenUsed="0"/>
-    <w:lsdException w:name="Colorful Grid Accent 3" w:semiHidden="0" w:uiPriority="73" w:unhideWhenUsed="0"/>
-    <w:lsdException w:name="Light Shading Accent 4" w:semiHidden="0" w:uiPriority="60" w:unhideWhenUsed="0"/>
-    <w:lsdException w:name="Light List Accent 4" w:semiHidden="0" w:uiPriority="61" w:unhideWhenUsed="0"/>
-    <w:lsdException w:name="Light Grid Accent 4" w:semiHidden="0" w:uiPriority="62" w:unhideWhenUsed="0"/>
-    <w:lsdException w:name="Medium Shading 1 Accent 4" w:semiHidden="0" w:uiPriority="63" w:unhideWhenUsed="0"/>
-    <w:lsdException w:name="Medium Shading 2 Accent 4" w:semiHidden="0" w:uiPriority="64" w:unhideWhenUsed="0"/>
-    <w:lsdException w:name="Medium List 1 Accent 4" w:semiHidden="0" w:uiPriority="65" w:unhideWhenUsed="0"/>
-    <w:lsdException w:name="Medium List 2 Accent 4" w:semiHidden="0" w:uiPriority="66" w:unhideWhenUsed="0"/>
-    <w:lsdException w:name="Medium Grid 1 Accent 4" w:semiHidden="0" w:uiPriority="67" w:unhideWhenUsed="0"/>
-    <w:lsdException w:name="Medium Grid 2 Accent 4" w:semiHidden="0" w:uiPriority="68" w:unhideWhenUsed="0"/>
-    <w:lsdException w:name="Medium Grid 3 Accent 4" w:semiHidden="0" w:uiPriority="69" w:unhideWhenUsed="0"/>
-    <w:lsdException w:name="Dark List Accent 4" w:semiHidden="0" w:uiPriority="70" w:unhideWhenUsed="0"/>
-    <w:lsdException w:name="Colorful Shading Accent 4" w:semiHidden="0" w:uiPriority="71" w:unhideWhenUsed="0"/>
-    <w:lsdException w:name="Colorful List Accent 4" w:semiHidden="0" w:uiPriority="72" w:unhideWhenUsed="0"/>
-    <w:lsdException w:name="Colorful Grid Accent 4" w:semiHidden="0" w:uiPriority="73" w:unhideWhenUsed="0"/>
-    <w:lsdException w:name="Light Shading Accent 5" w:semiHidden="0" w:uiPriority="60" w:unhideWhenUsed="0"/>
-    <w:lsdException w:name="Light List Accent 5" w:semiHidden="0" w:uiPriority="61" w:unhideWhenUsed="0"/>
-    <w:lsdException w:name="Light Grid Accent 5" w:semiHidden="0" w:uiPriority="62" w:unhideWhenUsed="0"/>
-    <w:lsdException w:name="Medium Shading 1 Accent 5" w:semiHidden="0" w:uiPriority="63" w:unhideWhenUsed="0"/>
-    <w:lsdException w:name="Medium Shading 2 Accent 5" w:semiHidden="0" w:uiPriority="64" w:unhideWhenUsed="0"/>
-    <w:lsdException w:name="Medium List 1 Accent 5" w:semiHidden="0" w:uiPriority="65" w:unhideWhenUsed="0"/>
-    <w:lsdException w:name="Medium List 2 Accent 5" w:semiHidden="0" w:uiPriority="66" w:unhideWhenUsed="0"/>
-    <w:lsdException w:name="Medium Grid 1 Accent 5" w:semiHidden="0" w:uiPriority="67" w:unhideWhenUsed="0"/>
-    <w:lsdException w:name="Medium Grid 2 Accent 5" w:semiHidden="0" w:uiPriority="68" w:unhideWhenUsed="0"/>
-    <w:lsdException w:name="Medium Grid 3 Accent 5" w:semiHidden="0" w:uiPriority="69" w:unhideWhenUsed="0"/>
-    <w:lsdException w:name="Dark List Accent 5" w:semiHidden="0" w:uiPriority="70" w:unhideWhenUsed="0"/>
-    <w:lsdException w:name="Colorful Shading Accent 5" w:semiHidden="0" w:uiPriority="71" w:unhideWhenUsed="0"/>
-    <w:lsdException w:name="Colorful List Accent 5" w:semiHidden="0" w:uiPriority="72" w:unhideWhenUsed="0"/>
-    <w:lsdException w:name="Colorful Grid Accent 5" w:semiHidden="0" w:uiPriority="73" w:unhideWhenUsed="0"/>
-    <w:lsdException w:name="Light Shading Accent 6" w:semiHidden="0" w:uiPriority="60" w:unhideWhenUsed="0"/>
-    <w:lsdException w:name="Light List Accent 6" w:semiHidden="0" w:uiPriority="61" w:unhideWhenUsed="0"/>
-    <w:lsdException w:name="Light Grid Accent 6" w:semiHidden="0" w:uiPriority="62" w:unhideWhenUsed="0"/>
-    <w:lsdException w:name="Medium Shading 1 Accent 6" w:semiHidden="0" w:uiPriority="63" w:unhideWhenUsed="0"/>
-    <w:lsdException w:name="Medium Shading 2 Accent 6" w:semiHidden="0" w:uiPriority="64" w:unhideWhenUsed="0"/>
-    <w:lsdException w:name="Medium List 1 Accent 6" w:semiHidden="0" w:uiPriority="65" w:unhideWhenUsed="0"/>
-    <w:lsdException w:name="Medium List 2 Accent 6" w:semiHidden="0" w:uiPriority="66" w:unhideWhenUsed="0"/>
-    <w:lsdException w:name="Medium Grid 1 Accent 6" w:semiHidden="0" w:uiPriority="67" w:unhideWhenUsed="0"/>
-    <w:lsdException w:name="Medium Grid 2 Accent 6" w:semiHidden="0" w:uiPriority="68" w:unhideWhenUsed="0"/>
-    <w:lsdException w:name="Medium Grid 3 Accent 6" w:semiHidden="0" w:uiPriority="69" w:unhideWhenUsed="0"/>
-    <w:lsdException w:name="Dark List Accent 6" w:semiHidden="0" w:uiPriority="70" w:unhideWhenUsed="0"/>
-    <w:lsdException w:name="Colorful Shading Accent 6" w:semiHidden="0" w:uiPriority="71" w:unhideWhenUsed="0"/>
-    <w:lsdException w:name="Colorful List Accent 6" w:semiHidden="0" w:uiPriority="72" w:unhideWhenUsed="0"/>
-    <w:lsdException w:name="Colorful Grid Accent 6" w:semiHidden="0" w:uiPriority="73" w:unhideWhenUsed="0"/>
-    <w:lsdException w:name="Subtle Emphasis" w:semiHidden="0" w:uiPriority="19" w:unhideWhenUsed="0" w:qFormat="1"/>
-    <w:lsdException w:name="Intense Emphasis" w:semiHidden="0" w:uiPriority="21" w:unhideWhenUsed="0" w:qFormat="1"/>
-    <w:lsdException w:name="Subtle Reference" w:semiHidden="0" w:uiPriority="31" w:unhideWhenUsed="0" w:qFormat="1"/>
-    <w:lsdException w:name="Intense Reference" w:semiHidden="0" w:uiPriority="32" w:unhideWhenUsed="0" w:qFormat="1"/>
-    <w:lsdException w:name="Book Title" w:semiHidden="0" w:uiPriority="33" w:unhideWhenUsed="0" w:qFormat="1"/>
-    <w:lsdException w:name="Bibliography" w:uiPriority="37"/>
-    <w:lsdException w:name="TOC Heading" w:uiPriority="39" w:qFormat="1"/>
+  <w:latentStyles w:defLockedState="0" w:defUIPriority="99" w:defSemiHidden="0" w:defUnhideWhenUsed="0" w:defQFormat="0" w:count="371">
+    <w:lsdException w:name="Normal" w:uiPriority="0" w:qFormat="1"/>
+    <w:lsdException w:name="heading 1" w:uiPriority="9" w:qFormat="1"/>
+    <w:lsdException w:name="heading 2" w:semiHidden="1" w:uiPriority="9" w:unhideWhenUsed="1" w:qFormat="1"/>
+    <w:lsdException w:name="heading 3" w:semiHidden="1" w:uiPriority="9" w:unhideWhenUsed="1" w:qFormat="1"/>
+    <w:lsdException w:name="heading 4" w:semiHidden="1" w:uiPriority="9" w:unhideWhenUsed="1" w:qFormat="1"/>
+    <w:lsdException w:name="heading 5" w:semiHidden="1" w:uiPriority="9" w:unhideWhenUsed="1" w:qFormat="1"/>
+    <w:lsdException w:name="heading 6" w:semiHidden="1" w:uiPriority="9" w:unhideWhenUsed="1" w:qFormat="1"/>
+    <w:lsdException w:name="heading 7" w:semiHidden="1" w:uiPriority="9" w:unhideWhenUsed="1" w:qFormat="1"/>
+    <w:lsdException w:name="heading 8" w:semiHidden="1" w:uiPriority="9" w:unhideWhenUsed="1" w:qFormat="1"/>
+    <w:lsdException w:name="heading 9" w:semiHidden="1" w:uiPriority="9" w:unhideWhenUsed="1" w:qFormat="1"/>
+    <w:lsdException w:name="index 1" w:semiHidden="1" w:unhideWhenUsed="1"/>
+    <w:lsdException w:name="index 2" w:semiHidden="1" w:unhideWhenUsed="1"/>
+    <w:lsdException w:name="index 3" w:semiHidden="1" w:unhideWhenUsed="1"/>
+    <w:lsdException w:name="index 4" w:semiHidden="1" w:unhideWhenUsed="1"/>
+    <w:lsdException w:name="index 5" w:semiHidden="1" w:unhideWhenUsed="1"/>
+    <w:lsdException w:name="index 6" w:semiHidden="1" w:unhideWhenUsed="1"/>
+    <w:lsdException w:name="index 7" w:semiHidden="1" w:unhideWhenUsed="1"/>
+    <w:lsdException w:name="index 8" w:semiHidden="1" w:unhideWhenUsed="1"/>
+    <w:lsdException w:name="index 9" w:semiHidden="1" w:unhideWhenUsed="1"/>
+    <w:lsdException w:name="toc 1" w:semiHidden="1" w:uiPriority="39" w:unhideWhenUsed="1"/>
+    <w:lsdException w:name="toc 2" w:semiHidden="1" w:uiPriority="39" w:unhideWhenUsed="1"/>
+    <w:lsdException w:name="toc 3" w:semiHidden="1" w:uiPriority="39" w:unhideWhenUsed="1"/>
+    <w:lsdException w:name="toc 4" w:semiHidden="1" w:uiPriority="39" w:unhideWhenUsed="1"/>
+    <w:lsdException w:name="toc 5" w:semiHidden="1" w:uiPriority="39" w:unhideWhenUsed="1"/>
+    <w:lsdException w:name="toc 6" w:semiHidden="1" w:uiPriority="39" w:unhideWhenUsed="1"/>
+    <w:lsdException w:name="toc 7" w:semiHidden="1" w:uiPriority="39" w:unhideWhenUsed="1"/>
+    <w:lsdException w:name="toc 8" w:semiHidden="1" w:uiPriority="39" w:unhideWhenUsed="1"/>
+    <w:lsdException w:name="toc 9" w:semiHidden="1" w:uiPriority="39" w:unhideWhenUsed="1"/>
+    <w:lsdException w:name="Normal Indent" w:semiHidden="1" w:unhideWhenUsed="1"/>
+    <w:lsdException w:name="footnote text" w:semiHidden="1" w:unhideWhenUsed="1"/>
+    <w:lsdException w:name="annotation text" w:semiHidden="1" w:unhideWhenUsed="1"/>
+    <w:lsdException w:name="header" w:semiHidden="1" w:unhideWhenUsed="1"/>
+    <w:lsdException w:name="footer" w:semiHidden="1" w:unhideWhenUsed="1"/>
+    <w:lsdException w:name="index heading" w:semiHidden="1" w:unhideWhenUsed="1"/>
+    <w:lsdException w:name="caption" w:semiHidden="1" w:uiPriority="35" w:unhideWhenUsed="1" w:qFormat="1"/>
+    <w:lsdException w:name="table of figures" w:semiHidden="1" w:unhideWhenUsed="1"/>
+    <w:lsdException w:name="envelope address" w:semiHidden="1" w:unhideWhenUsed="1"/>
+    <w:lsdException w:name="envelope return" w:semiHidden="1" w:unhideWhenUsed="1"/>
+    <w:lsdException w:name="footnote reference" w:semiHidden="1" w:unhideWhenUsed="1"/>
+    <w:lsdException w:name="annotation reference" w:semiHidden="1" w:unhideWhenUsed="1"/>
+    <w:lsdException w:name="line number" w:semiHidden="1" w:unhideWhenUsed="1"/>
+    <w:lsdException w:name="page number" w:semiHidden="1" w:unhideWhenUsed="1"/>
+    <w:lsdException w:name="endnote reference" w:semiHidden="1" w:unhideWhenUsed="1"/>
+    <w:lsdException w:name="endnote text" w:semiHidden="1" w:unhideWhenUsed="1"/>
+    <w:lsdException w:name="table of authorities" w:semiHidden="1" w:unhideWhenUsed="1"/>
+    <w:lsdException w:name="macro" w:semiHidden="1" w:unhideWhenUsed="1"/>
+    <w:lsdException w:name="toa heading" w:semiHidden="1" w:unhideWhenUsed="1"/>
+    <w:lsdException w:name="List" w:semiHidden="1" w:unhideWhenUsed="1"/>
+    <w:lsdException w:name="List Bullet" w:semiHidden="1" w:unhideWhenUsed="1"/>
+    <w:lsdException w:name="List Number" w:semiHidden="1" w:unhideWhenUsed="1"/>
+    <w:lsdException w:name="List 2" w:semiHidden="1" w:unhideWhenUsed="1"/>
+    <w:lsdException w:name="List 3" w:semiHidden="1" w:unhideWhenUsed="1"/>
+    <w:lsdException w:name="List 4" w:semiHidden="1" w:unhideWhenUsed="1"/>
+    <w:lsdException w:name="List 5" w:semiHidden="1" w:unhideWhenUsed="1"/>
+    <w:lsdException w:name="List Bullet 2" w:semiHidden="1" w:unhideWhenUsed="1"/>
+    <w:lsdException w:name="List Bullet 3" w:semiHidden="1" w:unhideWhenUsed="1"/>
+    <w:lsdException w:name="List Bullet 4" w:semiHidden="1" w:unhideWhenUsed="1"/>
+    <w:lsdException w:name="List Bullet 5" w:semiHidden="1" w:unhideWhenUsed="1"/>
+    <w:lsdException w:name="List Number 2" w:semiHidden="1" w:unhideWhenUsed="1"/>
+    <w:lsdException w:name="List Number 3" w:semiHidden="1" w:unhideWhenUsed="1"/>
+    <w:lsdException w:name="List Number 4" w:semiHidden="1" w:unhideWhenUsed="1"/>
+    <w:lsdException w:name="List Number 5" w:semiHidden="1" w:unhideWhenUsed="1"/>
+    <w:lsdException w:name="Title" w:uiPriority="10" w:qFormat="1"/>
+    <w:lsdException w:name="Closing" w:semiHidden="1" w:unhideWhenUsed="1"/>
+    <w:lsdException w:name="Signature" w:semiHidden="1" w:unhideWhenUsed="1"/>
+    <w:lsdException w:name="Default Paragraph Font" w:semiHidden="1" w:uiPriority="1" w:unhideWhenUsed="1"/>
+    <w:lsdException w:name="Body Text" w:semiHidden="1" w:unhideWhenUsed="1"/>
+    <w:lsdException w:name="Body Text Indent" w:semiHidden="1" w:unhideWhenUsed="1"/>
+    <w:lsdException w:name="List Continue" w:semiHidden="1" w:unhideWhenUsed="1"/>
+    <w:lsdException w:name="List Continue 2" w:semiHidden="1" w:unhideWhenUsed="1"/>
+    <w:lsdException w:name="List Continue 3" w:semiHidden="1" w:unhideWhenUsed="1"/>
+    <w:lsdException w:name="List Continue 4" w:semiHidden="1" w:unhideWhenUsed="1"/>
+    <w:lsdException w:name="List Continue 5" w:semiHidden="1" w:unhideWhenUsed="1"/>
+    <w:lsdException w:name="Message Header" w:semiHidden="1" w:unhideWhenUsed="1"/>
+    <w:lsdException w:name="Subtitle" w:uiPriority="11" w:qFormat="1"/>
+    <w:lsdException w:name="Salutation" w:semiHidden="1" w:unhideWhenUsed="1"/>
+    <w:lsdException w:name="Date" w:semiHidden="1" w:unhideWhenUsed="1"/>
+    <w:lsdException w:name="Body Text First Indent" w:semiHidden="1" w:unhideWhenUsed="1"/>
+    <w:lsdException w:name="Body Text First Indent 2" w:semiHidden="1" w:unhideWhenUsed="1"/>
+    <w:lsdException w:name="Note Heading" w:semiHidden="1" w:unhideWhenUsed="1"/>
+    <w:lsdException w:name="Body Text 2" w:semiHidden="1" w:unhideWhenUsed="1"/>
+    <w:lsdException w:name="Body Text 3" w:semiHidden="1" w:unhideWhenUsed="1"/>
+    <w:lsdException w:name="Body Text Indent 2" w:semiHidden="1" w:unhideWhenUsed="1"/>
+    <w:lsdException w:name="Body Text Indent 3" w:semiHidden="1" w:unhideWhenUsed="1"/>
+    <w:lsdException w:name="Block Text" w:semiHidden="1" w:unhideWhenUsed="1"/>
+    <w:lsdException w:name="Hyperlink" w:semiHidden="1" w:unhideWhenUsed="1"/>
+    <w:lsdException w:name="FollowedHyperlink" w:semiHidden="1" w:unhideWhenUsed="1"/>
+    <w:lsdException w:name="Strong" w:uiPriority="22" w:qFormat="1"/>
+    <w:lsdException w:name="Emphasis" w:uiPriority="20" w:qFormat="1"/>
+    <w:lsdException w:name="Document Map" w:semiHidden="1" w:unhideWhenUsed="1"/>
+    <w:lsdException w:name="Plain Text" w:semiHidden="1" w:unhideWhenUsed="1"/>
+    <w:lsdException w:name="E-mail Signature" w:semiHidden="1" w:unhideWhenUsed="1"/>
+    <w:lsdException w:name="HTML Top of Form" w:semiHidden="1" w:unhideWhenUsed="1"/>
+    <w:lsdException w:name="HTML Bottom of Form" w:semiHidden="1" w:unhideWhenUsed="1"/>
+    <w:lsdException w:name="Normal (Web)" w:semiHidden="1" w:unhideWhenUsed="1"/>
+    <w:lsdException w:name="HTML Acronym" w:semiHidden="1" w:unhideWhenUsed="1"/>
+    <w:lsdException w:name="HTML Address" w:semiHidden="1" w:unhideWhenUsed="1"/>
+    <w:lsdException w:name="HTML Cite" w:semiHidden="1" w:unhideWhenUsed="1"/>
+    <w:lsdException w:name="HTML Code" w:semiHidden="1" w:unhideWhenUsed="1"/>
+    <w:lsdException w:name="HTML Definition" w:semiHidden="1" w:unhideWhenUsed="1"/>
+    <w:lsdException w:name="HTML Keyboard" w:semiHidden="1" w:unhideWhenUsed="1"/>
+    <w:lsdException w:name="HTML Preformatted" w:semiHidden="1" w:unhideWhenUsed="1"/>
+    <w:lsdException w:name="HTML Sample" w:semiHidden="1" w:unhideWhenUsed="1"/>
+    <w:lsdException w:name="HTML Typewriter" w:semiHidden="1" w:unhideWhenUsed="1"/>
+    <w:lsdException w:name="HTML Variable" w:semiHidden="1" w:unhideWhenUsed="1"/>
+    <w:lsdException w:name="Normal Table" w:semiHidden="1" w:unhideWhenUsed="1"/>
+    <w:lsdException w:name="annotation subject" w:semiHidden="1" w:unhideWhenUsed="1"/>
+    <w:lsdException w:name="No List" w:semiHidden="1" w:unhideWhenUsed="1"/>
+    <w:lsdException w:name="Outline List 1" w:semiHidden="1" w:unhideWhenUsed="1"/>
+    <w:lsdException w:name="Outline List 2" w:semiHidden="1" w:unhideWhenUsed="1"/>
+    <w:lsdException w:name="Outline List 3" w:semiHidden="1" w:unhideWhenUsed="1"/>
+    <w:lsdException w:name="Table Simple 1" w:semiHidden="1" w:unhideWhenUsed="1"/>
+    <w:lsdException w:name="Table Simple 2" w:semiHidden="1" w:unhideWhenUsed="1"/>
+    <w:lsdException w:name="Table Simple 3" w:semiHidden="1" w:unhideWhenUsed="1"/>
+    <w:lsdException w:name="Table Classic 1" w:semiHidden="1" w:unhideWhenUsed="1"/>
+    <w:lsdException w:name="Table Classic 2" w:semiHidden="1" w:unhideWhenUsed="1"/>
+    <w:lsdException w:name="Table Classic 3" w:semiHidden="1" w:unhideWhenUsed="1"/>
+    <w:lsdException w:name="Table Classic 4" w:semiHidden="1" w:unhideWhenUsed="1"/>
+    <w:lsdException w:name="Table Colorful 1" w:semiHidden="1" w:unhideWhenUsed="1"/>
+    <w:lsdException w:name="Table Colorful 2" w:semiHidden="1" w:unhideWhenUsed="1"/>
+    <w:lsdException w:name="Table Colorful 3" w:semiHidden="1" w:unhideWhenUsed="1"/>
+    <w:lsdException w:name="Table Columns 1" w:semiHidden="1" w:unhideWhenUsed="1"/>
+    <w:lsdException w:name="Table Columns 2" w:semiHidden="1" w:unhideWhenUsed="1"/>
+    <w:lsdException w:name="Table Columns 3" w:semiHidden="1" w:unhideWhenUsed="1"/>
+    <w:lsdException w:name="Table Columns 4" w:semiHidden="1" w:unhideWhenUsed="1"/>
+    <w:lsdException w:name="Table Columns 5" w:semiHidden="1" w:unhideWhenUsed="1"/>
+    <w:lsdException w:name="Table Grid 1" w:semiHidden="1" w:unhideWhenUsed="1"/>
+    <w:lsdException w:name="Table Grid 2" w:semiHidden="1" w:unhideWhenUsed="1"/>
+    <w:lsdException w:name="Table Grid 3" w:semiHidden="1" w:unhideWhenUsed="1"/>
+    <w:lsdException w:name="Table Grid 4" w:semiHidden="1" w:unhideWhenUsed="1"/>
+    <w:lsdException w:name="Table Grid 5" w:semiHidden="1" w:unhideWhenUsed="1"/>
+    <w:lsdException w:name="Table Grid 6" w:semiHidden="1" w:unhideWhenUsed="1"/>
+    <w:lsdException w:name="Table Grid 7" w:semiHidden="1" w:unhideWhenUsed="1"/>
+    <w:lsdException w:name="Table Grid 8" w:semiHidden="1" w:unhideWhenUsed="1"/>
+    <w:lsdException w:name="Table List 1" w:semiHidden="1" w:unhideWhenUsed="1"/>
+    <w:lsdException w:name="Table List 2" w:semiHidden="1" w:unhideWhenUsed="1"/>
+    <w:lsdException w:name="Table List 3" w:semiHidden="1" w:unhideWhenUsed="1"/>
+    <w:lsdException w:name="Table List 4" w:semiHidden="1" w:unhideWhenUsed="1"/>
+    <w:lsdException w:name="Table List 5" w:semiHidden="1" w:unhideWhenUsed="1"/>
+    <w:lsdException w:name="Table List 6" w:semiHidden="1" w:unhideWhenUsed="1"/>
+    <w:lsdException w:name="Table List 7" w:semiHidden="1" w:unhideWhenUsed="1"/>
+    <w:lsdException w:name="Table List 8" w:semiHidden="1" w:unhideWhenUsed="1"/>
+    <w:lsdException w:name="Table 3D effects 1" w:semiHidden="1" w:unhideWhenUsed="1"/>
+    <w:lsdException w:name="Table 3D effects 2" w:semiHidden="1" w:unhideWhenUsed="1"/>
+    <w:lsdException w:name="Table 3D effects 3" w:semiHidden="1" w:unhideWhenUsed="1"/>
+    <w:lsdException w:name="Table Contemporary" w:semiHidden="1" w:unhideWhenUsed="1"/>
+    <w:lsdException w:name="Table Elegant" w:semiHidden="1" w:unhideWhenUsed="1"/>
+    <w:lsdException w:name="Table Professional" w:semiHidden="1" w:unhideWhenUsed="1"/>
+    <w:lsdException w:name="Table Subtle 1" w:semiHidden="1" w:unhideWhenUsed="1"/>
+    <w:lsdException w:name="Table Subtle 2" w:semiHidden="1" w:unhideWhenUsed="1"/>
+    <w:lsdException w:name="Table Web 1" w:semiHidden="1" w:unhideWhenUsed="1"/>
+    <w:lsdException w:name="Table Web 2" w:semiHidden="1" w:unhideWhenUsed="1"/>
+    <w:lsdException w:name="Table Web 3" w:semiHidden="1" w:unhideWhenUsed="1"/>
+    <w:lsdException w:name="Balloon Text" w:semiHidden="1" w:unhideWhenUsed="1"/>
+    <w:lsdException w:name="Table Grid" w:uiPriority="59"/>
+    <w:lsdException w:name="Table Theme" w:semiHidden="1" w:unhideWhenUsed="1"/>
+    <w:lsdException w:name="Placeholder Text" w:semiHidden="1"/>
+    <w:lsdException w:name="No Spacing" w:uiPriority="1" w:qFormat="1"/>
+    <w:lsdException w:name="Light Shading" w:uiPriority="60"/>
+    <w:lsdException w:name="Light List" w:uiPriority="61"/>
+    <w:lsdException w:name="Light Grid" w:uiPriority="62"/>
+    <w:lsdException w:name="Medium Shading 1" w:uiPriority="63"/>
+    <w:lsdException w:name="Medium Shading 2" w:uiPriority="64"/>
+    <w:lsdException w:name="Medium List 1" w:uiPriority="65"/>
+    <w:lsdException w:name="Medium List 2" w:uiPriority="66"/>
+    <w:lsdException w:name="Medium Grid 1" w:uiPriority="67"/>
+    <w:lsdException w:name="Medium Grid 2" w:uiPriority="68"/>
+    <w:lsdException w:name="Medium Grid 3" w:uiPriority="69"/>
+    <w:lsdException w:name="Dark List" w:uiPriority="70"/>
+    <w:lsdException w:name="Colorful Shading" w:uiPriority="71"/>
+    <w:lsdException w:name="Colorful List" w:uiPriority="72"/>
+    <w:lsdException w:name="Colorful Grid" w:uiPriority="73"/>
+    <w:lsdException w:name="Light Shading Accent 1" w:uiPriority="60"/>
+    <w:lsdException w:name="Light List Accent 1" w:uiPriority="61"/>
+    <w:lsdException w:name="Light Grid Accent 1" w:uiPriority="62"/>
+    <w:lsdException w:name="Medium Shading 1 Accent 1" w:uiPriority="63"/>
+    <w:lsdException w:name="Medium Shading 2 Accent 1" w:uiPriority="64"/>
+    <w:lsdException w:name="Medium List 1 Accent 1" w:uiPriority="65"/>
+    <w:lsdException w:name="Revision" w:semiHidden="1"/>
+    <w:lsdException w:name="List Paragraph" w:uiPriority="34" w:qFormat="1"/>
+    <w:lsdException w:name="Quote" w:uiPriority="29" w:qFormat="1"/>
+    <w:lsdException w:name="Intense Quote" w:uiPriority="30" w:qFormat="1"/>
+    <w:lsdException w:name="Medium List 2 Accent 1" w:uiPriority="66"/>
+    <w:lsdException w:name="Medium Grid 1 Accent 1" w:uiPriority="67"/>
+    <w:lsdException w:name="Medium Grid 2 Accent 1" w:uiPriority="68"/>
+    <w:lsdException w:name="Medium Grid 3 Accent 1" w:uiPriority="69"/>
+    <w:lsdException w:name="Dark List Accent 1" w:uiPriority="70"/>
+    <w:lsdException w:name="Colorful Shading Accent 1" w:uiPriority="71"/>
+    <w:lsdException w:name="Colorful List Accent 1" w:uiPriority="72"/>
+    <w:lsdException w:name="Colorful Grid Accent 1" w:uiPriority="73"/>
+    <w:lsdException w:name="Light Shading Accent 2" w:uiPriority="60"/>
+    <w:lsdException w:name="Light List Accent 2" w:uiPriority="61"/>
+    <w:lsdException w:name="Light Grid Accent 2" w:uiPriority="62"/>
+    <w:lsdException w:name="Medium Shading 1 Accent 2" w:uiPriority="63"/>
+    <w:lsdException w:name="Medium Shading 2 Accent 2" w:uiPriority="64"/>
+    <w:lsdException w:name="Medium List 1 Accent 2" w:uiPriority="65"/>
+    <w:lsdException w:name="Medium List 2 Accent 2" w:uiPriority="66"/>
+    <w:lsdException w:name="Medium Grid 1 Accent 2" w:uiPriority="67"/>
+    <w:lsdException w:name="Medium Grid 2 Accent 2" w:uiPriority="68"/>
+    <w:lsdException w:name="Medium Grid 3 Accent 2" w:uiPriority="69"/>
+    <w:lsdException w:name="Dark List Accent 2" w:uiPriority="70"/>
+    <w:lsdException w:name="Colorful Shading Accent 2" w:uiPriority="71"/>
+    <w:lsdException w:name="Colorful List Accent 2" w:uiPriority="72"/>
+    <w:lsdException w:name="Colorful Grid Accent 2" w:uiPriority="73"/>
+    <w:lsdException w:name="Light Shading Accent 3" w:uiPriority="60"/>
+    <w:lsdException w:name="Light List Accent 3" w:uiPriority="61"/>
+    <w:lsdException w:name="Light Grid Accent 3" w:uiPriority="62"/>
+    <w:lsdException w:name="Medium Shading 1 Accent 3" w:uiPriority="63"/>
+    <w:lsdException w:name="Medium Shading 2 Accent 3" w:uiPriority="64"/>
+    <w:lsdException w:name="Medium List 1 Accent 3" w:uiPriority="65"/>
+    <w:lsdException w:name="Medium List 2 Accent 3" w:uiPriority="66"/>
+    <w:lsdException w:name="Medium Grid 1 Accent 3" w:uiPriority="67"/>
+    <w:lsdException w:name="Medium Grid 2 Accent 3" w:uiPriority="68"/>
+    <w:lsdException w:name="Medium Grid 3 Accent 3" w:uiPriority="69"/>
+    <w:lsdException w:name="Dark List Accent 3" w:uiPriority="70"/>
+    <w:lsdException w:name="Colorful Shading Accent 3" w:uiPriority="71"/>
+    <w:lsdException w:name="Colorful List Accent 3" w:uiPriority="72"/>
+    <w:lsdException w:name="Colorful Grid Accent 3" w:uiPriority="73"/>
+    <w:lsdException w:name="Light Shading Accent 4" w:uiPriority="60"/>
+    <w:lsdException w:name="Light List Accent 4" w:uiPriority="61"/>
+    <w:lsdException w:name="Light Grid Accent 4" w:uiPriority="62"/>
+    <w:lsdException w:name="Medium Shading 1 Accent 4" w:uiPriority="63"/>
+    <w:lsdException w:name="Medium Shading 2 Accent 4" w:uiPriority="64"/>
+    <w:lsdException w:name="Medium List 1 Accent 4" w:uiPriority="65"/>
+    <w:lsdException w:name="Medium List 2 Accent 4" w:uiPriority="66"/>
+    <w:lsdException w:name="Medium Grid 1 Accent 4" w:uiPriority="67"/>
+    <w:lsdException w:name="Medium Grid 2 Accent 4" w:uiPriority="68"/>
+    <w:lsdException w:name="Medium Grid 3 Accent 4" w:uiPriority="69"/>
+    <w:lsdException w:name="Dark List Accent 4" w:uiPriority="70"/>
+    <w:lsdException w:name="Colorful Shading Accent 4" w:uiPriority="71"/>
+    <w:lsdException w:name="Colorful List Accent 4" w:uiPriority="72"/>
+    <w:lsdException w:name="Colorful Grid Accent 4" w:uiPriority="73"/>
+    <w:lsdException w:name="Light Shading Accent 5" w:uiPriority="60"/>
+    <w:lsdException w:name="Light List Accent 5" w:uiPriority="61"/>
+    <w:lsdException w:name="Light Grid Accent 5" w:uiPriority="62"/>
+    <w:lsdException w:name="Medium Shading 1 Accent 5" w:uiPriority="63"/>
+    <w:lsdException w:name="Medium Shading 2 Accent 5" w:uiPriority="64"/>
+    <w:lsdException w:name="Medium List 1 Accent 5" w:uiPriority="65"/>
+    <w:lsdException w:name="Medium List 2 Accent 5" w:uiPriority="66"/>
+    <w:lsdException w:name="Medium Grid 1 Accent 5" w:uiPriority="67"/>
+    <w:lsdException w:name="Medium Grid 2 Accent 5" w:uiPriority="68"/>
+    <w:lsdException w:name="Medium Grid 3 Accent 5" w:uiPriority="69"/>
+    <w:lsdException w:name="Dark List Accent 5" w:uiPriority="70"/>
+    <w:lsdException w:name="Colorful Shading Accent 5" w:uiPriority="71"/>
+    <w:lsdException w:name="Colorful List Accent 5" w:uiPriority="72"/>
+    <w:lsdException w:name="Colorful Grid Accent 5" w:uiPriority="73"/>
+    <w:lsdException w:name="Light Shading Accent 6" w:uiPriority="60"/>
+    <w:lsdException w:name="Light List Accent 6" w:uiPriority="61"/>
+    <w:lsdException w:name="Light Grid Accent 6" w:uiPriority="62"/>
+    <w:lsdException w:name="Medium Shading 1 Accent 6" w:uiPriority="63"/>
+    <w:lsdException w:name="Medium Shading 2 Accent 6" w:uiPriority="64"/>
+    <w:lsdException w:name="Medium List 1 Accent 6" w:uiPriority="65"/>
+    <w:lsdException w:name="Medium List 2 Accent 6" w:uiPriority="66"/>
+    <w:lsdException w:name="Medium Grid 1 Accent 6" w:uiPriority="67"/>
+    <w:lsdException w:name="Medium Grid 2 Accent 6" w:uiPriority="68"/>
+    <w:lsdException w:name="Medium Grid 3 Accent 6" w:uiPriority="69"/>
+    <w:lsdException w:name="Dark List Accent 6" w:uiPriority="70"/>
+    <w:lsdException w:name="Colorful Shading Accent 6" w:uiPriority="71"/>
+    <w:lsdException w:name="Colorful List Accent 6" w:uiPriority="72"/>
+    <w:lsdException w:name="Colorful Grid Accent 6" w:uiPriority="73"/>
+    <w:lsdException w:name="Subtle Emphasis" w:uiPriority="19" w:qFormat="1"/>
+    <w:lsdException w:name="Intense Emphasis" w:uiPriority="21" w:qFormat="1"/>
+    <w:lsdException w:name="Subtle Reference" w:uiPriority="31" w:qFormat="1"/>
+    <w:lsdException w:name="Intense Reference" w:uiPriority="32" w:qFormat="1"/>
+    <w:lsdException w:name="Book Title" w:uiPriority="33" w:qFormat="1"/>
+    <w:lsdException w:name="Bibliography" w:semiHidden="1" w:uiPriority="37" w:unhideWhenUsed="1"/>
+    <w:lsdException w:name="TOC Heading" w:semiHidden="1" w:uiPriority="39" w:unhideWhenUsed="1" w:qFormat="1"/>
+    <w:lsdException w:name="Plain Table 1" w:uiPriority="41"/>
+    <w:lsdException w:name="Plain Table 2" w:uiPriority="42"/>
+    <w:lsdException w:name="Plain Table 3" w:uiPriority="43"/>
+    <w:lsdException w:name="Plain Table 4" w:uiPriority="44"/>
+    <w:lsdException w:name="Plain Table 5" w:uiPriority="45"/>
+    <w:lsdException w:name="Grid Table Light" w:uiPriority="40"/>
+    <w:lsdException w:name="Grid Table 1 Light" w:uiPriority="46"/>
+    <w:lsdException w:name="Grid Table 2" w:uiPriority="47"/>
+    <w:lsdException w:name="Grid Table 3" w:uiPriority="48"/>
+    <w:lsdException w:name="Grid Table 4" w:uiPriority="49"/>
+    <w:lsdException w:name="Grid Table 5 Dark" w:uiPriority="50"/>
+    <w:lsdException w:name="Grid Table 6 Colorful" w:uiPriority="51"/>
+    <w:lsdException w:name="Grid Table 7 Colorful" w:uiPriority="52"/>
+    <w:lsdException w:name="Grid Table 1 Light Accent 1" w:uiPriority="46"/>
+    <w:lsdException w:name="Grid Table 2 Accent 1" w:uiPriority="47"/>
+    <w:lsdException w:name="Grid Table 3 Accent 1" w:uiPriority="48"/>
+    <w:lsdException w:name="Grid Table 4 Accent 1" w:uiPriority="49"/>
+    <w:lsdException w:name="Grid Table 5 Dark Accent 1" w:uiPriority="50"/>
+    <w:lsdException w:name="Grid Table 6 Colorful Accent 1" w:uiPriority="51"/>
+    <w:lsdException w:name="Grid Table 7 Colorful Accent 1" w:uiPriority="52"/>
+    <w:lsdException w:name="Grid Table 1 Light Accent 2" w:uiPriority="46"/>
+    <w:lsdException w:name="Grid Table 2 Accent 2" w:uiPriority="47"/>
+    <w:lsdException w:name="Grid Table 3 Accent 2" w:uiPriority="48"/>
+    <w:lsdException w:name="Grid Table 4 Accent 2" w:uiPriority="49"/>
+    <w:lsdException w:name="Grid Table 5 Dark Accent 2" w:uiPriority="50"/>
+    <w:lsdException w:name="Grid Table 6 Colorful Accent 2" w:uiPriority="51"/>
+    <w:lsdException w:name="Grid Table 7 Colorful Accent 2" w:uiPriority="52"/>
+    <w:lsdException w:name="Grid Table 1 Light Accent 3" w:uiPriority="46"/>
+    <w:lsdException w:name="Grid Table 2 Accent 3" w:uiPriority="47"/>
+    <w:lsdException w:name="Grid Table 3 Accent 3" w:uiPriority="48"/>
+    <w:lsdException w:name="Grid Table 4 Accent 3" w:uiPriority="49"/>
+    <w:lsdException w:name="Grid Table 5 Dark Accent 3" w:uiPriority="50"/>
+    <w:lsdException w:name="Grid Table 6 Colorful Accent 3" w:uiPriority="51"/>
+    <w:lsdException w:name="Grid Table 7 Colorful Accent 3" w:uiPriority="52"/>
+    <w:lsdException w:name="Grid Table 1 Light Accent 4" w:uiPriority="46"/>
+    <w:lsdException w:name="Grid Table 2 Accent 4" w:uiPriority="47"/>
+    <w:lsdException w:name="Grid Table 3 Accent 4" w:uiPriority="48"/>
+    <w:lsdException w:name="Grid Table 4 Accent 4" w:uiPriority="49"/>
+    <w:lsdException w:name="Grid Table 5 Dark Accent 4" w:uiPriority="50"/>
+    <w:lsdException w:name="Grid Table 6 Colorful Accent 4" w:uiPriority="51"/>
+    <w:lsdException w:name="Grid Table 7 Colorful Accent 4" w:uiPriority="52"/>
+    <w:lsdException w:name="Grid Table 1 Light Accent 5" w:uiPriority="46"/>
+    <w:lsdException w:name="Grid Table 2 Accent 5" w:uiPriority="47"/>
+    <w:lsdException w:name="Grid Table 3 Accent 5" w:uiPriority="48"/>
+    <w:lsdException w:name="Grid Table 4 Accent 5" w:uiPriority="49"/>
+    <w:lsdException w:name="Grid Table 5 Dark Accent 5" w:uiPriority="50"/>
+    <w:lsdException w:name="Grid Table 6 Colorful Accent 5" w:uiPriority="51"/>
+    <w:lsdException w:name="Grid Table 7 Colorful Accent 5" w:uiPriority="52"/>
+    <w:lsdException w:name="Grid Table 1 Light Accent 6" w:uiPriority="46"/>
+    <w:lsdException w:name="Grid Table 2 Accent 6" w:uiPriority="47"/>
+    <w:lsdException w:name="Grid Table 3 Accent 6" w:uiPriority="48"/>
+    <w:lsdException w:name="Grid Table 4 Accent 6" w:uiPriority="49"/>
+    <w:lsdException w:name="Grid Table 5 Dark Accent 6" w:uiPriority="50"/>
+    <w:lsdException w:name="Grid Table 6 Colorful Accent 6" w:uiPriority="51"/>
+    <w:lsdException w:name="Grid Table 7 Colorful Accent 6" w:uiPriority="52"/>
+    <w:lsdException w:name="List Table 1 Light" w:uiPriority="46"/>
+    <w:lsdException w:name="List Table 2" w:uiPriority="47"/>
+    <w:lsdException w:name="List Table 3" w:uiPriority="48"/>
+    <w:lsdException w:name="List Table 4" w:uiPriority="49"/>
+    <w:lsdException w:name="List Table 5 Dark" w:uiPriority="50"/>
+    <w:lsdException w:name="List Table 6 Colorful" w:uiPriority="51"/>
+    <w:lsdException w:name="List Table 7 Colorful" w:uiPriority="52"/>
+    <w:lsdException w:name="List Table 1 Light Accent 1" w:uiPriority="46"/>
+    <w:lsdException w:name="List Table 2 Accent 1" w:uiPriority="47"/>
+    <w:lsdException w:name="List Table 3 Accent 1" w:uiPriority="48"/>
+    <w:lsdException w:name="List Table 4 Accent 1" w:uiPriority="49"/>
+    <w:lsdException w:name="List Table 5 Dark Accent 1" w:uiPriority="50"/>
+    <w:lsdException w:name="List Table 6 Colorful Accent 1" w:uiPriority="51"/>
+    <w:lsdException w:name="List Table 7 Colorful Accent 1" w:uiPriority="52"/>
+    <w:lsdException w:name="List Table 1 Light Accent 2" w:uiPriority="46"/>
+    <w:lsdException w:name="List Table 2 Accent 2" w:uiPriority="47"/>
+    <w:lsdException w:name="List Table 3 Accent 2" w:uiPriority="48"/>
+    <w:lsdException w:name="List Table 4 Accent 2" w:uiPriority="49"/>
+    <w:lsdException w:name="List Table 5 Dark Accent 2" w:uiPriority="50"/>
+    <w:lsdException w:name="List Table 6 Colorful Accent 2" w:uiPriority="51"/>
+    <w:lsdException w:name="List Table 7 Colorful Accent 2" w:uiPriority="52"/>
+    <w:lsdException w:name="List Table 1 Light Accent 3" w:uiPriority="46"/>
+    <w:lsdException w:name="List Table 2 Accent 3" w:uiPriority="47"/>
+    <w:lsdException w:name="List Table 3 Accent 3" w:uiPriority="48"/>
+    <w:lsdException w:name="List Table 4 Accent 3" w:uiPriority="49"/>
+    <w:lsdException w:name="List Table 5 Dark Accent 3" w:uiPriority="50"/>
+    <w:lsdException w:name="List Table 6 Colorful Accent 3" w:uiPriority="51"/>
+    <w:lsdException w:name="List Table 7 Colorful Accent 3" w:uiPriority="52"/>
+    <w:lsdException w:name="List Table 1 Light Accent 4" w:uiPriority="46"/>
+    <w:lsdException w:name="List Table 2 Accent 4" w:uiPriority="47"/>
+    <w:lsdException w:name="List Table 3 Accent 4" w:uiPriority="48"/>
+    <w:lsdException w:name="List Table 4 Accent 4" w:uiPriority="49"/>
+    <w:lsdException w:name="List Table 5 Dark Accent 4" w:uiPriority="50"/>
+    <w:lsdException w:name="List Table 6 Colorful Accent 4" w:uiPriority="51"/>
+    <w:lsdException w:name="List Table 7 Colorful Accent 4" w:uiPriority="52"/>
+    <w:lsdException w:name="List Table 1 Light Accent 5" w:uiPriority="46"/>
+    <w:lsdException w:name="List Table 2 Accent 5" w:uiPriority="47"/>
+    <w:lsdException w:name="List Table 3 Accent 5" w:uiPriority="48"/>
+    <w:lsdException w:name="List Table 4 Accent 5" w:uiPriority="49"/>
+    <w:lsdException w:name="List Table 5 Dark Accent 5" w:uiPriority="50"/>
+    <w:lsdException w:name="List Table 6 Colorful Accent 5" w:uiPriority="51"/>
+    <w:lsdException w:name="List Table 7 Colorful Accent 5" w:uiPriority="52"/>
+    <w:lsdException w:name="List Table 1 Light Accent 6" w:uiPriority="46"/>
+    <w:lsdException w:name="List Table 2 Accent 6" w:uiPriority="47"/>
+    <w:lsdException w:name="List Table 3 Accent 6" w:uiPriority="48"/>
+    <w:lsdException w:name="List Table 4 Accent 6" w:uiPriority="49"/>
+    <w:lsdException w:name="List Table 5 Dark Accent 6" w:uiPriority="50"/>
+    <w:lsdException w:name="List Table 6 Colorful Accent 6" w:uiPriority="51"/>
+    <w:lsdException w:name="List Table 7 Colorful Accent 6" w:uiPriority="52"/>
   </w:latentStyles>
   <w:style w:type="paragraph" w:default="1" w:styleId="Standard">
     <w:name w:val="Normal"/>
@@ -34366,269 +35156,16 @@
       <w:color w:val="4F81BD" w:themeColor="accent1"/>
     </w:rPr>
   </w:style>
-</w:styles>
-</file>
-
-<file path=word/stylesWithEffects.xml><?xml version="1.0" encoding="utf-8"?>
-<w:styles xmlns:wpc="http://schemas.microsoft.com/office/word/2010/wordprocessingCanvas" xmlns:mc="http://schemas.openxmlformats.org/markup-compatibility/2006" xmlns:o="urn:schemas-microsoft-com:office:office" xmlns:r="http://schemas.openxmlformats.org/officeDocument/2006/relationships" xmlns:m="http://schemas.openxmlformats.org/officeDocument/2006/math" xmlns:v="urn:schemas-microsoft-com:vml" xmlns:wp14="http://schemas.microsoft.com/office/word/2010/wordprocessingDrawing" xmlns:wp="http://schemas.openxmlformats.org/drawingml/2006/wordprocessingDrawing" xmlns:w10="urn:schemas-microsoft-com:office:word" xmlns:w="http://schemas.openxmlformats.org/wordprocessingml/2006/main" xmlns:w14="http://schemas.microsoft.com/office/word/2010/wordml" xmlns:wpg="http://schemas.microsoft.com/office/word/2010/wordprocessingGroup" xmlns:wpi="http://schemas.microsoft.com/office/word/2010/wordprocessingInk" xmlns:wne="http://schemas.microsoft.com/office/word/2006/wordml" xmlns:wps="http://schemas.microsoft.com/office/word/2010/wordprocessingShape" mc:Ignorable="w14 wp14">
-  <w:docDefaults>
-    <w:rPrDefault>
-      <w:rPr>
-        <w:rFonts w:asciiTheme="minorHAnsi" w:eastAsiaTheme="minorHAnsi" w:hAnsiTheme="minorHAnsi" w:cstheme="minorBidi"/>
-        <w:sz w:val="22"/>
-        <w:szCs w:val="22"/>
-        <w:lang w:val="de-DE" w:eastAsia="en-US" w:bidi="ar-SA"/>
-      </w:rPr>
-    </w:rPrDefault>
-    <w:pPrDefault>
-      <w:pPr>
-        <w:spacing w:after="200" w:line="276" w:lineRule="auto"/>
-      </w:pPr>
-    </w:pPrDefault>
-  </w:docDefaults>
-  <w:latentStyles w:defLockedState="0" w:defUIPriority="99" w:defSemiHidden="1" w:defUnhideWhenUsed="1" w:defQFormat="0" w:count="267">
-    <w:lsdException w:name="Normal" w:semiHidden="0" w:uiPriority="0" w:unhideWhenUsed="0" w:qFormat="1"/>
-    <w:lsdException w:name="heading 1" w:semiHidden="0" w:uiPriority="9" w:unhideWhenUsed="0" w:qFormat="1"/>
-    <w:lsdException w:name="heading 2" w:uiPriority="9" w:qFormat="1"/>
-    <w:lsdException w:name="heading 3" w:uiPriority="9" w:qFormat="1"/>
-    <w:lsdException w:name="heading 4" w:uiPriority="9" w:qFormat="1"/>
-    <w:lsdException w:name="heading 5" w:uiPriority="9" w:qFormat="1"/>
-    <w:lsdException w:name="heading 6" w:uiPriority="9" w:qFormat="1"/>
-    <w:lsdException w:name="heading 7" w:uiPriority="9" w:qFormat="1"/>
-    <w:lsdException w:name="heading 8" w:uiPriority="9" w:qFormat="1"/>
-    <w:lsdException w:name="heading 9" w:uiPriority="9" w:qFormat="1"/>
-    <w:lsdException w:name="toc 1" w:uiPriority="39"/>
-    <w:lsdException w:name="toc 2" w:uiPriority="39"/>
-    <w:lsdException w:name="toc 3" w:uiPriority="39"/>
-    <w:lsdException w:name="toc 4" w:uiPriority="39"/>
-    <w:lsdException w:name="toc 5" w:uiPriority="39"/>
-    <w:lsdException w:name="toc 6" w:uiPriority="39"/>
-    <w:lsdException w:name="toc 7" w:uiPriority="39"/>
-    <w:lsdException w:name="toc 8" w:uiPriority="39"/>
-    <w:lsdException w:name="toc 9" w:uiPriority="39"/>
-    <w:lsdException w:name="caption" w:uiPriority="35" w:qFormat="1"/>
-    <w:lsdException w:name="Title" w:semiHidden="0" w:uiPriority="10" w:unhideWhenUsed="0" w:qFormat="1"/>
-    <w:lsdException w:name="Default Paragraph Font" w:uiPriority="1"/>
-    <w:lsdException w:name="Subtitle" w:semiHidden="0" w:uiPriority="11" w:unhideWhenUsed="0" w:qFormat="1"/>
-    <w:lsdException w:name="Strong" w:semiHidden="0" w:uiPriority="22" w:unhideWhenUsed="0" w:qFormat="1"/>
-    <w:lsdException w:name="Emphasis" w:semiHidden="0" w:uiPriority="20" w:unhideWhenUsed="0" w:qFormat="1"/>
-    <w:lsdException w:name="Table Grid" w:semiHidden="0" w:uiPriority="59" w:unhideWhenUsed="0"/>
-    <w:lsdException w:name="Placeholder Text" w:unhideWhenUsed="0"/>
-    <w:lsdException w:name="No Spacing" w:semiHidden="0" w:uiPriority="1" w:unhideWhenUsed="0" w:qFormat="1"/>
-    <w:lsdException w:name="Light Shading" w:semiHidden="0" w:uiPriority="60" w:unhideWhenUsed="0"/>
-    <w:lsdException w:name="Light List" w:semiHidden="0" w:uiPriority="61" w:unhideWhenUsed="0"/>
-    <w:lsdException w:name="Light Grid" w:semiHidden="0" w:uiPriority="62" w:unhideWhenUsed="0"/>
-    <w:lsdException w:name="Medium Shading 1" w:semiHidden="0" w:uiPriority="63" w:unhideWhenUsed="0"/>
-    <w:lsdException w:name="Medium Shading 2" w:semiHidden="0" w:uiPriority="64" w:unhideWhenUsed="0"/>
-    <w:lsdException w:name="Medium List 1" w:semiHidden="0" w:uiPriority="65" w:unhideWhenUsed="0"/>
-    <w:lsdException w:name="Medium List 2" w:semiHidden="0" w:uiPriority="66" w:unhideWhenUsed="0"/>
-    <w:lsdException w:name="Medium Grid 1" w:semiHidden="0" w:uiPriority="67" w:unhideWhenUsed="0"/>
-    <w:lsdException w:name="Medium Grid 2" w:semiHidden="0" w:uiPriority="68" w:unhideWhenUsed="0"/>
-    <w:lsdException w:name="Medium Grid 3" w:semiHidden="0" w:uiPriority="69" w:unhideWhenUsed="0"/>
-    <w:lsdException w:name="Dark List" w:semiHidden="0" w:uiPriority="70" w:unhideWhenUsed="0"/>
-    <w:lsdException w:name="Colorful Shading" w:semiHidden="0" w:uiPriority="71" w:unhideWhenUsed="0"/>
-    <w:lsdException w:name="Colorful List" w:semiHidden="0" w:uiPriority="72" w:unhideWhenUsed="0"/>
-    <w:lsdException w:name="Colorful Grid" w:semiHidden="0" w:uiPriority="73" w:unhideWhenUsed="0"/>
-    <w:lsdException w:name="Light Shading Accent 1" w:semiHidden="0" w:uiPriority="60" w:unhideWhenUsed="0"/>
-    <w:lsdException w:name="Light List Accent 1" w:semiHidden="0" w:uiPriority="61" w:unhideWhenUsed="0"/>
-    <w:lsdException w:name="Light Grid Accent 1" w:semiHidden="0" w:uiPriority="62" w:unhideWhenUsed="0"/>
-    <w:lsdException w:name="Medium Shading 1 Accent 1" w:semiHidden="0" w:uiPriority="63" w:unhideWhenUsed="0"/>
-    <w:lsdException w:name="Medium Shading 2 Accent 1" w:semiHidden="0" w:uiPriority="64" w:unhideWhenUsed="0"/>
-    <w:lsdException w:name="Medium List 1 Accent 1" w:semiHidden="0" w:uiPriority="65" w:unhideWhenUsed="0"/>
-    <w:lsdException w:name="Revision" w:unhideWhenUsed="0"/>
-    <w:lsdException w:name="List Paragraph" w:semiHidden="0" w:uiPriority="34" w:unhideWhenUsed="0" w:qFormat="1"/>
-    <w:lsdException w:name="Quote" w:semiHidden="0" w:uiPriority="29" w:unhideWhenUsed="0" w:qFormat="1"/>
-    <w:lsdException w:name="Intense Quote" w:semiHidden="0" w:uiPriority="30" w:unhideWhenUsed="0" w:qFormat="1"/>
-    <w:lsdException w:name="Medium List 2 Accent 1" w:semiHidden="0" w:uiPriority="66" w:unhideWhenUsed="0"/>
-    <w:lsdException w:name="Medium Grid 1 Accent 1" w:semiHidden="0" w:uiPriority="67" w:unhideWhenUsed="0"/>
-    <w:lsdException w:name="Medium Grid 2 Accent 1" w:semiHidden="0" w:uiPriority="68" w:unhideWhenUsed="0"/>
-    <w:lsdException w:name="Medium Grid 3 Accent 1" w:semiHidden="0" w:uiPriority="69" w:unhideWhenUsed="0"/>
-    <w:lsdException w:name="Dark List Accent 1" w:semiHidden="0" w:uiPriority="70" w:unhideWhenUsed="0"/>
-    <w:lsdException w:name="Colorful Shading Accent 1" w:semiHidden="0" w:uiPriority="71" w:unhideWhenUsed="0"/>
-    <w:lsdException w:name="Colorful List Accent 1" w:semiHidden="0" w:uiPriority="72" w:unhideWhenUsed="0"/>
-    <w:lsdException w:name="Colorful Grid Accent 1" w:semiHidden="0" w:uiPriority="73" w:unhideWhenUsed="0"/>
-    <w:lsdException w:name="Light Shading Accent 2" w:semiHidden="0" w:uiPriority="60" w:unhideWhenUsed="0"/>
-    <w:lsdException w:name="Light List Accent 2" w:semiHidden="0" w:uiPriority="61" w:unhideWhenUsed="0"/>
-    <w:lsdException w:name="Light Grid Accent 2" w:semiHidden="0" w:uiPriority="62" w:unhideWhenUsed="0"/>
-    <w:lsdException w:name="Medium Shading 1 Accent 2" w:semiHidden="0" w:uiPriority="63" w:unhideWhenUsed="0"/>
-    <w:lsdException w:name="Medium Shading 2 Accent 2" w:semiHidden="0" w:uiPriority="64" w:unhideWhenUsed="0"/>
-    <w:lsdException w:name="Medium List 1 Accent 2" w:semiHidden="0" w:uiPriority="65" w:unhideWhenUsed="0"/>
-    <w:lsdException w:name="Medium List 2 Accent 2" w:semiHidden="0" w:uiPriority="66" w:unhideWhenUsed="0"/>
-    <w:lsdException w:name="Medium Grid 1 Accent 2" w:semiHidden="0" w:uiPriority="67" w:unhideWhenUsed="0"/>
-    <w:lsdException w:name="Medium Grid 2 Accent 2" w:semiHidden="0" w:uiPriority="68" w:unhideWhenUsed="0"/>
-    <w:lsdException w:name="Medium Grid 3 Accent 2" w:semiHidden="0" w:uiPriority="69" w:unhideWhenUsed="0"/>
-    <w:lsdException w:name="Dark List Accent 2" w:semiHidden="0" w:uiPriority="70" w:unhideWhenUsed="0"/>
-    <w:lsdException w:name="Colorful Shading Accent 2" w:semiHidden="0" w:uiPriority="71" w:unhideWhenUsed="0"/>
-    <w:lsdException w:name="Colorful List Accent 2" w:semiHidden="0" w:uiPriority="72" w:unhideWhenUsed="0"/>
-    <w:lsdException w:name="Colorful Grid Accent 2" w:semiHidden="0" w:uiPriority="73" w:unhideWhenUsed="0"/>
-    <w:lsdException w:name="Light Shading Accent 3" w:semiHidden="0" w:uiPriority="60" w:unhideWhenUsed="0"/>
-    <w:lsdException w:name="Light List Accent 3" w:semiHidden="0" w:uiPriority="61" w:unhideWhenUsed="0"/>
-    <w:lsdException w:name="Light Grid Accent 3" w:semiHidden="0" w:uiPriority="62" w:unhideWhenUsed="0"/>
-    <w:lsdException w:name="Medium Shading 1 Accent 3" w:semiHidden="0" w:uiPriority="63" w:unhideWhenUsed="0"/>
-    <w:lsdException w:name="Medium Shading 2 Accent 3" w:semiHidden="0" w:uiPriority="64" w:unhideWhenUsed="0"/>
-    <w:lsdException w:name="Medium List 1 Accent 3" w:semiHidden="0" w:uiPriority="65" w:unhideWhenUsed="0"/>
-    <w:lsdException w:name="Medium List 2 Accent 3" w:semiHidden="0" w:uiPriority="66" w:unhideWhenUsed="0"/>
-    <w:lsdException w:name="Medium Grid 1 Accent 3" w:semiHidden="0" w:uiPriority="67" w:unhideWhenUsed="0"/>
-    <w:lsdException w:name="Medium Grid 2 Accent 3" w:semiHidden="0" w:uiPriority="68" w:unhideWhenUsed="0"/>
-    <w:lsdException w:name="Medium Grid 3 Accent 3" w:semiHidden="0" w:uiPriority="69" w:unhideWhenUsed="0"/>
-    <w:lsdException w:name="Dark List Accent 3" w:semiHidden="0" w:uiPriority="70" w:unhideWhenUsed="0"/>
-    <w:lsdException w:name="Colorful Shading Accent 3" w:semiHidden="0" w:uiPriority="71" w:unhideWhenUsed="0"/>
-    <w:lsdException w:name="Colorful List Accent 3" w:semiHidden="0" w:uiPriority="72" w:unhideWhenUsed="0"/>
-    <w:lsdException w:name="Colorful Grid Accent 3" w:semiHidden="0" w:uiPriority="73" w:unhideWhenUsed="0"/>
-    <w:lsdException w:name="Light Shading Accent 4" w:semiHidden="0" w:uiPriority="60" w:unhideWhenUsed="0"/>
-    <w:lsdException w:name="Light List Accent 4" w:semiHidden="0" w:uiPriority="61" w:unhideWhenUsed="0"/>
-    <w:lsdException w:name="Light Grid Accent 4" w:semiHidden="0" w:uiPriority="62" w:unhideWhenUsed="0"/>
-    <w:lsdException w:name="Medium Shading 1 Accent 4" w:semiHidden="0" w:uiPriority="63" w:unhideWhenUsed="0"/>
-    <w:lsdException w:name="Medium Shading 2 Accent 4" w:semiHidden="0" w:uiPriority="64" w:unhideWhenUsed="0"/>
-    <w:lsdException w:name="Medium List 1 Accent 4" w:semiHidden="0" w:uiPriority="65" w:unhideWhenUsed="0"/>
-    <w:lsdException w:name="Medium List 2 Accent 4" w:semiHidden="0" w:uiPriority="66" w:unhideWhenUsed="0"/>
-    <w:lsdException w:name="Medium Grid 1 Accent 4" w:semiHidden="0" w:uiPriority="67" w:unhideWhenUsed="0"/>
-    <w:lsdException w:name="Medium Grid 2 Accent 4" w:semiHidden="0" w:uiPriority="68" w:unhideWhenUsed="0"/>
-    <w:lsdException w:name="Medium Grid 3 Accent 4" w:semiHidden="0" w:uiPriority="69" w:unhideWhenUsed="0"/>
-    <w:lsdException w:name="Dark List Accent 4" w:semiHidden="0" w:uiPriority="70" w:unhideWhenUsed="0"/>
-    <w:lsdException w:name="Colorful Shading Accent 4" w:semiHidden="0" w:uiPriority="71" w:unhideWhenUsed="0"/>
-    <w:lsdException w:name="Colorful List Accent 4" w:semiHidden="0" w:uiPriority="72" w:unhideWhenUsed="0"/>
-    <w:lsdException w:name="Colorful Grid Accent 4" w:semiHidden="0" w:uiPriority="73" w:unhideWhenUsed="0"/>
-    <w:lsdException w:name="Light Shading Accent 5" w:semiHidden="0" w:uiPriority="60" w:unhideWhenUsed="0"/>
-    <w:lsdException w:name="Light List Accent 5" w:semiHidden="0" w:uiPriority="61" w:unhideWhenUsed="0"/>
-    <w:lsdException w:name="Light Grid Accent 5" w:semiHidden="0" w:uiPriority="62" w:unhideWhenUsed="0"/>
-    <w:lsdException w:name="Medium Shading 1 Accent 5" w:semiHidden="0" w:uiPriority="63" w:unhideWhenUsed="0"/>
-    <w:lsdException w:name="Medium Shading 2 Accent 5" w:semiHidden="0" w:uiPriority="64" w:unhideWhenUsed="0"/>
-    <w:lsdException w:name="Medium List 1 Accent 5" w:semiHidden="0" w:uiPriority="65" w:unhideWhenUsed="0"/>
-    <w:lsdException w:name="Medium List 2 Accent 5" w:semiHidden="0" w:uiPriority="66" w:unhideWhenUsed="0"/>
-    <w:lsdException w:name="Medium Grid 1 Accent 5" w:semiHidden="0" w:uiPriority="67" w:unhideWhenUsed="0"/>
-    <w:lsdException w:name="Medium Grid 2 Accent 5" w:semiHidden="0" w:uiPriority="68" w:unhideWhenUsed="0"/>
-    <w:lsdException w:name="Medium Grid 3 Accent 5" w:semiHidden="0" w:uiPriority="69" w:unhideWhenUsed="0"/>
-    <w:lsdException w:name="Dark List Accent 5" w:semiHidden="0" w:uiPriority="70" w:unhideWhenUsed="0"/>
-    <w:lsdException w:name="Colorful Shading Accent 5" w:semiHidden="0" w:uiPriority="71" w:unhideWhenUsed="0"/>
-    <w:lsdException w:name="Colorful List Accent 5" w:semiHidden="0" w:uiPriority="72" w:unhideWhenUsed="0"/>
-    <w:lsdException w:name="Colorful Grid Accent 5" w:semiHidden="0" w:uiPriority="73" w:unhideWhenUsed="0"/>
-    <w:lsdException w:name="Light Shading Accent 6" w:semiHidden="0" w:uiPriority="60" w:unhideWhenUsed="0"/>
-    <w:lsdException w:name="Light List Accent 6" w:semiHidden="0" w:uiPriority="61" w:unhideWhenUsed="0"/>
-    <w:lsdException w:name="Light Grid Accent 6" w:semiHidden="0" w:uiPriority="62" w:unhideWhenUsed="0"/>
-    <w:lsdException w:name="Medium Shading 1 Accent 6" w:semiHidden="0" w:uiPriority="63" w:unhideWhenUsed="0"/>
-    <w:lsdException w:name="Medium Shading 2 Accent 6" w:semiHidden="0" w:uiPriority="64" w:unhideWhenUsed="0"/>
-    <w:lsdException w:name="Medium List 1 Accent 6" w:semiHidden="0" w:uiPriority="65" w:unhideWhenUsed="0"/>
-    <w:lsdException w:name="Medium List 2 Accent 6" w:semiHidden="0" w:uiPriority="66" w:unhideWhenUsed="0"/>
-    <w:lsdException w:name="Medium Grid 1 Accent 6" w:semiHidden="0" w:uiPriority="67" w:unhideWhenUsed="0"/>
-    <w:lsdException w:name="Medium Grid 2 Accent 6" w:semiHidden="0" w:uiPriority="68" w:unhideWhenUsed="0"/>
-    <w:lsdException w:name="Medium Grid 3 Accent 6" w:semiHidden="0" w:uiPriority="69" w:unhideWhenUsed="0"/>
-    <w:lsdException w:name="Dark List Accent 6" w:semiHidden="0" w:uiPriority="70" w:unhideWhenUsed="0"/>
-    <w:lsdException w:name="Colorful Shading Accent 6" w:semiHidden="0" w:uiPriority="71" w:unhideWhenUsed="0"/>
-    <w:lsdException w:name="Colorful List Accent 6" w:semiHidden="0" w:uiPriority="72" w:unhideWhenUsed="0"/>
-    <w:lsdException w:name="Colorful Grid Accent 6" w:semiHidden="0" w:uiPriority="73" w:unhideWhenUsed="0"/>
-    <w:lsdException w:name="Subtle Emphasis" w:semiHidden="0" w:uiPriority="19" w:unhideWhenUsed="0" w:qFormat="1"/>
-    <w:lsdException w:name="Intense Emphasis" w:semiHidden="0" w:uiPriority="21" w:unhideWhenUsed="0" w:qFormat="1"/>
-    <w:lsdException w:name="Subtle Reference" w:semiHidden="0" w:uiPriority="31" w:unhideWhenUsed="0" w:qFormat="1"/>
-    <w:lsdException w:name="Intense Reference" w:semiHidden="0" w:uiPriority="32" w:unhideWhenUsed="0" w:qFormat="1"/>
-    <w:lsdException w:name="Book Title" w:semiHidden="0" w:uiPriority="33" w:unhideWhenUsed="0" w:qFormat="1"/>
-    <w:lsdException w:name="Bibliography" w:uiPriority="37"/>
-    <w:lsdException w:name="TOC Heading" w:uiPriority="39" w:qFormat="1"/>
-  </w:latentStyles>
-  <w:style w:type="paragraph" w:default="1" w:styleId="Standard">
-    <w:name w:val="Normal"/>
+  <w:style w:type="paragraph" w:styleId="Listenabsatz">
+    <w:name w:val="List Paragraph"/>
+    <w:basedOn w:val="Standard"/>
+    <w:uiPriority w:val="34"/>
     <w:qFormat/>
-  </w:style>
-  <w:style w:type="paragraph" w:styleId="berschrift2">
-    <w:name w:val="heading 2"/>
-    <w:basedOn w:val="Standard"/>
-    <w:next w:val="Standard"/>
-    <w:link w:val="berschrift2Zchn"/>
-    <w:uiPriority w:val="9"/>
-    <w:unhideWhenUsed/>
-    <w:qFormat/>
-    <w:rsid w:val="005B3433"/>
+    <w:rsid w:val="00136887"/>
     <w:pPr>
-      <w:keepNext/>
-      <w:keepLines/>
-      <w:spacing w:before="200" w:after="0"/>
-      <w:outlineLvl w:val="1"/>
+      <w:ind w:left="720"/>
+      <w:contextualSpacing/>
     </w:pPr>
-    <w:rPr>
-      <w:rFonts w:asciiTheme="majorHAnsi" w:eastAsiaTheme="majorEastAsia" w:hAnsiTheme="majorHAnsi" w:cstheme="majorBidi"/>
-      <w:b/>
-      <w:bCs/>
-      <w:color w:val="4F81BD" w:themeColor="accent1"/>
-      <w:sz w:val="26"/>
-      <w:szCs w:val="26"/>
-    </w:rPr>
-  </w:style>
-  <w:style w:type="paragraph" w:styleId="berschrift3">
-    <w:name w:val="heading 3"/>
-    <w:basedOn w:val="Standard"/>
-    <w:next w:val="Standard"/>
-    <w:link w:val="berschrift3Zchn"/>
-    <w:uiPriority w:val="9"/>
-    <w:unhideWhenUsed/>
-    <w:qFormat/>
-    <w:rsid w:val="005B3433"/>
-    <w:pPr>
-      <w:keepNext/>
-      <w:keepLines/>
-      <w:spacing w:before="200" w:after="0"/>
-      <w:outlineLvl w:val="2"/>
-    </w:pPr>
-    <w:rPr>
-      <w:rFonts w:asciiTheme="majorHAnsi" w:eastAsiaTheme="majorEastAsia" w:hAnsiTheme="majorHAnsi" w:cstheme="majorBidi"/>
-      <w:b/>
-      <w:bCs/>
-      <w:color w:val="4F81BD" w:themeColor="accent1"/>
-    </w:rPr>
-  </w:style>
-  <w:style w:type="character" w:default="1" w:styleId="Absatz-Standardschriftart">
-    <w:name w:val="Default Paragraph Font"/>
-    <w:uiPriority w:val="1"/>
-    <w:semiHidden/>
-    <w:unhideWhenUsed/>
-  </w:style>
-  <w:style w:type="table" w:default="1" w:styleId="NormaleTabelle">
-    <w:name w:val="Normal Table"/>
-    <w:uiPriority w:val="99"/>
-    <w:semiHidden/>
-    <w:unhideWhenUsed/>
-    <w:tblPr>
-      <w:tblInd w:w="0" w:type="dxa"/>
-      <w:tblCellMar>
-        <w:top w:w="0" w:type="dxa"/>
-        <w:left w:w="108" w:type="dxa"/>
-        <w:bottom w:w="0" w:type="dxa"/>
-        <w:right w:w="108" w:type="dxa"/>
-      </w:tblCellMar>
-    </w:tblPr>
-  </w:style>
-  <w:style w:type="numbering" w:default="1" w:styleId="KeineListe">
-    <w:name w:val="No List"/>
-    <w:uiPriority w:val="99"/>
-    <w:semiHidden/>
-    <w:unhideWhenUsed/>
-  </w:style>
-  <w:style w:type="character" w:customStyle="1" w:styleId="berschrift2Zchn">
-    <w:name w:val="Überschrift 2 Zchn"/>
-    <w:basedOn w:val="Absatz-Standardschriftart"/>
-    <w:link w:val="berschrift2"/>
-    <w:uiPriority w:val="9"/>
-    <w:rsid w:val="005B3433"/>
-    <w:rPr>
-      <w:rFonts w:asciiTheme="majorHAnsi" w:eastAsiaTheme="majorEastAsia" w:hAnsiTheme="majorHAnsi" w:cstheme="majorBidi"/>
-      <w:b/>
-      <w:bCs/>
-      <w:color w:val="4F81BD" w:themeColor="accent1"/>
-      <w:sz w:val="26"/>
-      <w:szCs w:val="26"/>
-    </w:rPr>
-  </w:style>
-  <w:style w:type="character" w:customStyle="1" w:styleId="berschrift3Zchn">
-    <w:name w:val="Überschrift 3 Zchn"/>
-    <w:basedOn w:val="Absatz-Standardschriftart"/>
-    <w:link w:val="berschrift3"/>
-    <w:uiPriority w:val="9"/>
-    <w:rsid w:val="005B3433"/>
-    <w:rPr>
-      <w:rFonts w:asciiTheme="majorHAnsi" w:eastAsiaTheme="majorEastAsia" w:hAnsiTheme="majorHAnsi" w:cstheme="majorBidi"/>
-      <w:b/>
-      <w:bCs/>
-      <w:color w:val="4F81BD" w:themeColor="accent1"/>
-    </w:rPr>
   </w:style>
 </w:styles>
 </file>

--- a/doc/Praktikum2/Dokumentation.docx
+++ b/doc/Praktikum2/Dokumentation.docx
@@ -5,9 +5,21 @@
     <w:p>
       <w:pPr>
         <w:pStyle w:val="berschrift2"/>
+        <w:numPr>
+          <w:ilvl w:val="0"/>
+          <w:numId w:val="3"/>
+        </w:numPr>
       </w:pPr>
       <w:r>
         <w:t>Design Entscheidungen:</w:t>
+      </w:r>
+    </w:p>
+    <w:p>
+      <w:pPr>
+        <w:pStyle w:val="berschrift3"/>
+      </w:pPr>
+      <w:r>
+        <w:t>GUI:</w:t>
       </w:r>
     </w:p>
     <w:p>
@@ -24,15 +36,7 @@
         </w:numPr>
       </w:pPr>
       <w:r>
-        <w:t xml:space="preserve">es gibt eine </w:t>
-      </w:r>
-      <w:proofErr w:type="spellStart"/>
-      <w:r>
-        <w:t>JMenuBar</w:t>
-      </w:r>
-      <w:proofErr w:type="spellEnd"/>
-      <w:r>
-        <w:t>.</w:t>
+        <w:t>es gibt eine JMenuBar.</w:t>
       </w:r>
     </w:p>
     <w:p>
@@ -44,24 +48,14 @@
         </w:numPr>
       </w:pPr>
       <w:r>
-        <w:t xml:space="preserve">In der </w:t>
-      </w:r>
-      <w:proofErr w:type="spellStart"/>
-      <w:r>
-        <w:t>MenuBar</w:t>
-      </w:r>
-      <w:proofErr w:type="spellEnd"/>
-      <w:r>
-        <w:t xml:space="preserve"> gibt es den Punkt </w:t>
+        <w:t xml:space="preserve">In der MenuBar gibt es den Punkt </w:t>
       </w:r>
       <w:r>
         <w:t>„</w:t>
       </w:r>
-      <w:proofErr w:type="spellStart"/>
       <w:r>
         <w:t>load</w:t>
       </w:r>
-      <w:proofErr w:type="spellEnd"/>
       <w:r>
         <w:t>“.</w:t>
       </w:r>
@@ -80,11 +74,9 @@
       <w:r>
         <w:t>„</w:t>
       </w:r>
-      <w:proofErr w:type="spellStart"/>
       <w:r>
         <w:t>load</w:t>
       </w:r>
-      <w:proofErr w:type="spellEnd"/>
       <w:r>
         <w:t>“</w:t>
       </w:r>
@@ -104,24 +96,14 @@
         </w:numPr>
       </w:pPr>
       <w:r>
-        <w:t xml:space="preserve">Ein einfacher Button neben dem Dropdown wurde verworfen. Stattdessen wurde in der </w:t>
-      </w:r>
-      <w:proofErr w:type="spellStart"/>
-      <w:r>
-        <w:t>MenuBar</w:t>
-      </w:r>
-      <w:proofErr w:type="spellEnd"/>
-      <w:r>
-        <w:t xml:space="preserve"> ein Unterpunkt </w:t>
+        <w:t xml:space="preserve">Ein einfacher Button neben dem Dropdown wurde verworfen. Stattdessen wurde in der MenuBar ein Unterpunkt </w:t>
       </w:r>
       <w:r>
         <w:t>„</w:t>
       </w:r>
-      <w:proofErr w:type="spellStart"/>
       <w:r>
         <w:t>algorithms</w:t>
       </w:r>
-      <w:proofErr w:type="spellEnd"/>
       <w:r>
         <w:t>“</w:t>
       </w:r>
@@ -143,11 +125,9 @@
       <w:r>
         <w:t>„</w:t>
       </w:r>
-      <w:proofErr w:type="spellStart"/>
       <w:r>
         <w:t>algorithms</w:t>
       </w:r>
-      <w:proofErr w:type="spellEnd"/>
       <w:r>
         <w:t>“</w:t>
       </w:r>
@@ -233,12 +213,7 @@
         </w:numPr>
       </w:pPr>
       <w:r>
-        <w:t>Bei ungenügen</w:t>
-      </w:r>
-      <w:bookmarkStart w:id="0" w:name="_GoBack"/>
-      <w:bookmarkEnd w:id="0"/>
-      <w:r>
-        <w:t>der Selek</w:t>
+        <w:t>Bei ungenügender Selek</w:t>
       </w:r>
       <w:r>
         <w:t>tierung gibt es eine Fehlermeldung an den Benutzer</w:t>
@@ -271,14 +246,124 @@
         <w:t>Ein nicht vorhandener weg wird ebenfalls auf den Bildschirm gezeigt.</w:t>
       </w:r>
     </w:p>
+    <w:p/>
     <w:p>
       <w:pPr>
-        <w:pStyle w:val="Listenabsatz"/>
-        <w:numPr>
-          <w:ilvl w:val="0"/>
-          <w:numId w:val="1"/>
-        </w:numPr>
+        <w:pStyle w:val="berschrift3"/>
       </w:pPr>
+      <w:r>
+        <w:t>Algori</w:t>
+      </w:r>
+      <w:r>
+        <w:t>t</w:t>
+      </w:r>
+      <w:r>
+        <w:t>hmen:</w:t>
+      </w:r>
+    </w:p>
+    <w:p>
+      <w:pPr>
+        <w:ind w:left="708"/>
+      </w:pPr>
+      <w:r>
+        <w:t>Wir entschieden uns dazu die ShortestPath Algorithmen unter einem gemeinsamen Interface zu implementieren, da wir hier offensichtlich gleiche Interface Anforderungen an alle Implementationen haben.</w:t>
+      </w:r>
+    </w:p>
+    <w:p>
+      <w:pPr>
+        <w:ind w:left="708"/>
+      </w:pPr>
+      <w:r>
+        <w:t>Des</w:t>
+      </w:r>
+      <w:r>
+        <w:t xml:space="preserve"> W</w:t>
+      </w:r>
+      <w:r>
+        <w:t>eiteren haben wir einen Teil der Implementation abstrahieren können und in einer abstrakten Klasse vereint.</w:t>
+      </w:r>
+    </w:p>
+    <w:p>
+      <w:pPr>
+        <w:ind w:left="708"/>
+      </w:pPr>
+      <w:r>
+        <w:t>Wir haben ein eigenes Material erstellt, welches zur Rückgabe eines Pfades verwendet werden kann, und somit die weitere Bearbeitung wesentlich vereinfachen würde.</w:t>
+      </w:r>
+    </w:p>
+    <w:p>
+      <w:pPr>
+        <w:ind w:left="708"/>
+      </w:pPr>
+      <w:r>
+        <w:t>Es kommt allerdings noch nicht in den ShortestPath Algorithmen zum Einsatz.</w:t>
+      </w:r>
+    </w:p>
+    <w:p>
+      <w:pPr>
+        <w:ind w:left="708"/>
+      </w:pPr>
+      <w:r>
+        <w:t>Alle Algorithmen und dazugehörige Materialen und Tests wurde</w:t>
+      </w:r>
+      <w:r>
+        <w:t>n</w:t>
+      </w:r>
+      <w:bookmarkStart w:id="0" w:name="_GoBack"/>
+      <w:bookmarkEnd w:id="0"/>
+      <w:r>
+        <w:t xml:space="preserve"> innerhalb eines „Algorithm“ Pakets gekapselt.</w:t>
+      </w:r>
+    </w:p>
+    <w:p>
+      <w:pPr>
+        <w:ind w:left="708"/>
+      </w:pPr>
+    </w:p>
+    <w:p>
+      <w:pPr>
+        <w:pStyle w:val="berschrift3"/>
+      </w:pPr>
+      <w:r>
+        <w:t>Tools:</w:t>
+      </w:r>
+    </w:p>
+    <w:p>
+      <w:pPr>
+        <w:ind w:left="708"/>
+      </w:pPr>
+      <w:r>
+        <w:t>Bei der Implementation des Graphenerzeugungswerkzeugs sind wir über die Aufgabenstellung hinausgegangen und haben zusätzlich einige Methoden hinzugefügt, welche in Zukunft hilfreich sein könnten.</w:t>
+      </w:r>
+    </w:p>
+    <w:p>
+      <w:pPr>
+        <w:ind w:left="708"/>
+      </w:pPr>
+      <w:r>
+        <w:t>Diese ermöglichen uns einen Graphen entweder mit einem Rad oder einem Kreis zu befüllen.</w:t>
+      </w:r>
+    </w:p>
+    <w:p>
+      <w:pPr>
+        <w:ind w:left="708"/>
+      </w:pPr>
+      <w:r>
+        <w:t>Weitere Methoden dieser Art sind geplant.</w:t>
+      </w:r>
+    </w:p>
+    <w:p>
+      <w:pPr>
+        <w:ind w:left="708"/>
+      </w:pPr>
+    </w:p>
+    <w:p>
+      <w:pPr>
+        <w:ind w:left="705"/>
+      </w:pPr>
+      <w:r>
+        <w:t xml:space="preserve"> </w:t>
+      </w:r>
       <w:r>
         <w:br w:type="page"/>
       </w:r>
@@ -289,7 +374,10 @@
       </w:pPr>
       <w:r>
         <w:lastRenderedPageBreak/>
-        <w:t>4. Textantworten:</w:t>
+        <w:t>2</w:t>
+      </w:r>
+      <w:r>
+        <w:t>. Textantworten:</w:t>
       </w:r>
     </w:p>
     <w:p>
@@ -307,14 +395,12 @@
       <w:r>
         <w:t xml:space="preserve">Sofern mehrere kürzeste Wege im Graphen vorhanden sind kann nicht garantiert werden, dass alle </w:t>
       </w:r>
-      <w:proofErr w:type="spellStart"/>
       <w:r>
         <w:rPr>
           <w:i/>
         </w:rPr>
         <w:t>ShortestPath</w:t>
       </w:r>
-      <w:proofErr w:type="spellEnd"/>
       <w:r>
         <w:t xml:space="preserve"> Algorithmen denselben Pfad zurückliefern.</w:t>
       </w:r>
@@ -366,14 +452,12 @@
       <w:r>
         <w:t xml:space="preserve">Sollte eine negative Kante im Graphen enthalten sein, dann könnte der </w:t>
       </w:r>
-      <w:proofErr w:type="spellStart"/>
       <w:r>
         <w:rPr>
           <w:i/>
         </w:rPr>
         <w:t>DijkstraShortestPath</w:t>
       </w:r>
-      <w:proofErr w:type="spellEnd"/>
       <w:r>
         <w:t xml:space="preserve"> Algorithmus fälschlicherweise einen Knoten als „Ok“ markieren, obwohl es noch einen kürzeren Weg zu diesem gibt.</w:t>
       </w:r>
@@ -391,19 +475,11 @@
       <w:r>
         <w:t xml:space="preserve">ungen welche erfüllt sein muss, damit der </w:t>
       </w:r>
-      <w:proofErr w:type="spellStart"/>
       <w:r>
         <w:rPr>
           <w:i/>
         </w:rPr>
-        <w:t>DijkstraShortestPath</w:t>
-      </w:r>
-      <w:proofErr w:type="spellEnd"/>
-      <w:r>
-        <w:rPr>
-          <w:i/>
-        </w:rPr>
-        <w:t xml:space="preserve"> </w:t>
+        <w:t xml:space="preserve">DijkstraShortestPath </w:t>
       </w:r>
       <w:r>
         <w:t xml:space="preserve">und auch </w:t>
@@ -412,16 +488,8 @@
         <w:rPr>
           <w:i/>
         </w:rPr>
-        <w:t>A*</w:t>
+        <w:t>A*ShortestPath</w:t>
       </w:r>
-      <w:proofErr w:type="spellStart"/>
-      <w:r>
-        <w:rPr>
-          <w:i/>
-        </w:rPr>
-        <w:t>ShortestPath</w:t>
-      </w:r>
-      <w:proofErr w:type="spellEnd"/>
       <w:r>
         <w:t xml:space="preserve">  garantieren kann, dass ein kürzester Weg gefunden wird.</w:t>
       </w:r>
@@ -469,15 +537,7 @@
         <w:ind w:left="708"/>
       </w:pPr>
       <w:r>
-        <w:t xml:space="preserve">Um nun relative Gewissheit zu erlangen erweitern wir unsere Tests mit einer weiteren Implementation, welche allerdings nicht von uns entwickelt wurde, sondern aus der </w:t>
-      </w:r>
-      <w:proofErr w:type="spellStart"/>
-      <w:r>
-        <w:t>JGraph</w:t>
-      </w:r>
-      <w:proofErr w:type="spellEnd"/>
-      <w:r>
-        <w:t xml:space="preserve"> Bibliothek eingebunden wurde.</w:t>
+        <w:t>Um nun relative Gewissheit zu erlangen erweitern wir unsere Tests mit einer weiteren Implementation, welche allerdings nicht von uns entwickelt wurde, sondern aus der JGraph Bibliothek eingebunden wurde.</w:t>
       </w:r>
     </w:p>
     <w:p>
@@ -493,15 +553,7 @@
         <w:ind w:left="708"/>
       </w:pPr>
       <w:r>
-        <w:t xml:space="preserve">Wenn nun die Ergebnisse unserer Implementationen mit der aus </w:t>
-      </w:r>
-      <w:proofErr w:type="spellStart"/>
-      <w:r>
-        <w:t>JGraph</w:t>
-      </w:r>
-      <w:proofErr w:type="spellEnd"/>
-      <w:r>
-        <w:t xml:space="preserve"> Bibliothek übereinstimmen, dann können wir davon ausgehen, dass diese richtig sind.</w:t>
+        <w:t>Wenn nun die Ergebnisse unserer Implementationen mit der aus JGraph Bibliothek übereinstimmen, dann können wir davon ausgehen, dass diese richtig sind.</w:t>
       </w:r>
     </w:p>
     <w:p>
@@ -527,25 +579,21 @@
       <w:r>
         <w:t xml:space="preserve">Man könnte die Berechnungen möglicherweise noch einschränken indem man nur genau solange rechnet bis alle Wege welche </w:t>
       </w:r>
-      <w:proofErr w:type="spellStart"/>
       <w:r>
         <w:rPr>
           <w:i/>
         </w:rPr>
         <w:t>startVertex</w:t>
       </w:r>
-      <w:proofErr w:type="spellEnd"/>
       <w:r>
         <w:t xml:space="preserve"> und </w:t>
       </w:r>
-      <w:proofErr w:type="spellStart"/>
       <w:r>
         <w:rPr>
           <w:i/>
         </w:rPr>
         <w:t>endVertex</w:t>
       </w:r>
-      <w:proofErr w:type="spellEnd"/>
       <w:r>
         <w:t xml:space="preserve"> miteinander verbinden, </w:t>
       </w:r>
@@ -592,7 +640,10 @@
         <w:pStyle w:val="berschrift2"/>
       </w:pPr>
       <w:r>
-        <w:t>5. Theorieteil:</w:t>
+        <w:t>3</w:t>
+      </w:r>
+      <w:r>
+        <w:t>. Theorieteil:</w:t>
       </w:r>
     </w:p>
     <w:p>
@@ -1486,7 +1537,6 @@
                 <w:lang w:eastAsia="de-DE"/>
               </w:rPr>
             </w:pPr>
-            <w:proofErr w:type="spellStart"/>
             <w:r>
               <w:rPr>
                 <w:rFonts w:ascii="Calibri" w:eastAsia="Times New Roman" w:hAnsi="Calibri" w:cs="Times New Roman"/>
@@ -1497,7 +1547,6 @@
               </w:rPr>
               <w:t>Vorgaenger</w:t>
             </w:r>
-            <w:proofErr w:type="spellEnd"/>
           </w:p>
         </w:tc>
         <w:tc>
@@ -3421,7 +3470,6 @@
                 <w:lang w:eastAsia="de-DE"/>
               </w:rPr>
             </w:pPr>
-            <w:proofErr w:type="spellStart"/>
             <w:r>
               <w:rPr>
                 <w:rFonts w:ascii="Calibri" w:eastAsia="Times New Roman" w:hAnsi="Calibri" w:cs="Times New Roman"/>
@@ -3432,7 +3480,6 @@
               </w:rPr>
               <w:t>Vorgaenger</w:t>
             </w:r>
-            <w:proofErr w:type="spellEnd"/>
           </w:p>
         </w:tc>
         <w:tc>
@@ -5359,7 +5406,6 @@
                 <w:lang w:eastAsia="de-DE"/>
               </w:rPr>
             </w:pPr>
-            <w:proofErr w:type="spellStart"/>
             <w:r>
               <w:rPr>
                 <w:rFonts w:ascii="Calibri" w:eastAsia="Times New Roman" w:hAnsi="Calibri" w:cs="Times New Roman"/>
@@ -5370,7 +5416,6 @@
               </w:rPr>
               <w:t>Vorgaenger</w:t>
             </w:r>
-            <w:proofErr w:type="spellEnd"/>
           </w:p>
         </w:tc>
         <w:tc>
@@ -7297,7 +7342,6 @@
                 <w:lang w:eastAsia="de-DE"/>
               </w:rPr>
             </w:pPr>
-            <w:proofErr w:type="spellStart"/>
             <w:r>
               <w:rPr>
                 <w:rFonts w:ascii="Calibri" w:eastAsia="Times New Roman" w:hAnsi="Calibri" w:cs="Times New Roman"/>
@@ -7308,7 +7352,6 @@
               </w:rPr>
               <w:t>Vorgaenger</w:t>
             </w:r>
-            <w:proofErr w:type="spellEnd"/>
           </w:p>
         </w:tc>
         <w:tc>
@@ -9235,7 +9278,6 @@
                 <w:lang w:eastAsia="de-DE"/>
               </w:rPr>
             </w:pPr>
-            <w:proofErr w:type="spellStart"/>
             <w:r>
               <w:rPr>
                 <w:rFonts w:ascii="Calibri" w:eastAsia="Times New Roman" w:hAnsi="Calibri" w:cs="Times New Roman"/>
@@ -9246,7 +9288,6 @@
               </w:rPr>
               <w:t>Vorgaenger</w:t>
             </w:r>
-            <w:proofErr w:type="spellEnd"/>
           </w:p>
         </w:tc>
         <w:tc>
@@ -11174,7 +11215,6 @@
                 <w:lang w:eastAsia="de-DE"/>
               </w:rPr>
             </w:pPr>
-            <w:proofErr w:type="spellStart"/>
             <w:r>
               <w:rPr>
                 <w:rFonts w:ascii="Calibri" w:eastAsia="Times New Roman" w:hAnsi="Calibri" w:cs="Times New Roman"/>
@@ -11185,7 +11225,6 @@
               </w:rPr>
               <w:t>Vorgaenger</w:t>
             </w:r>
-            <w:proofErr w:type="spellEnd"/>
           </w:p>
         </w:tc>
         <w:tc>
@@ -13114,7 +13153,6 @@
                 <w:lang w:eastAsia="de-DE"/>
               </w:rPr>
             </w:pPr>
-            <w:proofErr w:type="spellStart"/>
             <w:r>
               <w:rPr>
                 <w:rFonts w:ascii="Calibri" w:eastAsia="Times New Roman" w:hAnsi="Calibri" w:cs="Times New Roman"/>
@@ -13126,7 +13164,6 @@
               <w:lastRenderedPageBreak/>
               <w:t>Vorgaenger</w:t>
             </w:r>
-            <w:proofErr w:type="spellEnd"/>
           </w:p>
         </w:tc>
         <w:tc>
@@ -15055,7 +15092,6 @@
                 <w:lang w:eastAsia="de-DE"/>
               </w:rPr>
             </w:pPr>
-            <w:proofErr w:type="spellStart"/>
             <w:r>
               <w:rPr>
                 <w:rFonts w:ascii="Calibri" w:eastAsia="Times New Roman" w:hAnsi="Calibri" w:cs="Times New Roman"/>
@@ -15066,7 +15102,6 @@
               </w:rPr>
               <w:t>Vorgaenger</w:t>
             </w:r>
-            <w:proofErr w:type="spellEnd"/>
           </w:p>
         </w:tc>
         <w:tc>
@@ -16995,7 +17030,6 @@
                 <w:lang w:eastAsia="de-DE"/>
               </w:rPr>
             </w:pPr>
-            <w:proofErr w:type="spellStart"/>
             <w:r>
               <w:rPr>
                 <w:rFonts w:ascii="Calibri" w:eastAsia="Times New Roman" w:hAnsi="Calibri" w:cs="Times New Roman"/>
@@ -17006,7 +17040,6 @@
               </w:rPr>
               <w:t>Vorgaenger</w:t>
             </w:r>
-            <w:proofErr w:type="spellEnd"/>
           </w:p>
         </w:tc>
         <w:tc>
@@ -18935,7 +18968,6 @@
                 <w:lang w:eastAsia="de-DE"/>
               </w:rPr>
             </w:pPr>
-            <w:proofErr w:type="spellStart"/>
             <w:r>
               <w:rPr>
                 <w:rFonts w:ascii="Calibri" w:eastAsia="Times New Roman" w:hAnsi="Calibri" w:cs="Times New Roman"/>
@@ -18946,7 +18978,6 @@
               </w:rPr>
               <w:t>Vorgaenger</w:t>
             </w:r>
-            <w:proofErr w:type="spellEnd"/>
           </w:p>
         </w:tc>
         <w:tc>
@@ -20207,7 +20238,6 @@
                 <w:lang w:eastAsia="de-DE"/>
               </w:rPr>
             </w:pPr>
-            <w:proofErr w:type="spellStart"/>
             <w:r>
               <w:rPr>
                 <w:rFonts w:ascii="Calibri" w:eastAsia="Times New Roman" w:hAnsi="Calibri" w:cs="Times New Roman"/>
@@ -20218,7 +20248,6 @@
               </w:rPr>
               <w:t>Vorgaenger</w:t>
             </w:r>
-            <w:proofErr w:type="spellEnd"/>
           </w:p>
         </w:tc>
         <w:tc>
@@ -22973,7 +23002,6 @@
                 <w:lang w:eastAsia="de-DE"/>
               </w:rPr>
             </w:pPr>
-            <w:proofErr w:type="spellStart"/>
             <w:r>
               <w:rPr>
                 <w:rFonts w:ascii="Calibri" w:eastAsia="Times New Roman" w:hAnsi="Calibri" w:cs="Times New Roman"/>
@@ -22984,7 +23012,6 @@
               </w:rPr>
               <w:t>Vorgaenger</w:t>
             </w:r>
-            <w:proofErr w:type="spellEnd"/>
           </w:p>
         </w:tc>
         <w:tc>
@@ -25747,7 +25774,6 @@
                 <w:lang w:eastAsia="de-DE"/>
               </w:rPr>
             </w:pPr>
-            <w:proofErr w:type="spellStart"/>
             <w:r>
               <w:rPr>
                 <w:rFonts w:ascii="Calibri" w:eastAsia="Times New Roman" w:hAnsi="Calibri" w:cs="Times New Roman"/>
@@ -25758,7 +25784,6 @@
               </w:rPr>
               <w:t>Vorgaenger</w:t>
             </w:r>
-            <w:proofErr w:type="spellEnd"/>
           </w:p>
         </w:tc>
         <w:tc>
@@ -27820,6 +27845,7 @@
             <w:shd w:val="clear" w:color="auto" w:fill="auto"/>
             <w:noWrap/>
             <w:vAlign w:val="center"/>
+            <w:hideMark/>
           </w:tcPr>
           <w:p>
             <w:pPr>
@@ -27844,6 +27870,7 @@
             <w:shd w:val="clear" w:color="auto" w:fill="auto"/>
             <w:noWrap/>
             <w:vAlign w:val="center"/>
+            <w:hideMark/>
           </w:tcPr>
           <w:p>
             <w:pPr>
@@ -27868,6 +27895,7 @@
             <w:shd w:val="clear" w:color="auto" w:fill="auto"/>
             <w:noWrap/>
             <w:vAlign w:val="center"/>
+            <w:hideMark/>
           </w:tcPr>
           <w:p>
             <w:pPr>
@@ -27892,6 +27920,7 @@
             <w:shd w:val="clear" w:color="auto" w:fill="auto"/>
             <w:noWrap/>
             <w:vAlign w:val="center"/>
+            <w:hideMark/>
           </w:tcPr>
           <w:p>
             <w:pPr>
@@ -27916,6 +27945,7 @@
             <w:shd w:val="clear" w:color="auto" w:fill="auto"/>
             <w:noWrap/>
             <w:vAlign w:val="center"/>
+            <w:hideMark/>
           </w:tcPr>
           <w:p>
             <w:pPr>
@@ -27940,6 +27970,7 @@
             <w:shd w:val="clear" w:color="auto" w:fill="auto"/>
             <w:noWrap/>
             <w:vAlign w:val="center"/>
+            <w:hideMark/>
           </w:tcPr>
           <w:p>
             <w:pPr>
@@ -27964,6 +27995,7 @@
             <w:shd w:val="clear" w:color="auto" w:fill="auto"/>
             <w:noWrap/>
             <w:vAlign w:val="center"/>
+            <w:hideMark/>
           </w:tcPr>
           <w:p>
             <w:pPr>
@@ -27988,6 +28020,7 @@
             <w:shd w:val="clear" w:color="auto" w:fill="auto"/>
             <w:noWrap/>
             <w:vAlign w:val="center"/>
+            <w:hideMark/>
           </w:tcPr>
           <w:p>
             <w:pPr>
@@ -28012,6 +28045,7 @@
             <w:shd w:val="clear" w:color="auto" w:fill="auto"/>
             <w:noWrap/>
             <w:vAlign w:val="center"/>
+            <w:hideMark/>
           </w:tcPr>
           <w:p>
             <w:pPr>
@@ -28036,6 +28070,7 @@
             <w:shd w:val="clear" w:color="auto" w:fill="auto"/>
             <w:noWrap/>
             <w:vAlign w:val="center"/>
+            <w:hideMark/>
           </w:tcPr>
           <w:p>
             <w:pPr>
@@ -28060,6 +28095,7 @@
             <w:shd w:val="clear" w:color="auto" w:fill="auto"/>
             <w:noWrap/>
             <w:vAlign w:val="center"/>
+            <w:hideMark/>
           </w:tcPr>
           <w:p>
             <w:pPr>
@@ -28081,264 +28117,407 @@
           <w:tcPr>
             <w:tcW w:w="2967" w:type="dxa"/>
             <w:tcBorders>
-              <w:top w:val="nil"/>
-              <w:left w:val="nil"/>
-              <w:bottom w:val="nil"/>
-              <w:right w:val="nil"/>
-            </w:tcBorders>
-            <w:shd w:val="clear" w:color="auto" w:fill="auto"/>
-            <w:noWrap/>
-            <w:vAlign w:val="center"/>
-          </w:tcPr>
-          <w:p>
-            <w:pPr>
-              <w:spacing w:after="0" w:line="240" w:lineRule="auto"/>
-              <w:rPr>
-                <w:rFonts w:ascii="Calibri" w:eastAsia="Times New Roman" w:hAnsi="Calibri" w:cs="Times New Roman"/>
-                <w:color w:val="000000"/>
-                <w:lang w:eastAsia="de-DE"/>
-              </w:rPr>
-            </w:pPr>
-          </w:p>
-        </w:tc>
-        <w:tc>
-          <w:tcPr>
-            <w:tcW w:w="400" w:type="dxa"/>
-            <w:tcBorders>
-              <w:top w:val="nil"/>
-              <w:left w:val="nil"/>
-              <w:bottom w:val="nil"/>
-              <w:right w:val="nil"/>
-            </w:tcBorders>
-            <w:shd w:val="clear" w:color="auto" w:fill="auto"/>
-            <w:noWrap/>
-            <w:vAlign w:val="center"/>
-          </w:tcPr>
-          <w:p>
-            <w:pPr>
-              <w:spacing w:after="0" w:line="240" w:lineRule="auto"/>
-              <w:rPr>
-                <w:rFonts w:ascii="Calibri" w:eastAsia="Times New Roman" w:hAnsi="Calibri" w:cs="Times New Roman"/>
-                <w:color w:val="000000"/>
-                <w:lang w:eastAsia="de-DE"/>
-              </w:rPr>
-            </w:pPr>
-          </w:p>
-        </w:tc>
-        <w:tc>
-          <w:tcPr>
-            <w:tcW w:w="400" w:type="dxa"/>
-            <w:tcBorders>
-              <w:top w:val="nil"/>
-              <w:left w:val="nil"/>
-              <w:bottom w:val="nil"/>
-              <w:right w:val="nil"/>
-            </w:tcBorders>
-            <w:shd w:val="clear" w:color="auto" w:fill="auto"/>
-            <w:noWrap/>
-            <w:vAlign w:val="center"/>
-          </w:tcPr>
-          <w:p>
-            <w:pPr>
-              <w:spacing w:after="0" w:line="240" w:lineRule="auto"/>
-              <w:rPr>
-                <w:rFonts w:ascii="Calibri" w:eastAsia="Times New Roman" w:hAnsi="Calibri" w:cs="Times New Roman"/>
-                <w:color w:val="000000"/>
-                <w:lang w:eastAsia="de-DE"/>
-              </w:rPr>
-            </w:pPr>
-          </w:p>
-        </w:tc>
-        <w:tc>
-          <w:tcPr>
-            <w:tcW w:w="400" w:type="dxa"/>
-            <w:tcBorders>
-              <w:top w:val="nil"/>
-              <w:left w:val="nil"/>
-              <w:bottom w:val="nil"/>
-              <w:right w:val="nil"/>
-            </w:tcBorders>
-            <w:shd w:val="clear" w:color="auto" w:fill="auto"/>
-            <w:noWrap/>
-            <w:vAlign w:val="center"/>
-          </w:tcPr>
-          <w:p>
-            <w:pPr>
-              <w:spacing w:after="0" w:line="240" w:lineRule="auto"/>
-              <w:rPr>
-                <w:rFonts w:ascii="Calibri" w:eastAsia="Times New Roman" w:hAnsi="Calibri" w:cs="Times New Roman"/>
-                <w:color w:val="000000"/>
-                <w:lang w:eastAsia="de-DE"/>
-              </w:rPr>
-            </w:pPr>
+              <w:top w:val="single" w:sz="4" w:space="0" w:color="3F3F3F"/>
+              <w:left w:val="single" w:sz="4" w:space="0" w:color="3F3F3F"/>
+              <w:bottom w:val="single" w:sz="4" w:space="0" w:color="3F3F3F"/>
+              <w:right w:val="single" w:sz="4" w:space="0" w:color="3F3F3F"/>
+            </w:tcBorders>
+            <w:shd w:val="clear" w:color="000000" w:fill="F2F2F2"/>
+            <w:noWrap/>
+            <w:vAlign w:val="center"/>
+            <w:hideMark/>
+          </w:tcPr>
+          <w:p>
+            <w:pPr>
+              <w:spacing w:after="0" w:line="240" w:lineRule="auto"/>
+              <w:rPr>
+                <w:rFonts w:ascii="Calibri" w:eastAsia="Times New Roman" w:hAnsi="Calibri" w:cs="Times New Roman"/>
+                <w:b/>
+                <w:bCs/>
+                <w:color w:val="3F3F3F"/>
+                <w:lang w:eastAsia="de-DE"/>
+              </w:rPr>
+            </w:pPr>
+            <w:r>
+              <w:rPr>
+                <w:rFonts w:ascii="Calibri" w:eastAsia="Times New Roman" w:hAnsi="Calibri" w:cs="Times New Roman"/>
+                <w:b/>
+                <w:bCs/>
+                <w:color w:val="3F3F3F"/>
+                <w:lang w:eastAsia="de-DE"/>
+              </w:rPr>
+              <w:t>4. Schritt</w:t>
+            </w:r>
+          </w:p>
+        </w:tc>
+        <w:tc>
+          <w:tcPr>
+            <w:tcW w:w="400" w:type="dxa"/>
+            <w:tcBorders>
+              <w:top w:val="single" w:sz="4" w:space="0" w:color="3F3F3F"/>
+              <w:left w:val="nil"/>
+              <w:bottom w:val="single" w:sz="4" w:space="0" w:color="3F3F3F"/>
+              <w:right w:val="single" w:sz="4" w:space="0" w:color="3F3F3F"/>
+            </w:tcBorders>
+            <w:shd w:val="clear" w:color="000000" w:fill="F2F2F2"/>
+            <w:noWrap/>
+            <w:vAlign w:val="center"/>
+            <w:hideMark/>
+          </w:tcPr>
+          <w:p>
+            <w:pPr>
+              <w:spacing w:after="0" w:line="240" w:lineRule="auto"/>
+              <w:rPr>
+                <w:rFonts w:ascii="Calibri" w:eastAsia="Times New Roman" w:hAnsi="Calibri" w:cs="Times New Roman"/>
+                <w:b/>
+                <w:bCs/>
+                <w:color w:val="3F3F3F"/>
+                <w:lang w:eastAsia="de-DE"/>
+              </w:rPr>
+            </w:pPr>
+            <w:r>
+              <w:rPr>
+                <w:rFonts w:ascii="Calibri" w:eastAsia="Times New Roman" w:hAnsi="Calibri" w:cs="Times New Roman"/>
+                <w:b/>
+                <w:bCs/>
+                <w:color w:val="3F3F3F"/>
+                <w:lang w:eastAsia="de-DE"/>
+              </w:rPr>
+              <w:t>v0</w:t>
+            </w:r>
+          </w:p>
+        </w:tc>
+        <w:tc>
+          <w:tcPr>
+            <w:tcW w:w="400" w:type="dxa"/>
+            <w:tcBorders>
+              <w:top w:val="single" w:sz="4" w:space="0" w:color="3F3F3F"/>
+              <w:left w:val="nil"/>
+              <w:bottom w:val="single" w:sz="4" w:space="0" w:color="3F3F3F"/>
+              <w:right w:val="single" w:sz="4" w:space="0" w:color="3F3F3F"/>
+            </w:tcBorders>
+            <w:shd w:val="clear" w:color="000000" w:fill="F2F2F2"/>
+            <w:noWrap/>
+            <w:vAlign w:val="center"/>
+            <w:hideMark/>
+          </w:tcPr>
+          <w:p>
+            <w:pPr>
+              <w:spacing w:after="0" w:line="240" w:lineRule="auto"/>
+              <w:rPr>
+                <w:rFonts w:ascii="Calibri" w:eastAsia="Times New Roman" w:hAnsi="Calibri" w:cs="Times New Roman"/>
+                <w:b/>
+                <w:bCs/>
+                <w:color w:val="3F3F3F"/>
+                <w:lang w:eastAsia="de-DE"/>
+              </w:rPr>
+            </w:pPr>
+            <w:r>
+              <w:rPr>
+                <w:rFonts w:ascii="Calibri" w:eastAsia="Times New Roman" w:hAnsi="Calibri" w:cs="Times New Roman"/>
+                <w:b/>
+                <w:bCs/>
+                <w:color w:val="3F3F3F"/>
+                <w:lang w:eastAsia="de-DE"/>
+              </w:rPr>
+              <w:t>v1</w:t>
+            </w:r>
+          </w:p>
+        </w:tc>
+        <w:tc>
+          <w:tcPr>
+            <w:tcW w:w="400" w:type="dxa"/>
+            <w:tcBorders>
+              <w:top w:val="single" w:sz="4" w:space="0" w:color="3F3F3F"/>
+              <w:left w:val="nil"/>
+              <w:bottom w:val="single" w:sz="4" w:space="0" w:color="3F3F3F"/>
+              <w:right w:val="single" w:sz="4" w:space="0" w:color="3F3F3F"/>
+            </w:tcBorders>
+            <w:shd w:val="clear" w:color="000000" w:fill="F2F2F2"/>
+            <w:noWrap/>
+            <w:vAlign w:val="center"/>
+            <w:hideMark/>
+          </w:tcPr>
+          <w:p>
+            <w:pPr>
+              <w:spacing w:after="0" w:line="240" w:lineRule="auto"/>
+              <w:rPr>
+                <w:rFonts w:ascii="Calibri" w:eastAsia="Times New Roman" w:hAnsi="Calibri" w:cs="Times New Roman"/>
+                <w:b/>
+                <w:bCs/>
+                <w:color w:val="3F3F3F"/>
+                <w:lang w:eastAsia="de-DE"/>
+              </w:rPr>
+            </w:pPr>
+            <w:r>
+              <w:rPr>
+                <w:rFonts w:ascii="Calibri" w:eastAsia="Times New Roman" w:hAnsi="Calibri" w:cs="Times New Roman"/>
+                <w:b/>
+                <w:bCs/>
+                <w:color w:val="3F3F3F"/>
+                <w:lang w:eastAsia="de-DE"/>
+              </w:rPr>
+              <w:t>v2</w:t>
+            </w:r>
           </w:p>
         </w:tc>
         <w:tc>
           <w:tcPr>
             <w:tcW w:w="475" w:type="dxa"/>
             <w:tcBorders>
-              <w:top w:val="nil"/>
-              <w:left w:val="nil"/>
-              <w:bottom w:val="nil"/>
-              <w:right w:val="nil"/>
-            </w:tcBorders>
-            <w:shd w:val="clear" w:color="auto" w:fill="auto"/>
-            <w:noWrap/>
-            <w:vAlign w:val="center"/>
-          </w:tcPr>
-          <w:p>
-            <w:pPr>
-              <w:spacing w:after="0" w:line="240" w:lineRule="auto"/>
-              <w:rPr>
-                <w:rFonts w:ascii="Calibri" w:eastAsia="Times New Roman" w:hAnsi="Calibri" w:cs="Times New Roman"/>
-                <w:color w:val="000000"/>
-                <w:lang w:eastAsia="de-DE"/>
-              </w:rPr>
-            </w:pPr>
-          </w:p>
-        </w:tc>
-        <w:tc>
-          <w:tcPr>
-            <w:tcW w:w="400" w:type="dxa"/>
-            <w:tcBorders>
-              <w:top w:val="nil"/>
-              <w:left w:val="nil"/>
-              <w:bottom w:val="nil"/>
-              <w:right w:val="nil"/>
-            </w:tcBorders>
-            <w:shd w:val="clear" w:color="auto" w:fill="auto"/>
-            <w:noWrap/>
-            <w:vAlign w:val="center"/>
-          </w:tcPr>
-          <w:p>
-            <w:pPr>
-              <w:spacing w:after="0" w:line="240" w:lineRule="auto"/>
-              <w:rPr>
-                <w:rFonts w:ascii="Calibri" w:eastAsia="Times New Roman" w:hAnsi="Calibri" w:cs="Times New Roman"/>
-                <w:color w:val="000000"/>
-                <w:lang w:eastAsia="de-DE"/>
-              </w:rPr>
-            </w:pPr>
-          </w:p>
-        </w:tc>
-        <w:tc>
-          <w:tcPr>
-            <w:tcW w:w="400" w:type="dxa"/>
-            <w:tcBorders>
-              <w:top w:val="nil"/>
-              <w:left w:val="nil"/>
-              <w:bottom w:val="nil"/>
-              <w:right w:val="nil"/>
-            </w:tcBorders>
-            <w:shd w:val="clear" w:color="auto" w:fill="auto"/>
-            <w:noWrap/>
-            <w:vAlign w:val="center"/>
-          </w:tcPr>
-          <w:p>
-            <w:pPr>
-              <w:spacing w:after="0" w:line="240" w:lineRule="auto"/>
-              <w:rPr>
-                <w:rFonts w:ascii="Calibri" w:eastAsia="Times New Roman" w:hAnsi="Calibri" w:cs="Times New Roman"/>
-                <w:color w:val="000000"/>
-                <w:lang w:eastAsia="de-DE"/>
-              </w:rPr>
-            </w:pPr>
-          </w:p>
-        </w:tc>
-        <w:tc>
-          <w:tcPr>
-            <w:tcW w:w="400" w:type="dxa"/>
-            <w:tcBorders>
-              <w:top w:val="nil"/>
-              <w:left w:val="nil"/>
-              <w:bottom w:val="nil"/>
-              <w:right w:val="nil"/>
-            </w:tcBorders>
-            <w:shd w:val="clear" w:color="auto" w:fill="auto"/>
-            <w:noWrap/>
-            <w:vAlign w:val="center"/>
-          </w:tcPr>
-          <w:p>
-            <w:pPr>
-              <w:spacing w:after="0" w:line="240" w:lineRule="auto"/>
-              <w:rPr>
-                <w:rFonts w:ascii="Calibri" w:eastAsia="Times New Roman" w:hAnsi="Calibri" w:cs="Times New Roman"/>
-                <w:color w:val="000000"/>
-                <w:lang w:eastAsia="de-DE"/>
-              </w:rPr>
-            </w:pPr>
-          </w:p>
-        </w:tc>
-        <w:tc>
-          <w:tcPr>
-            <w:tcW w:w="400" w:type="dxa"/>
-            <w:tcBorders>
-              <w:top w:val="nil"/>
-              <w:left w:val="nil"/>
-              <w:bottom w:val="nil"/>
-              <w:right w:val="nil"/>
-            </w:tcBorders>
-            <w:shd w:val="clear" w:color="auto" w:fill="auto"/>
-            <w:noWrap/>
-            <w:vAlign w:val="center"/>
-          </w:tcPr>
-          <w:p>
-            <w:pPr>
-              <w:spacing w:after="0" w:line="240" w:lineRule="auto"/>
-              <w:rPr>
-                <w:rFonts w:ascii="Calibri" w:eastAsia="Times New Roman" w:hAnsi="Calibri" w:cs="Times New Roman"/>
-                <w:color w:val="000000"/>
-                <w:lang w:eastAsia="de-DE"/>
-              </w:rPr>
-            </w:pPr>
-          </w:p>
-        </w:tc>
-        <w:tc>
-          <w:tcPr>
-            <w:tcW w:w="400" w:type="dxa"/>
-            <w:tcBorders>
-              <w:top w:val="nil"/>
-              <w:left w:val="nil"/>
-              <w:bottom w:val="nil"/>
-              <w:right w:val="nil"/>
-            </w:tcBorders>
-            <w:shd w:val="clear" w:color="auto" w:fill="auto"/>
-            <w:noWrap/>
-            <w:vAlign w:val="center"/>
-          </w:tcPr>
-          <w:p>
-            <w:pPr>
-              <w:spacing w:after="0" w:line="240" w:lineRule="auto"/>
-              <w:rPr>
-                <w:rFonts w:ascii="Calibri" w:eastAsia="Times New Roman" w:hAnsi="Calibri" w:cs="Times New Roman"/>
-                <w:color w:val="000000"/>
-                <w:lang w:eastAsia="de-DE"/>
-              </w:rPr>
-            </w:pPr>
-          </w:p>
-        </w:tc>
-        <w:tc>
-          <w:tcPr>
-            <w:tcW w:w="400" w:type="dxa"/>
-            <w:tcBorders>
-              <w:top w:val="nil"/>
-              <w:left w:val="nil"/>
-              <w:bottom w:val="nil"/>
-              <w:right w:val="nil"/>
-            </w:tcBorders>
-            <w:shd w:val="clear" w:color="auto" w:fill="auto"/>
-            <w:noWrap/>
-            <w:vAlign w:val="center"/>
-          </w:tcPr>
-          <w:p>
-            <w:pPr>
-              <w:spacing w:after="0" w:line="240" w:lineRule="auto"/>
-              <w:rPr>
-                <w:rFonts w:ascii="Calibri" w:eastAsia="Times New Roman" w:hAnsi="Calibri" w:cs="Times New Roman"/>
-                <w:color w:val="000000"/>
-                <w:lang w:eastAsia="de-DE"/>
-              </w:rPr>
-            </w:pPr>
+              <w:top w:val="single" w:sz="4" w:space="0" w:color="3F3F3F"/>
+              <w:left w:val="nil"/>
+              <w:bottom w:val="single" w:sz="4" w:space="0" w:color="3F3F3F"/>
+              <w:right w:val="single" w:sz="4" w:space="0" w:color="3F3F3F"/>
+            </w:tcBorders>
+            <w:shd w:val="clear" w:color="000000" w:fill="F2F2F2"/>
+            <w:noWrap/>
+            <w:vAlign w:val="center"/>
+            <w:hideMark/>
+          </w:tcPr>
+          <w:p>
+            <w:pPr>
+              <w:spacing w:after="0" w:line="240" w:lineRule="auto"/>
+              <w:rPr>
+                <w:rFonts w:ascii="Calibri" w:eastAsia="Times New Roman" w:hAnsi="Calibri" w:cs="Times New Roman"/>
+                <w:b/>
+                <w:bCs/>
+                <w:color w:val="3F3F3F"/>
+                <w:lang w:eastAsia="de-DE"/>
+              </w:rPr>
+            </w:pPr>
+            <w:r>
+              <w:rPr>
+                <w:rFonts w:ascii="Calibri" w:eastAsia="Times New Roman" w:hAnsi="Calibri" w:cs="Times New Roman"/>
+                <w:b/>
+                <w:bCs/>
+                <w:color w:val="3F3F3F"/>
+                <w:lang w:eastAsia="de-DE"/>
+              </w:rPr>
+              <w:t>v3</w:t>
+            </w:r>
+          </w:p>
+        </w:tc>
+        <w:tc>
+          <w:tcPr>
+            <w:tcW w:w="400" w:type="dxa"/>
+            <w:tcBorders>
+              <w:top w:val="single" w:sz="4" w:space="0" w:color="3F3F3F"/>
+              <w:left w:val="nil"/>
+              <w:bottom w:val="single" w:sz="4" w:space="0" w:color="3F3F3F"/>
+              <w:right w:val="single" w:sz="4" w:space="0" w:color="3F3F3F"/>
+            </w:tcBorders>
+            <w:shd w:val="clear" w:color="000000" w:fill="F2F2F2"/>
+            <w:noWrap/>
+            <w:vAlign w:val="center"/>
+            <w:hideMark/>
+          </w:tcPr>
+          <w:p>
+            <w:pPr>
+              <w:spacing w:after="0" w:line="240" w:lineRule="auto"/>
+              <w:rPr>
+                <w:rFonts w:ascii="Calibri" w:eastAsia="Times New Roman" w:hAnsi="Calibri" w:cs="Times New Roman"/>
+                <w:b/>
+                <w:bCs/>
+                <w:color w:val="3F3F3F"/>
+                <w:lang w:eastAsia="de-DE"/>
+              </w:rPr>
+            </w:pPr>
+            <w:r>
+              <w:rPr>
+                <w:rFonts w:ascii="Calibri" w:eastAsia="Times New Roman" w:hAnsi="Calibri" w:cs="Times New Roman"/>
+                <w:b/>
+                <w:bCs/>
+                <w:color w:val="3F3F3F"/>
+                <w:lang w:eastAsia="de-DE"/>
+              </w:rPr>
+              <w:t>v4</w:t>
+            </w:r>
+          </w:p>
+        </w:tc>
+        <w:tc>
+          <w:tcPr>
+            <w:tcW w:w="400" w:type="dxa"/>
+            <w:tcBorders>
+              <w:top w:val="single" w:sz="4" w:space="0" w:color="3F3F3F"/>
+              <w:left w:val="nil"/>
+              <w:bottom w:val="single" w:sz="4" w:space="0" w:color="3F3F3F"/>
+              <w:right w:val="single" w:sz="4" w:space="0" w:color="3F3F3F"/>
+            </w:tcBorders>
+            <w:shd w:val="clear" w:color="000000" w:fill="F2F2F2"/>
+            <w:noWrap/>
+            <w:vAlign w:val="center"/>
+            <w:hideMark/>
+          </w:tcPr>
+          <w:p>
+            <w:pPr>
+              <w:spacing w:after="0" w:line="240" w:lineRule="auto"/>
+              <w:rPr>
+                <w:rFonts w:ascii="Calibri" w:eastAsia="Times New Roman" w:hAnsi="Calibri" w:cs="Times New Roman"/>
+                <w:b/>
+                <w:bCs/>
+                <w:color w:val="3F3F3F"/>
+                <w:lang w:eastAsia="de-DE"/>
+              </w:rPr>
+            </w:pPr>
+            <w:r>
+              <w:rPr>
+                <w:rFonts w:ascii="Calibri" w:eastAsia="Times New Roman" w:hAnsi="Calibri" w:cs="Times New Roman"/>
+                <w:b/>
+                <w:bCs/>
+                <w:color w:val="3F3F3F"/>
+                <w:lang w:eastAsia="de-DE"/>
+              </w:rPr>
+              <w:t>v5</w:t>
+            </w:r>
+          </w:p>
+        </w:tc>
+        <w:tc>
+          <w:tcPr>
+            <w:tcW w:w="400" w:type="dxa"/>
+            <w:tcBorders>
+              <w:top w:val="single" w:sz="4" w:space="0" w:color="3F3F3F"/>
+              <w:left w:val="nil"/>
+              <w:bottom w:val="single" w:sz="4" w:space="0" w:color="3F3F3F"/>
+              <w:right w:val="single" w:sz="4" w:space="0" w:color="3F3F3F"/>
+            </w:tcBorders>
+            <w:shd w:val="clear" w:color="000000" w:fill="F2F2F2"/>
+            <w:noWrap/>
+            <w:vAlign w:val="center"/>
+            <w:hideMark/>
+          </w:tcPr>
+          <w:p>
+            <w:pPr>
+              <w:spacing w:after="0" w:line="240" w:lineRule="auto"/>
+              <w:rPr>
+                <w:rFonts w:ascii="Calibri" w:eastAsia="Times New Roman" w:hAnsi="Calibri" w:cs="Times New Roman"/>
+                <w:b/>
+                <w:bCs/>
+                <w:color w:val="3F3F3F"/>
+                <w:lang w:eastAsia="de-DE"/>
+              </w:rPr>
+            </w:pPr>
+            <w:r>
+              <w:rPr>
+                <w:rFonts w:ascii="Calibri" w:eastAsia="Times New Roman" w:hAnsi="Calibri" w:cs="Times New Roman"/>
+                <w:b/>
+                <w:bCs/>
+                <w:color w:val="3F3F3F"/>
+                <w:lang w:eastAsia="de-DE"/>
+              </w:rPr>
+              <w:t>v6</w:t>
+            </w:r>
+          </w:p>
+        </w:tc>
+        <w:tc>
+          <w:tcPr>
+            <w:tcW w:w="400" w:type="dxa"/>
+            <w:tcBorders>
+              <w:top w:val="single" w:sz="4" w:space="0" w:color="3F3F3F"/>
+              <w:left w:val="nil"/>
+              <w:bottom w:val="single" w:sz="4" w:space="0" w:color="3F3F3F"/>
+              <w:right w:val="single" w:sz="4" w:space="0" w:color="3F3F3F"/>
+            </w:tcBorders>
+            <w:shd w:val="clear" w:color="000000" w:fill="F2F2F2"/>
+            <w:noWrap/>
+            <w:vAlign w:val="center"/>
+            <w:hideMark/>
+          </w:tcPr>
+          <w:p>
+            <w:pPr>
+              <w:spacing w:after="0" w:line="240" w:lineRule="auto"/>
+              <w:rPr>
+                <w:rFonts w:ascii="Calibri" w:eastAsia="Times New Roman" w:hAnsi="Calibri" w:cs="Times New Roman"/>
+                <w:b/>
+                <w:bCs/>
+                <w:color w:val="3F3F3F"/>
+                <w:lang w:eastAsia="de-DE"/>
+              </w:rPr>
+            </w:pPr>
+            <w:r>
+              <w:rPr>
+                <w:rFonts w:ascii="Calibri" w:eastAsia="Times New Roman" w:hAnsi="Calibri" w:cs="Times New Roman"/>
+                <w:b/>
+                <w:bCs/>
+                <w:color w:val="3F3F3F"/>
+                <w:lang w:eastAsia="de-DE"/>
+              </w:rPr>
+              <w:t>v7</w:t>
+            </w:r>
+          </w:p>
+        </w:tc>
+        <w:tc>
+          <w:tcPr>
+            <w:tcW w:w="400" w:type="dxa"/>
+            <w:tcBorders>
+              <w:top w:val="single" w:sz="4" w:space="0" w:color="3F3F3F"/>
+              <w:left w:val="nil"/>
+              <w:bottom w:val="single" w:sz="4" w:space="0" w:color="3F3F3F"/>
+              <w:right w:val="single" w:sz="4" w:space="0" w:color="3F3F3F"/>
+            </w:tcBorders>
+            <w:shd w:val="clear" w:color="000000" w:fill="F2F2F2"/>
+            <w:noWrap/>
+            <w:vAlign w:val="center"/>
+            <w:hideMark/>
+          </w:tcPr>
+          <w:p>
+            <w:pPr>
+              <w:spacing w:after="0" w:line="240" w:lineRule="auto"/>
+              <w:rPr>
+                <w:rFonts w:ascii="Calibri" w:eastAsia="Times New Roman" w:hAnsi="Calibri" w:cs="Times New Roman"/>
+                <w:b/>
+                <w:bCs/>
+                <w:color w:val="3F3F3F"/>
+                <w:lang w:eastAsia="de-DE"/>
+              </w:rPr>
+            </w:pPr>
+            <w:r>
+              <w:rPr>
+                <w:rFonts w:ascii="Calibri" w:eastAsia="Times New Roman" w:hAnsi="Calibri" w:cs="Times New Roman"/>
+                <w:b/>
+                <w:bCs/>
+                <w:color w:val="3F3F3F"/>
+                <w:lang w:eastAsia="de-DE"/>
+              </w:rPr>
+              <w:t>v8</w:t>
+            </w:r>
+          </w:p>
+        </w:tc>
+        <w:tc>
+          <w:tcPr>
+            <w:tcW w:w="400" w:type="dxa"/>
+            <w:tcBorders>
+              <w:top w:val="single" w:sz="4" w:space="0" w:color="3F3F3F"/>
+              <w:left w:val="nil"/>
+              <w:bottom w:val="single" w:sz="4" w:space="0" w:color="3F3F3F"/>
+              <w:right w:val="single" w:sz="4" w:space="0" w:color="3F3F3F"/>
+            </w:tcBorders>
+            <w:shd w:val="clear" w:color="000000" w:fill="F2F2F2"/>
+            <w:noWrap/>
+            <w:vAlign w:val="center"/>
+            <w:hideMark/>
+          </w:tcPr>
+          <w:p>
+            <w:pPr>
+              <w:spacing w:after="0" w:line="240" w:lineRule="auto"/>
+              <w:rPr>
+                <w:rFonts w:ascii="Calibri" w:eastAsia="Times New Roman" w:hAnsi="Calibri" w:cs="Times New Roman"/>
+                <w:b/>
+                <w:bCs/>
+                <w:color w:val="3F3F3F"/>
+                <w:lang w:eastAsia="de-DE"/>
+              </w:rPr>
+            </w:pPr>
+            <w:r>
+              <w:rPr>
+                <w:rFonts w:ascii="Calibri" w:eastAsia="Times New Roman" w:hAnsi="Calibri" w:cs="Times New Roman"/>
+                <w:b/>
+                <w:bCs/>
+                <w:color w:val="3F3F3F"/>
+                <w:lang w:eastAsia="de-DE"/>
+              </w:rPr>
+              <w:t>v9</w:t>
+            </w:r>
           </w:p>
         </w:tc>
       </w:tr>
@@ -28351,99 +28530,147 @@
             <w:tcW w:w="2967" w:type="dxa"/>
             <w:tcBorders>
               <w:top w:val="nil"/>
-              <w:left w:val="nil"/>
-              <w:bottom w:val="nil"/>
-              <w:right w:val="nil"/>
-            </w:tcBorders>
-            <w:shd w:val="clear" w:color="auto" w:fill="auto"/>
-            <w:noWrap/>
-            <w:vAlign w:val="center"/>
-            <w:hideMark/>
-          </w:tcPr>
-          <w:p>
-            <w:pPr>
-              <w:spacing w:after="0" w:line="240" w:lineRule="auto"/>
-              <w:rPr>
-                <w:rFonts w:ascii="Calibri" w:eastAsia="Times New Roman" w:hAnsi="Calibri" w:cs="Times New Roman"/>
-                <w:color w:val="000000"/>
-                <w:lang w:eastAsia="de-DE"/>
-              </w:rPr>
-            </w:pPr>
-          </w:p>
-        </w:tc>
-        <w:tc>
-          <w:tcPr>
-            <w:tcW w:w="400" w:type="dxa"/>
-            <w:tcBorders>
-              <w:top w:val="nil"/>
-              <w:left w:val="nil"/>
-              <w:bottom w:val="nil"/>
-              <w:right w:val="nil"/>
-            </w:tcBorders>
-            <w:shd w:val="clear" w:color="auto" w:fill="auto"/>
-            <w:noWrap/>
-            <w:vAlign w:val="center"/>
-            <w:hideMark/>
-          </w:tcPr>
-          <w:p>
-            <w:pPr>
-              <w:spacing w:after="0" w:line="240" w:lineRule="auto"/>
-              <w:rPr>
-                <w:rFonts w:ascii="Calibri" w:eastAsia="Times New Roman" w:hAnsi="Calibri" w:cs="Times New Roman"/>
-                <w:color w:val="000000"/>
-                <w:lang w:eastAsia="de-DE"/>
-              </w:rPr>
-            </w:pPr>
-          </w:p>
-        </w:tc>
-        <w:tc>
-          <w:tcPr>
-            <w:tcW w:w="400" w:type="dxa"/>
-            <w:tcBorders>
-              <w:top w:val="nil"/>
-              <w:left w:val="nil"/>
-              <w:bottom w:val="nil"/>
-              <w:right w:val="nil"/>
-            </w:tcBorders>
-            <w:shd w:val="clear" w:color="auto" w:fill="auto"/>
-            <w:noWrap/>
-            <w:vAlign w:val="center"/>
-            <w:hideMark/>
-          </w:tcPr>
-          <w:p>
-            <w:pPr>
-              <w:spacing w:after="0" w:line="240" w:lineRule="auto"/>
-              <w:rPr>
-                <w:rFonts w:ascii="Calibri" w:eastAsia="Times New Roman" w:hAnsi="Calibri" w:cs="Times New Roman"/>
-                <w:color w:val="000000"/>
-                <w:lang w:eastAsia="de-DE"/>
-              </w:rPr>
-            </w:pPr>
-          </w:p>
-        </w:tc>
-        <w:tc>
-          <w:tcPr>
-            <w:tcW w:w="400" w:type="dxa"/>
-            <w:tcBorders>
-              <w:top w:val="nil"/>
-              <w:left w:val="nil"/>
-              <w:bottom w:val="nil"/>
-              <w:right w:val="nil"/>
-            </w:tcBorders>
-            <w:shd w:val="clear" w:color="auto" w:fill="auto"/>
-            <w:noWrap/>
-            <w:vAlign w:val="center"/>
-            <w:hideMark/>
-          </w:tcPr>
-          <w:p>
-            <w:pPr>
-              <w:spacing w:after="0" w:line="240" w:lineRule="auto"/>
-              <w:rPr>
-                <w:rFonts w:ascii="Calibri" w:eastAsia="Times New Roman" w:hAnsi="Calibri" w:cs="Times New Roman"/>
-                <w:color w:val="000000"/>
-                <w:lang w:eastAsia="de-DE"/>
-              </w:rPr>
-            </w:pPr>
+              <w:left w:val="single" w:sz="4" w:space="0" w:color="3F3F3F"/>
+              <w:bottom w:val="single" w:sz="4" w:space="0" w:color="3F3F3F"/>
+              <w:right w:val="single" w:sz="4" w:space="0" w:color="3F3F3F"/>
+            </w:tcBorders>
+            <w:shd w:val="clear" w:color="000000" w:fill="F2F2F2"/>
+            <w:noWrap/>
+            <w:vAlign w:val="center"/>
+            <w:hideMark/>
+          </w:tcPr>
+          <w:p>
+            <w:pPr>
+              <w:spacing w:after="0" w:line="240" w:lineRule="auto"/>
+              <w:rPr>
+                <w:rFonts w:ascii="Calibri" w:eastAsia="Times New Roman" w:hAnsi="Calibri" w:cs="Times New Roman"/>
+                <w:b/>
+                <w:bCs/>
+                <w:color w:val="3F3F3F"/>
+                <w:lang w:eastAsia="de-DE"/>
+              </w:rPr>
+            </w:pPr>
+            <w:r>
+              <w:rPr>
+                <w:rFonts w:ascii="Calibri" w:eastAsia="Times New Roman" w:hAnsi="Calibri" w:cs="Times New Roman"/>
+                <w:b/>
+                <w:bCs/>
+                <w:color w:val="3F3F3F"/>
+                <w:lang w:eastAsia="de-DE"/>
+              </w:rPr>
+              <w:t>Vorgaenger</w:t>
+            </w:r>
+          </w:p>
+        </w:tc>
+        <w:tc>
+          <w:tcPr>
+            <w:tcW w:w="400" w:type="dxa"/>
+            <w:tcBorders>
+              <w:top w:val="nil"/>
+              <w:left w:val="nil"/>
+              <w:bottom w:val="single" w:sz="4" w:space="0" w:color="3F3F3F"/>
+              <w:right w:val="single" w:sz="4" w:space="0" w:color="3F3F3F"/>
+            </w:tcBorders>
+            <w:shd w:val="clear" w:color="000000" w:fill="F2F2F2"/>
+            <w:noWrap/>
+            <w:vAlign w:val="center"/>
+            <w:hideMark/>
+          </w:tcPr>
+          <w:p>
+            <w:pPr>
+              <w:spacing w:after="0" w:line="240" w:lineRule="auto"/>
+              <w:rPr>
+                <w:rFonts w:ascii="Calibri" w:eastAsia="Times New Roman" w:hAnsi="Calibri" w:cs="Times New Roman"/>
+                <w:b/>
+                <w:bCs/>
+                <w:color w:val="3F3F3F"/>
+                <w:lang w:eastAsia="de-DE"/>
+              </w:rPr>
+            </w:pPr>
+            <w:r>
+              <w:rPr>
+                <w:rFonts w:ascii="Calibri" w:eastAsia="Times New Roman" w:hAnsi="Calibri" w:cs="Times New Roman"/>
+                <w:b/>
+                <w:bCs/>
+                <w:color w:val="3F3F3F"/>
+                <w:lang w:eastAsia="de-DE"/>
+              </w:rPr>
+              <w:t>v0</w:t>
+            </w:r>
+          </w:p>
+        </w:tc>
+        <w:tc>
+          <w:tcPr>
+            <w:tcW w:w="400" w:type="dxa"/>
+            <w:tcBorders>
+              <w:top w:val="nil"/>
+              <w:left w:val="nil"/>
+              <w:bottom w:val="single" w:sz="4" w:space="0" w:color="3F3F3F"/>
+              <w:right w:val="single" w:sz="4" w:space="0" w:color="3F3F3F"/>
+            </w:tcBorders>
+            <w:shd w:val="clear" w:color="000000" w:fill="F2F2F2"/>
+            <w:noWrap/>
+            <w:vAlign w:val="center"/>
+            <w:hideMark/>
+          </w:tcPr>
+          <w:p>
+            <w:pPr>
+              <w:spacing w:after="0" w:line="240" w:lineRule="auto"/>
+              <w:rPr>
+                <w:rFonts w:ascii="Calibri" w:eastAsia="Times New Roman" w:hAnsi="Calibri" w:cs="Times New Roman"/>
+                <w:b/>
+                <w:bCs/>
+                <w:color w:val="3F3F3F"/>
+                <w:lang w:eastAsia="de-DE"/>
+              </w:rPr>
+            </w:pPr>
+            <w:r>
+              <w:rPr>
+                <w:rFonts w:ascii="Calibri" w:eastAsia="Times New Roman" w:hAnsi="Calibri" w:cs="Times New Roman"/>
+                <w:b/>
+                <w:bCs/>
+                <w:color w:val="3F3F3F"/>
+                <w:lang w:eastAsia="de-DE"/>
+              </w:rPr>
+              <w:t>v2</w:t>
+            </w:r>
+          </w:p>
+        </w:tc>
+        <w:tc>
+          <w:tcPr>
+            <w:tcW w:w="400" w:type="dxa"/>
+            <w:tcBorders>
+              <w:top w:val="nil"/>
+              <w:left w:val="nil"/>
+              <w:bottom w:val="single" w:sz="4" w:space="0" w:color="3F3F3F"/>
+              <w:right w:val="single" w:sz="4" w:space="0" w:color="3F3F3F"/>
+            </w:tcBorders>
+            <w:shd w:val="clear" w:color="000000" w:fill="F2F2F2"/>
+            <w:noWrap/>
+            <w:vAlign w:val="center"/>
+            <w:hideMark/>
+          </w:tcPr>
+          <w:p>
+            <w:pPr>
+              <w:spacing w:after="0" w:line="240" w:lineRule="auto"/>
+              <w:rPr>
+                <w:rFonts w:ascii="Calibri" w:eastAsia="Times New Roman" w:hAnsi="Calibri" w:cs="Times New Roman"/>
+                <w:b/>
+                <w:bCs/>
+                <w:color w:val="3F3F3F"/>
+                <w:lang w:eastAsia="de-DE"/>
+              </w:rPr>
+            </w:pPr>
+            <w:r>
+              <w:rPr>
+                <w:rFonts w:ascii="Calibri" w:eastAsia="Times New Roman" w:hAnsi="Calibri" w:cs="Times New Roman"/>
+                <w:b/>
+                <w:bCs/>
+                <w:color w:val="3F3F3F"/>
+                <w:lang w:eastAsia="de-DE"/>
+              </w:rPr>
+              <w:t>v0</w:t>
+            </w:r>
           </w:p>
         </w:tc>
         <w:tc>
@@ -28452,173 +28679,257 @@
             <w:tcBorders>
               <w:top w:val="nil"/>
               <w:left w:val="nil"/>
-              <w:bottom w:val="nil"/>
-              <w:right w:val="nil"/>
-            </w:tcBorders>
-            <w:shd w:val="clear" w:color="auto" w:fill="auto"/>
-            <w:noWrap/>
-            <w:vAlign w:val="center"/>
-            <w:hideMark/>
-          </w:tcPr>
-          <w:p>
-            <w:pPr>
-              <w:spacing w:after="0" w:line="240" w:lineRule="auto"/>
-              <w:rPr>
-                <w:rFonts w:ascii="Calibri" w:eastAsia="Times New Roman" w:hAnsi="Calibri" w:cs="Times New Roman"/>
-                <w:color w:val="000000"/>
-                <w:lang w:eastAsia="de-DE"/>
-              </w:rPr>
-            </w:pPr>
-          </w:p>
-        </w:tc>
-        <w:tc>
-          <w:tcPr>
-            <w:tcW w:w="400" w:type="dxa"/>
-            <w:tcBorders>
-              <w:top w:val="nil"/>
-              <w:left w:val="nil"/>
-              <w:bottom w:val="nil"/>
-              <w:right w:val="nil"/>
-            </w:tcBorders>
-            <w:shd w:val="clear" w:color="auto" w:fill="auto"/>
-            <w:noWrap/>
-            <w:vAlign w:val="center"/>
-            <w:hideMark/>
-          </w:tcPr>
-          <w:p>
-            <w:pPr>
-              <w:spacing w:after="0" w:line="240" w:lineRule="auto"/>
-              <w:rPr>
-                <w:rFonts w:ascii="Calibri" w:eastAsia="Times New Roman" w:hAnsi="Calibri" w:cs="Times New Roman"/>
-                <w:color w:val="000000"/>
-                <w:lang w:eastAsia="de-DE"/>
-              </w:rPr>
-            </w:pPr>
-          </w:p>
-        </w:tc>
-        <w:tc>
-          <w:tcPr>
-            <w:tcW w:w="400" w:type="dxa"/>
-            <w:tcBorders>
-              <w:top w:val="nil"/>
-              <w:left w:val="nil"/>
-              <w:bottom w:val="nil"/>
-              <w:right w:val="nil"/>
-            </w:tcBorders>
-            <w:shd w:val="clear" w:color="auto" w:fill="auto"/>
-            <w:noWrap/>
-            <w:vAlign w:val="center"/>
-            <w:hideMark/>
-          </w:tcPr>
-          <w:p>
-            <w:pPr>
-              <w:spacing w:after="0" w:line="240" w:lineRule="auto"/>
-              <w:rPr>
-                <w:rFonts w:ascii="Calibri" w:eastAsia="Times New Roman" w:hAnsi="Calibri" w:cs="Times New Roman"/>
-                <w:color w:val="000000"/>
-                <w:lang w:eastAsia="de-DE"/>
-              </w:rPr>
-            </w:pPr>
-          </w:p>
-        </w:tc>
-        <w:tc>
-          <w:tcPr>
-            <w:tcW w:w="400" w:type="dxa"/>
-            <w:tcBorders>
-              <w:top w:val="nil"/>
-              <w:left w:val="nil"/>
-              <w:bottom w:val="nil"/>
-              <w:right w:val="nil"/>
-            </w:tcBorders>
-            <w:shd w:val="clear" w:color="auto" w:fill="auto"/>
-            <w:noWrap/>
-            <w:vAlign w:val="center"/>
-            <w:hideMark/>
-          </w:tcPr>
-          <w:p>
-            <w:pPr>
-              <w:spacing w:after="0" w:line="240" w:lineRule="auto"/>
-              <w:rPr>
-                <w:rFonts w:ascii="Calibri" w:eastAsia="Times New Roman" w:hAnsi="Calibri" w:cs="Times New Roman"/>
-                <w:color w:val="000000"/>
-                <w:lang w:eastAsia="de-DE"/>
-              </w:rPr>
-            </w:pPr>
-          </w:p>
-        </w:tc>
-        <w:tc>
-          <w:tcPr>
-            <w:tcW w:w="400" w:type="dxa"/>
-            <w:tcBorders>
-              <w:top w:val="nil"/>
-              <w:left w:val="nil"/>
-              <w:bottom w:val="nil"/>
-              <w:right w:val="nil"/>
-            </w:tcBorders>
-            <w:shd w:val="clear" w:color="auto" w:fill="auto"/>
-            <w:noWrap/>
-            <w:vAlign w:val="center"/>
-            <w:hideMark/>
-          </w:tcPr>
-          <w:p>
-            <w:pPr>
-              <w:spacing w:after="0" w:line="240" w:lineRule="auto"/>
-              <w:rPr>
-                <w:rFonts w:ascii="Calibri" w:eastAsia="Times New Roman" w:hAnsi="Calibri" w:cs="Times New Roman"/>
-                <w:color w:val="000000"/>
-                <w:lang w:eastAsia="de-DE"/>
-              </w:rPr>
-            </w:pPr>
-          </w:p>
-        </w:tc>
-        <w:tc>
-          <w:tcPr>
-            <w:tcW w:w="400" w:type="dxa"/>
-            <w:tcBorders>
-              <w:top w:val="nil"/>
-              <w:left w:val="nil"/>
-              <w:bottom w:val="nil"/>
-              <w:right w:val="nil"/>
-            </w:tcBorders>
-            <w:shd w:val="clear" w:color="auto" w:fill="auto"/>
-            <w:noWrap/>
-            <w:vAlign w:val="center"/>
-            <w:hideMark/>
-          </w:tcPr>
-          <w:p>
-            <w:pPr>
-              <w:spacing w:after="0" w:line="240" w:lineRule="auto"/>
-              <w:rPr>
-                <w:rFonts w:ascii="Calibri" w:eastAsia="Times New Roman" w:hAnsi="Calibri" w:cs="Times New Roman"/>
-                <w:color w:val="000000"/>
-                <w:lang w:eastAsia="de-DE"/>
-              </w:rPr>
-            </w:pPr>
-          </w:p>
-        </w:tc>
-        <w:tc>
-          <w:tcPr>
-            <w:tcW w:w="400" w:type="dxa"/>
-            <w:tcBorders>
-              <w:top w:val="nil"/>
-              <w:left w:val="nil"/>
-              <w:bottom w:val="nil"/>
-              <w:right w:val="nil"/>
-            </w:tcBorders>
-            <w:shd w:val="clear" w:color="auto" w:fill="auto"/>
-            <w:noWrap/>
-            <w:vAlign w:val="center"/>
-            <w:hideMark/>
-          </w:tcPr>
-          <w:p>
-            <w:pPr>
-              <w:spacing w:after="0" w:line="240" w:lineRule="auto"/>
-              <w:rPr>
-                <w:rFonts w:ascii="Calibri" w:eastAsia="Times New Roman" w:hAnsi="Calibri" w:cs="Times New Roman"/>
-                <w:color w:val="000000"/>
-                <w:lang w:eastAsia="de-DE"/>
-              </w:rPr>
-            </w:pPr>
+              <w:bottom w:val="single" w:sz="4" w:space="0" w:color="3F3F3F"/>
+              <w:right w:val="single" w:sz="4" w:space="0" w:color="3F3F3F"/>
+            </w:tcBorders>
+            <w:shd w:val="clear" w:color="000000" w:fill="F2F2F2"/>
+            <w:noWrap/>
+            <w:vAlign w:val="center"/>
+            <w:hideMark/>
+          </w:tcPr>
+          <w:p>
+            <w:pPr>
+              <w:spacing w:after="0" w:line="240" w:lineRule="auto"/>
+              <w:rPr>
+                <w:rFonts w:ascii="Calibri" w:eastAsia="Times New Roman" w:hAnsi="Calibri" w:cs="Times New Roman"/>
+                <w:b/>
+                <w:bCs/>
+                <w:color w:val="3F3F3F"/>
+                <w:lang w:eastAsia="de-DE"/>
+              </w:rPr>
+            </w:pPr>
+            <w:r>
+              <w:rPr>
+                <w:rFonts w:ascii="Calibri" w:eastAsia="Times New Roman" w:hAnsi="Calibri" w:cs="Times New Roman"/>
+                <w:b/>
+                <w:bCs/>
+                <w:color w:val="3F3F3F"/>
+                <w:lang w:eastAsia="de-DE"/>
+              </w:rPr>
+              <w:t>v0</w:t>
+            </w:r>
+          </w:p>
+        </w:tc>
+        <w:tc>
+          <w:tcPr>
+            <w:tcW w:w="400" w:type="dxa"/>
+            <w:tcBorders>
+              <w:top w:val="nil"/>
+              <w:left w:val="nil"/>
+              <w:bottom w:val="single" w:sz="4" w:space="0" w:color="3F3F3F"/>
+              <w:right w:val="single" w:sz="4" w:space="0" w:color="3F3F3F"/>
+            </w:tcBorders>
+            <w:shd w:val="clear" w:color="000000" w:fill="F2F2F2"/>
+            <w:noWrap/>
+            <w:vAlign w:val="center"/>
+            <w:hideMark/>
+          </w:tcPr>
+          <w:p>
+            <w:pPr>
+              <w:spacing w:after="0" w:line="240" w:lineRule="auto"/>
+              <w:rPr>
+                <w:rFonts w:ascii="Calibri" w:eastAsia="Times New Roman" w:hAnsi="Calibri" w:cs="Times New Roman"/>
+                <w:b/>
+                <w:bCs/>
+                <w:color w:val="3F3F3F"/>
+                <w:lang w:eastAsia="de-DE"/>
+              </w:rPr>
+            </w:pPr>
+            <w:r>
+              <w:rPr>
+                <w:rFonts w:ascii="Calibri" w:eastAsia="Times New Roman" w:hAnsi="Calibri" w:cs="Times New Roman"/>
+                <w:b/>
+                <w:bCs/>
+                <w:color w:val="3F3F3F"/>
+                <w:lang w:eastAsia="de-DE"/>
+              </w:rPr>
+              <w:t>v2</w:t>
+            </w:r>
+          </w:p>
+        </w:tc>
+        <w:tc>
+          <w:tcPr>
+            <w:tcW w:w="400" w:type="dxa"/>
+            <w:tcBorders>
+              <w:top w:val="nil"/>
+              <w:left w:val="nil"/>
+              <w:bottom w:val="single" w:sz="4" w:space="0" w:color="3F3F3F"/>
+              <w:right w:val="single" w:sz="4" w:space="0" w:color="3F3F3F"/>
+            </w:tcBorders>
+            <w:shd w:val="clear" w:color="000000" w:fill="F2F2F2"/>
+            <w:noWrap/>
+            <w:vAlign w:val="center"/>
+            <w:hideMark/>
+          </w:tcPr>
+          <w:p>
+            <w:pPr>
+              <w:spacing w:after="0" w:line="240" w:lineRule="auto"/>
+              <w:rPr>
+                <w:rFonts w:ascii="Calibri" w:eastAsia="Times New Roman" w:hAnsi="Calibri" w:cs="Times New Roman"/>
+                <w:b/>
+                <w:bCs/>
+                <w:color w:val="3F3F3F"/>
+                <w:lang w:eastAsia="de-DE"/>
+              </w:rPr>
+            </w:pPr>
+            <w:r>
+              <w:rPr>
+                <w:rFonts w:ascii="Calibri" w:eastAsia="Times New Roman" w:hAnsi="Calibri" w:cs="Times New Roman"/>
+                <w:b/>
+                <w:bCs/>
+                <w:color w:val="3F3F3F"/>
+                <w:lang w:eastAsia="de-DE"/>
+              </w:rPr>
+              <w:t>v1</w:t>
+            </w:r>
+          </w:p>
+        </w:tc>
+        <w:tc>
+          <w:tcPr>
+            <w:tcW w:w="400" w:type="dxa"/>
+            <w:tcBorders>
+              <w:top w:val="nil"/>
+              <w:left w:val="nil"/>
+              <w:bottom w:val="single" w:sz="4" w:space="0" w:color="3F3F3F"/>
+              <w:right w:val="single" w:sz="4" w:space="0" w:color="3F3F3F"/>
+            </w:tcBorders>
+            <w:shd w:val="clear" w:color="000000" w:fill="F2F2F2"/>
+            <w:noWrap/>
+            <w:vAlign w:val="center"/>
+            <w:hideMark/>
+          </w:tcPr>
+          <w:p>
+            <w:pPr>
+              <w:spacing w:after="0" w:line="240" w:lineRule="auto"/>
+              <w:rPr>
+                <w:rFonts w:ascii="Calibri" w:eastAsia="Times New Roman" w:hAnsi="Calibri" w:cs="Times New Roman"/>
+                <w:b/>
+                <w:bCs/>
+                <w:color w:val="3F3F3F"/>
+                <w:lang w:eastAsia="de-DE"/>
+              </w:rPr>
+            </w:pPr>
+            <w:r>
+              <w:rPr>
+                <w:rFonts w:ascii="Calibri" w:eastAsia="Times New Roman" w:hAnsi="Calibri" w:cs="Times New Roman"/>
+                <w:b/>
+                <w:bCs/>
+                <w:color w:val="3F3F3F"/>
+                <w:lang w:eastAsia="de-DE"/>
+              </w:rPr>
+              <w:t>v0</w:t>
+            </w:r>
+          </w:p>
+        </w:tc>
+        <w:tc>
+          <w:tcPr>
+            <w:tcW w:w="400" w:type="dxa"/>
+            <w:tcBorders>
+              <w:top w:val="nil"/>
+              <w:left w:val="nil"/>
+              <w:bottom w:val="single" w:sz="4" w:space="0" w:color="3F3F3F"/>
+              <w:right w:val="single" w:sz="4" w:space="0" w:color="3F3F3F"/>
+            </w:tcBorders>
+            <w:shd w:val="clear" w:color="000000" w:fill="F2F2F2"/>
+            <w:noWrap/>
+            <w:vAlign w:val="center"/>
+            <w:hideMark/>
+          </w:tcPr>
+          <w:p>
+            <w:pPr>
+              <w:spacing w:after="0" w:line="240" w:lineRule="auto"/>
+              <w:rPr>
+                <w:rFonts w:ascii="Calibri" w:eastAsia="Times New Roman" w:hAnsi="Calibri" w:cs="Times New Roman"/>
+                <w:b/>
+                <w:bCs/>
+                <w:color w:val="3F3F3F"/>
+                <w:lang w:eastAsia="de-DE"/>
+              </w:rPr>
+            </w:pPr>
+            <w:r>
+              <w:rPr>
+                <w:rFonts w:ascii="Calibri" w:eastAsia="Times New Roman" w:hAnsi="Calibri" w:cs="Times New Roman"/>
+                <w:b/>
+                <w:bCs/>
+                <w:color w:val="3F3F3F"/>
+                <w:lang w:eastAsia="de-DE"/>
+              </w:rPr>
+              <w:t> </w:t>
+            </w:r>
+          </w:p>
+        </w:tc>
+        <w:tc>
+          <w:tcPr>
+            <w:tcW w:w="400" w:type="dxa"/>
+            <w:tcBorders>
+              <w:top w:val="nil"/>
+              <w:left w:val="nil"/>
+              <w:bottom w:val="single" w:sz="4" w:space="0" w:color="3F3F3F"/>
+              <w:right w:val="single" w:sz="4" w:space="0" w:color="3F3F3F"/>
+            </w:tcBorders>
+            <w:shd w:val="clear" w:color="000000" w:fill="F2F2F2"/>
+            <w:noWrap/>
+            <w:vAlign w:val="center"/>
+            <w:hideMark/>
+          </w:tcPr>
+          <w:p>
+            <w:pPr>
+              <w:spacing w:after="0" w:line="240" w:lineRule="auto"/>
+              <w:rPr>
+                <w:rFonts w:ascii="Calibri" w:eastAsia="Times New Roman" w:hAnsi="Calibri" w:cs="Times New Roman"/>
+                <w:b/>
+                <w:bCs/>
+                <w:color w:val="3F3F3F"/>
+                <w:lang w:eastAsia="de-DE"/>
+              </w:rPr>
+            </w:pPr>
+            <w:r>
+              <w:rPr>
+                <w:rFonts w:ascii="Calibri" w:eastAsia="Times New Roman" w:hAnsi="Calibri" w:cs="Times New Roman"/>
+                <w:b/>
+                <w:bCs/>
+                <w:color w:val="3F3F3F"/>
+                <w:lang w:eastAsia="de-DE"/>
+              </w:rPr>
+              <w:t> </w:t>
+            </w:r>
+          </w:p>
+        </w:tc>
+        <w:tc>
+          <w:tcPr>
+            <w:tcW w:w="400" w:type="dxa"/>
+            <w:tcBorders>
+              <w:top w:val="nil"/>
+              <w:left w:val="nil"/>
+              <w:bottom w:val="single" w:sz="4" w:space="0" w:color="3F3F3F"/>
+              <w:right w:val="single" w:sz="4" w:space="0" w:color="3F3F3F"/>
+            </w:tcBorders>
+            <w:shd w:val="clear" w:color="000000" w:fill="F2F2F2"/>
+            <w:noWrap/>
+            <w:vAlign w:val="center"/>
+            <w:hideMark/>
+          </w:tcPr>
+          <w:p>
+            <w:pPr>
+              <w:spacing w:after="0" w:line="240" w:lineRule="auto"/>
+              <w:rPr>
+                <w:rFonts w:ascii="Calibri" w:eastAsia="Times New Roman" w:hAnsi="Calibri" w:cs="Times New Roman"/>
+                <w:b/>
+                <w:bCs/>
+                <w:color w:val="3F3F3F"/>
+                <w:lang w:eastAsia="de-DE"/>
+              </w:rPr>
+            </w:pPr>
+            <w:r>
+              <w:rPr>
+                <w:rFonts w:ascii="Calibri" w:eastAsia="Times New Roman" w:hAnsi="Calibri" w:cs="Times New Roman"/>
+                <w:b/>
+                <w:bCs/>
+                <w:color w:val="3F3F3F"/>
+                <w:lang w:eastAsia="de-DE"/>
+              </w:rPr>
+              <w:t>v0</w:t>
+            </w:r>
           </w:p>
         </w:tc>
       </w:tr>
@@ -28630,7 +28941,7 @@
           <w:tcPr>
             <w:tcW w:w="2967" w:type="dxa"/>
             <w:tcBorders>
-              <w:top w:val="single" w:sz="4" w:space="0" w:color="3F3F3F"/>
+              <w:top w:val="nil"/>
               <w:left w:val="single" w:sz="4" w:space="0" w:color="3F3F3F"/>
               <w:bottom w:val="single" w:sz="4" w:space="0" w:color="3F3F3F"/>
               <w:right w:val="single" w:sz="4" w:space="0" w:color="3F3F3F"/>
@@ -28659,118 +28970,121 @@
                 <w:color w:val="3F3F3F"/>
                 <w:lang w:eastAsia="de-DE"/>
               </w:rPr>
-              <w:t>4. Schritt</w:t>
-            </w:r>
-          </w:p>
-        </w:tc>
-        <w:tc>
-          <w:tcPr>
-            <w:tcW w:w="400" w:type="dxa"/>
-            <w:tcBorders>
-              <w:top w:val="single" w:sz="4" w:space="0" w:color="3F3F3F"/>
-              <w:left w:val="nil"/>
-              <w:bottom w:val="single" w:sz="4" w:space="0" w:color="3F3F3F"/>
-              <w:right w:val="single" w:sz="4" w:space="0" w:color="3F3F3F"/>
-            </w:tcBorders>
-            <w:shd w:val="clear" w:color="000000" w:fill="F2F2F2"/>
-            <w:noWrap/>
-            <w:vAlign w:val="center"/>
-            <w:hideMark/>
-          </w:tcPr>
-          <w:p>
-            <w:pPr>
-              <w:spacing w:after="0" w:line="240" w:lineRule="auto"/>
-              <w:rPr>
-                <w:rFonts w:ascii="Calibri" w:eastAsia="Times New Roman" w:hAnsi="Calibri" w:cs="Times New Roman"/>
-                <w:b/>
-                <w:bCs/>
-                <w:color w:val="3F3F3F"/>
-                <w:lang w:eastAsia="de-DE"/>
-              </w:rPr>
-            </w:pPr>
-            <w:r>
-              <w:rPr>
-                <w:rFonts w:ascii="Calibri" w:eastAsia="Times New Roman" w:hAnsi="Calibri" w:cs="Times New Roman"/>
-                <w:b/>
-                <w:bCs/>
-                <w:color w:val="3F3F3F"/>
-                <w:lang w:eastAsia="de-DE"/>
-              </w:rPr>
-              <w:t>v0</w:t>
-            </w:r>
-          </w:p>
-        </w:tc>
-        <w:tc>
-          <w:tcPr>
-            <w:tcW w:w="400" w:type="dxa"/>
-            <w:tcBorders>
-              <w:top w:val="single" w:sz="4" w:space="0" w:color="3F3F3F"/>
-              <w:left w:val="nil"/>
-              <w:bottom w:val="single" w:sz="4" w:space="0" w:color="3F3F3F"/>
-              <w:right w:val="single" w:sz="4" w:space="0" w:color="3F3F3F"/>
-            </w:tcBorders>
-            <w:shd w:val="clear" w:color="000000" w:fill="F2F2F2"/>
-            <w:noWrap/>
-            <w:vAlign w:val="center"/>
-            <w:hideMark/>
-          </w:tcPr>
-          <w:p>
-            <w:pPr>
-              <w:spacing w:after="0" w:line="240" w:lineRule="auto"/>
-              <w:rPr>
-                <w:rFonts w:ascii="Calibri" w:eastAsia="Times New Roman" w:hAnsi="Calibri" w:cs="Times New Roman"/>
-                <w:b/>
-                <w:bCs/>
-                <w:color w:val="3F3F3F"/>
-                <w:lang w:eastAsia="de-DE"/>
-              </w:rPr>
-            </w:pPr>
-            <w:r>
-              <w:rPr>
-                <w:rFonts w:ascii="Calibri" w:eastAsia="Times New Roman" w:hAnsi="Calibri" w:cs="Times New Roman"/>
-                <w:b/>
-                <w:bCs/>
-                <w:color w:val="3F3F3F"/>
-                <w:lang w:eastAsia="de-DE"/>
-              </w:rPr>
-              <w:t>v1</w:t>
-            </w:r>
-          </w:p>
-        </w:tc>
-        <w:tc>
-          <w:tcPr>
-            <w:tcW w:w="400" w:type="dxa"/>
-            <w:tcBorders>
-              <w:top w:val="single" w:sz="4" w:space="0" w:color="3F3F3F"/>
-              <w:left w:val="nil"/>
-              <w:bottom w:val="single" w:sz="4" w:space="0" w:color="3F3F3F"/>
-              <w:right w:val="single" w:sz="4" w:space="0" w:color="3F3F3F"/>
-            </w:tcBorders>
-            <w:shd w:val="clear" w:color="000000" w:fill="F2F2F2"/>
-            <w:noWrap/>
-            <w:vAlign w:val="center"/>
-            <w:hideMark/>
-          </w:tcPr>
-          <w:p>
-            <w:pPr>
-              <w:spacing w:after="0" w:line="240" w:lineRule="auto"/>
-              <w:rPr>
-                <w:rFonts w:ascii="Calibri" w:eastAsia="Times New Roman" w:hAnsi="Calibri" w:cs="Times New Roman"/>
-                <w:b/>
-                <w:bCs/>
-                <w:color w:val="3F3F3F"/>
-                <w:lang w:eastAsia="de-DE"/>
-              </w:rPr>
-            </w:pPr>
-            <w:r>
-              <w:rPr>
-                <w:rFonts w:ascii="Calibri" w:eastAsia="Times New Roman" w:hAnsi="Calibri" w:cs="Times New Roman"/>
-                <w:b/>
-                <w:bCs/>
-                <w:color w:val="3F3F3F"/>
-                <w:lang w:eastAsia="de-DE"/>
-              </w:rPr>
-              <w:t>v2</w:t>
+              <w:t>h</w:t>
+            </w:r>
+          </w:p>
+        </w:tc>
+        <w:tc>
+          <w:tcPr>
+            <w:tcW w:w="400" w:type="dxa"/>
+            <w:tcBorders>
+              <w:top w:val="nil"/>
+              <w:left w:val="nil"/>
+              <w:bottom w:val="single" w:sz="4" w:space="0" w:color="3F3F3F"/>
+              <w:right w:val="single" w:sz="4" w:space="0" w:color="3F3F3F"/>
+            </w:tcBorders>
+            <w:shd w:val="clear" w:color="000000" w:fill="F2F2F2"/>
+            <w:noWrap/>
+            <w:vAlign w:val="center"/>
+            <w:hideMark/>
+          </w:tcPr>
+          <w:p>
+            <w:pPr>
+              <w:spacing w:after="0" w:line="240" w:lineRule="auto"/>
+              <w:jc w:val="right"/>
+              <w:rPr>
+                <w:rFonts w:ascii="Calibri" w:eastAsia="Times New Roman" w:hAnsi="Calibri" w:cs="Times New Roman"/>
+                <w:b/>
+                <w:bCs/>
+                <w:color w:val="3F3F3F"/>
+                <w:lang w:eastAsia="de-DE"/>
+              </w:rPr>
+            </w:pPr>
+            <w:r>
+              <w:rPr>
+                <w:rFonts w:ascii="Calibri" w:eastAsia="Times New Roman" w:hAnsi="Calibri" w:cs="Times New Roman"/>
+                <w:b/>
+                <w:bCs/>
+                <w:color w:val="3F3F3F"/>
+                <w:lang w:eastAsia="de-DE"/>
+              </w:rPr>
+              <w:t>32</w:t>
+            </w:r>
+          </w:p>
+        </w:tc>
+        <w:tc>
+          <w:tcPr>
+            <w:tcW w:w="400" w:type="dxa"/>
+            <w:tcBorders>
+              <w:top w:val="nil"/>
+              <w:left w:val="nil"/>
+              <w:bottom w:val="single" w:sz="4" w:space="0" w:color="3F3F3F"/>
+              <w:right w:val="single" w:sz="4" w:space="0" w:color="3F3F3F"/>
+            </w:tcBorders>
+            <w:shd w:val="clear" w:color="000000" w:fill="F2F2F2"/>
+            <w:noWrap/>
+            <w:vAlign w:val="center"/>
+            <w:hideMark/>
+          </w:tcPr>
+          <w:p>
+            <w:pPr>
+              <w:spacing w:after="0" w:line="240" w:lineRule="auto"/>
+              <w:jc w:val="right"/>
+              <w:rPr>
+                <w:rFonts w:ascii="Calibri" w:eastAsia="Times New Roman" w:hAnsi="Calibri" w:cs="Times New Roman"/>
+                <w:b/>
+                <w:bCs/>
+                <w:color w:val="3F3F3F"/>
+                <w:lang w:eastAsia="de-DE"/>
+              </w:rPr>
+            </w:pPr>
+            <w:r>
+              <w:rPr>
+                <w:rFonts w:ascii="Calibri" w:eastAsia="Times New Roman" w:hAnsi="Calibri" w:cs="Times New Roman"/>
+                <w:b/>
+                <w:bCs/>
+                <w:color w:val="3F3F3F"/>
+                <w:lang w:eastAsia="de-DE"/>
+              </w:rPr>
+              <w:t>30</w:t>
+            </w:r>
+          </w:p>
+        </w:tc>
+        <w:tc>
+          <w:tcPr>
+            <w:tcW w:w="400" w:type="dxa"/>
+            <w:tcBorders>
+              <w:top w:val="nil"/>
+              <w:left w:val="nil"/>
+              <w:bottom w:val="single" w:sz="4" w:space="0" w:color="3F3F3F"/>
+              <w:right w:val="single" w:sz="4" w:space="0" w:color="3F3F3F"/>
+            </w:tcBorders>
+            <w:shd w:val="clear" w:color="000000" w:fill="F2F2F2"/>
+            <w:noWrap/>
+            <w:vAlign w:val="center"/>
+            <w:hideMark/>
+          </w:tcPr>
+          <w:p>
+            <w:pPr>
+              <w:spacing w:after="0" w:line="240" w:lineRule="auto"/>
+              <w:jc w:val="right"/>
+              <w:rPr>
+                <w:rFonts w:ascii="Calibri" w:eastAsia="Times New Roman" w:hAnsi="Calibri" w:cs="Times New Roman"/>
+                <w:b/>
+                <w:bCs/>
+                <w:color w:val="3F3F3F"/>
+                <w:lang w:eastAsia="de-DE"/>
+              </w:rPr>
+            </w:pPr>
+            <w:r>
+              <w:rPr>
+                <w:rFonts w:ascii="Calibri" w:eastAsia="Times New Roman" w:hAnsi="Calibri" w:cs="Times New Roman"/>
+                <w:b/>
+                <w:bCs/>
+                <w:color w:val="3F3F3F"/>
+                <w:lang w:eastAsia="de-DE"/>
+              </w:rPr>
+              <w:t>50</w:t>
             </w:r>
           </w:p>
         </w:tc>
@@ -28778,258 +29092,265 @@
           <w:tcPr>
             <w:tcW w:w="475" w:type="dxa"/>
             <w:tcBorders>
-              <w:top w:val="single" w:sz="4" w:space="0" w:color="3F3F3F"/>
-              <w:left w:val="nil"/>
-              <w:bottom w:val="single" w:sz="4" w:space="0" w:color="3F3F3F"/>
-              <w:right w:val="single" w:sz="4" w:space="0" w:color="3F3F3F"/>
-            </w:tcBorders>
-            <w:shd w:val="clear" w:color="000000" w:fill="F2F2F2"/>
-            <w:noWrap/>
-            <w:vAlign w:val="center"/>
-            <w:hideMark/>
-          </w:tcPr>
-          <w:p>
-            <w:pPr>
-              <w:spacing w:after="0" w:line="240" w:lineRule="auto"/>
-              <w:rPr>
-                <w:rFonts w:ascii="Calibri" w:eastAsia="Times New Roman" w:hAnsi="Calibri" w:cs="Times New Roman"/>
-                <w:b/>
-                <w:bCs/>
-                <w:color w:val="3F3F3F"/>
-                <w:lang w:eastAsia="de-DE"/>
-              </w:rPr>
-            </w:pPr>
-            <w:r>
-              <w:rPr>
-                <w:rFonts w:ascii="Calibri" w:eastAsia="Times New Roman" w:hAnsi="Calibri" w:cs="Times New Roman"/>
-                <w:b/>
-                <w:bCs/>
-                <w:color w:val="3F3F3F"/>
-                <w:lang w:eastAsia="de-DE"/>
-              </w:rPr>
-              <w:t>v3</w:t>
-            </w:r>
-          </w:p>
-        </w:tc>
-        <w:tc>
-          <w:tcPr>
-            <w:tcW w:w="400" w:type="dxa"/>
-            <w:tcBorders>
-              <w:top w:val="single" w:sz="4" w:space="0" w:color="3F3F3F"/>
-              <w:left w:val="nil"/>
-              <w:bottom w:val="single" w:sz="4" w:space="0" w:color="3F3F3F"/>
-              <w:right w:val="single" w:sz="4" w:space="0" w:color="3F3F3F"/>
-            </w:tcBorders>
-            <w:shd w:val="clear" w:color="000000" w:fill="F2F2F2"/>
-            <w:noWrap/>
-            <w:vAlign w:val="center"/>
-            <w:hideMark/>
-          </w:tcPr>
-          <w:p>
-            <w:pPr>
-              <w:spacing w:after="0" w:line="240" w:lineRule="auto"/>
-              <w:rPr>
-                <w:rFonts w:ascii="Calibri" w:eastAsia="Times New Roman" w:hAnsi="Calibri" w:cs="Times New Roman"/>
-                <w:b/>
-                <w:bCs/>
-                <w:color w:val="3F3F3F"/>
-                <w:lang w:eastAsia="de-DE"/>
-              </w:rPr>
-            </w:pPr>
-            <w:r>
-              <w:rPr>
-                <w:rFonts w:ascii="Calibri" w:eastAsia="Times New Roman" w:hAnsi="Calibri" w:cs="Times New Roman"/>
-                <w:b/>
-                <w:bCs/>
-                <w:color w:val="3F3F3F"/>
-                <w:lang w:eastAsia="de-DE"/>
-              </w:rPr>
-              <w:t>v4</w:t>
-            </w:r>
-          </w:p>
-        </w:tc>
-        <w:tc>
-          <w:tcPr>
-            <w:tcW w:w="400" w:type="dxa"/>
-            <w:tcBorders>
-              <w:top w:val="single" w:sz="4" w:space="0" w:color="3F3F3F"/>
-              <w:left w:val="nil"/>
-              <w:bottom w:val="single" w:sz="4" w:space="0" w:color="3F3F3F"/>
-              <w:right w:val="single" w:sz="4" w:space="0" w:color="3F3F3F"/>
-            </w:tcBorders>
-            <w:shd w:val="clear" w:color="000000" w:fill="F2F2F2"/>
-            <w:noWrap/>
-            <w:vAlign w:val="center"/>
-            <w:hideMark/>
-          </w:tcPr>
-          <w:p>
-            <w:pPr>
-              <w:spacing w:after="0" w:line="240" w:lineRule="auto"/>
-              <w:rPr>
-                <w:rFonts w:ascii="Calibri" w:eastAsia="Times New Roman" w:hAnsi="Calibri" w:cs="Times New Roman"/>
-                <w:b/>
-                <w:bCs/>
-                <w:color w:val="3F3F3F"/>
-                <w:lang w:eastAsia="de-DE"/>
-              </w:rPr>
-            </w:pPr>
-            <w:r>
-              <w:rPr>
-                <w:rFonts w:ascii="Calibri" w:eastAsia="Times New Roman" w:hAnsi="Calibri" w:cs="Times New Roman"/>
-                <w:b/>
-                <w:bCs/>
-                <w:color w:val="3F3F3F"/>
-                <w:lang w:eastAsia="de-DE"/>
-              </w:rPr>
-              <w:t>v5</w:t>
-            </w:r>
-          </w:p>
-        </w:tc>
-        <w:tc>
-          <w:tcPr>
-            <w:tcW w:w="400" w:type="dxa"/>
-            <w:tcBorders>
-              <w:top w:val="single" w:sz="4" w:space="0" w:color="3F3F3F"/>
-              <w:left w:val="nil"/>
-              <w:bottom w:val="single" w:sz="4" w:space="0" w:color="3F3F3F"/>
-              <w:right w:val="single" w:sz="4" w:space="0" w:color="3F3F3F"/>
-            </w:tcBorders>
-            <w:shd w:val="clear" w:color="000000" w:fill="F2F2F2"/>
-            <w:noWrap/>
-            <w:vAlign w:val="center"/>
-            <w:hideMark/>
-          </w:tcPr>
-          <w:p>
-            <w:pPr>
-              <w:spacing w:after="0" w:line="240" w:lineRule="auto"/>
-              <w:rPr>
-                <w:rFonts w:ascii="Calibri" w:eastAsia="Times New Roman" w:hAnsi="Calibri" w:cs="Times New Roman"/>
-                <w:b/>
-                <w:bCs/>
-                <w:color w:val="3F3F3F"/>
-                <w:lang w:eastAsia="de-DE"/>
-              </w:rPr>
-            </w:pPr>
-            <w:r>
-              <w:rPr>
-                <w:rFonts w:ascii="Calibri" w:eastAsia="Times New Roman" w:hAnsi="Calibri" w:cs="Times New Roman"/>
-                <w:b/>
-                <w:bCs/>
-                <w:color w:val="3F3F3F"/>
-                <w:lang w:eastAsia="de-DE"/>
-              </w:rPr>
-              <w:t>v6</w:t>
-            </w:r>
-          </w:p>
-        </w:tc>
-        <w:tc>
-          <w:tcPr>
-            <w:tcW w:w="400" w:type="dxa"/>
-            <w:tcBorders>
-              <w:top w:val="single" w:sz="4" w:space="0" w:color="3F3F3F"/>
-              <w:left w:val="nil"/>
-              <w:bottom w:val="single" w:sz="4" w:space="0" w:color="3F3F3F"/>
-              <w:right w:val="single" w:sz="4" w:space="0" w:color="3F3F3F"/>
-            </w:tcBorders>
-            <w:shd w:val="clear" w:color="000000" w:fill="F2F2F2"/>
-            <w:noWrap/>
-            <w:vAlign w:val="center"/>
-            <w:hideMark/>
-          </w:tcPr>
-          <w:p>
-            <w:pPr>
-              <w:spacing w:after="0" w:line="240" w:lineRule="auto"/>
-              <w:rPr>
-                <w:rFonts w:ascii="Calibri" w:eastAsia="Times New Roman" w:hAnsi="Calibri" w:cs="Times New Roman"/>
-                <w:b/>
-                <w:bCs/>
-                <w:color w:val="3F3F3F"/>
-                <w:lang w:eastAsia="de-DE"/>
-              </w:rPr>
-            </w:pPr>
-            <w:r>
-              <w:rPr>
-                <w:rFonts w:ascii="Calibri" w:eastAsia="Times New Roman" w:hAnsi="Calibri" w:cs="Times New Roman"/>
-                <w:b/>
-                <w:bCs/>
-                <w:color w:val="3F3F3F"/>
-                <w:lang w:eastAsia="de-DE"/>
-              </w:rPr>
-              <w:t>v7</w:t>
-            </w:r>
-          </w:p>
-        </w:tc>
-        <w:tc>
-          <w:tcPr>
-            <w:tcW w:w="400" w:type="dxa"/>
-            <w:tcBorders>
-              <w:top w:val="single" w:sz="4" w:space="0" w:color="3F3F3F"/>
-              <w:left w:val="nil"/>
-              <w:bottom w:val="single" w:sz="4" w:space="0" w:color="3F3F3F"/>
-              <w:right w:val="single" w:sz="4" w:space="0" w:color="3F3F3F"/>
-            </w:tcBorders>
-            <w:shd w:val="clear" w:color="000000" w:fill="F2F2F2"/>
-            <w:noWrap/>
-            <w:vAlign w:val="center"/>
-            <w:hideMark/>
-          </w:tcPr>
-          <w:p>
-            <w:pPr>
-              <w:spacing w:after="0" w:line="240" w:lineRule="auto"/>
-              <w:rPr>
-                <w:rFonts w:ascii="Calibri" w:eastAsia="Times New Roman" w:hAnsi="Calibri" w:cs="Times New Roman"/>
-                <w:b/>
-                <w:bCs/>
-                <w:color w:val="3F3F3F"/>
-                <w:lang w:eastAsia="de-DE"/>
-              </w:rPr>
-            </w:pPr>
-            <w:r>
-              <w:rPr>
-                <w:rFonts w:ascii="Calibri" w:eastAsia="Times New Roman" w:hAnsi="Calibri" w:cs="Times New Roman"/>
-                <w:b/>
-                <w:bCs/>
-                <w:color w:val="3F3F3F"/>
-                <w:lang w:eastAsia="de-DE"/>
-              </w:rPr>
-              <w:t>v8</w:t>
-            </w:r>
-          </w:p>
-        </w:tc>
-        <w:tc>
-          <w:tcPr>
-            <w:tcW w:w="400" w:type="dxa"/>
-            <w:tcBorders>
-              <w:top w:val="single" w:sz="4" w:space="0" w:color="3F3F3F"/>
-              <w:left w:val="nil"/>
-              <w:bottom w:val="single" w:sz="4" w:space="0" w:color="3F3F3F"/>
-              <w:right w:val="single" w:sz="4" w:space="0" w:color="3F3F3F"/>
-            </w:tcBorders>
-            <w:shd w:val="clear" w:color="000000" w:fill="F2F2F2"/>
-            <w:noWrap/>
-            <w:vAlign w:val="center"/>
-            <w:hideMark/>
-          </w:tcPr>
-          <w:p>
-            <w:pPr>
-              <w:spacing w:after="0" w:line="240" w:lineRule="auto"/>
-              <w:rPr>
-                <w:rFonts w:ascii="Calibri" w:eastAsia="Times New Roman" w:hAnsi="Calibri" w:cs="Times New Roman"/>
-                <w:b/>
-                <w:bCs/>
-                <w:color w:val="3F3F3F"/>
-                <w:lang w:eastAsia="de-DE"/>
-              </w:rPr>
-            </w:pPr>
-            <w:r>
-              <w:rPr>
-                <w:rFonts w:ascii="Calibri" w:eastAsia="Times New Roman" w:hAnsi="Calibri" w:cs="Times New Roman"/>
-                <w:b/>
-                <w:bCs/>
-                <w:color w:val="3F3F3F"/>
-                <w:lang w:eastAsia="de-DE"/>
-              </w:rPr>
-              <w:t>v9</w:t>
+              <w:top w:val="nil"/>
+              <w:left w:val="nil"/>
+              <w:bottom w:val="single" w:sz="4" w:space="0" w:color="3F3F3F"/>
+              <w:right w:val="single" w:sz="4" w:space="0" w:color="3F3F3F"/>
+            </w:tcBorders>
+            <w:shd w:val="clear" w:color="000000" w:fill="F2F2F2"/>
+            <w:noWrap/>
+            <w:vAlign w:val="center"/>
+            <w:hideMark/>
+          </w:tcPr>
+          <w:p>
+            <w:pPr>
+              <w:spacing w:after="0" w:line="240" w:lineRule="auto"/>
+              <w:jc w:val="right"/>
+              <w:rPr>
+                <w:rFonts w:ascii="Calibri" w:eastAsia="Times New Roman" w:hAnsi="Calibri" w:cs="Times New Roman"/>
+                <w:b/>
+                <w:bCs/>
+                <w:color w:val="3F3F3F"/>
+                <w:lang w:eastAsia="de-DE"/>
+              </w:rPr>
+            </w:pPr>
+            <w:r>
+              <w:rPr>
+                <w:rFonts w:ascii="Calibri" w:eastAsia="Times New Roman" w:hAnsi="Calibri" w:cs="Times New Roman"/>
+                <w:b/>
+                <w:bCs/>
+                <w:color w:val="3F3F3F"/>
+                <w:lang w:eastAsia="de-DE"/>
+              </w:rPr>
+              <w:t>62</w:t>
+            </w:r>
+          </w:p>
+        </w:tc>
+        <w:tc>
+          <w:tcPr>
+            <w:tcW w:w="400" w:type="dxa"/>
+            <w:tcBorders>
+              <w:top w:val="nil"/>
+              <w:left w:val="nil"/>
+              <w:bottom w:val="single" w:sz="4" w:space="0" w:color="3F3F3F"/>
+              <w:right w:val="single" w:sz="4" w:space="0" w:color="3F3F3F"/>
+            </w:tcBorders>
+            <w:shd w:val="clear" w:color="000000" w:fill="F2F2F2"/>
+            <w:noWrap/>
+            <w:vAlign w:val="center"/>
+            <w:hideMark/>
+          </w:tcPr>
+          <w:p>
+            <w:pPr>
+              <w:spacing w:after="0" w:line="240" w:lineRule="auto"/>
+              <w:jc w:val="right"/>
+              <w:rPr>
+                <w:rFonts w:ascii="Calibri" w:eastAsia="Times New Roman" w:hAnsi="Calibri" w:cs="Times New Roman"/>
+                <w:b/>
+                <w:bCs/>
+                <w:color w:val="3F3F3F"/>
+                <w:lang w:eastAsia="de-DE"/>
+              </w:rPr>
+            </w:pPr>
+            <w:r>
+              <w:rPr>
+                <w:rFonts w:ascii="Calibri" w:eastAsia="Times New Roman" w:hAnsi="Calibri" w:cs="Times New Roman"/>
+                <w:b/>
+                <w:bCs/>
+                <w:color w:val="3F3F3F"/>
+                <w:lang w:eastAsia="de-DE"/>
+              </w:rPr>
+              <w:t>45</w:t>
+            </w:r>
+          </w:p>
+        </w:tc>
+        <w:tc>
+          <w:tcPr>
+            <w:tcW w:w="400" w:type="dxa"/>
+            <w:tcBorders>
+              <w:top w:val="nil"/>
+              <w:left w:val="nil"/>
+              <w:bottom w:val="single" w:sz="4" w:space="0" w:color="3F3F3F"/>
+              <w:right w:val="single" w:sz="4" w:space="0" w:color="3F3F3F"/>
+            </w:tcBorders>
+            <w:shd w:val="clear" w:color="000000" w:fill="F2F2F2"/>
+            <w:noWrap/>
+            <w:vAlign w:val="center"/>
+            <w:hideMark/>
+          </w:tcPr>
+          <w:p>
+            <w:pPr>
+              <w:spacing w:after="0" w:line="240" w:lineRule="auto"/>
+              <w:jc w:val="right"/>
+              <w:rPr>
+                <w:rFonts w:ascii="Calibri" w:eastAsia="Times New Roman" w:hAnsi="Calibri" w:cs="Times New Roman"/>
+                <w:b/>
+                <w:bCs/>
+                <w:color w:val="3F3F3F"/>
+                <w:lang w:eastAsia="de-DE"/>
+              </w:rPr>
+            </w:pPr>
+            <w:r>
+              <w:rPr>
+                <w:rFonts w:ascii="Calibri" w:eastAsia="Times New Roman" w:hAnsi="Calibri" w:cs="Times New Roman"/>
+                <w:b/>
+                <w:bCs/>
+                <w:color w:val="3F3F3F"/>
+                <w:lang w:eastAsia="de-DE"/>
+              </w:rPr>
+              <w:t>0</w:t>
+            </w:r>
+          </w:p>
+        </w:tc>
+        <w:tc>
+          <w:tcPr>
+            <w:tcW w:w="400" w:type="dxa"/>
+            <w:tcBorders>
+              <w:top w:val="nil"/>
+              <w:left w:val="nil"/>
+              <w:bottom w:val="single" w:sz="4" w:space="0" w:color="3F3F3F"/>
+              <w:right w:val="single" w:sz="4" w:space="0" w:color="3F3F3F"/>
+            </w:tcBorders>
+            <w:shd w:val="clear" w:color="000000" w:fill="F2F2F2"/>
+            <w:noWrap/>
+            <w:vAlign w:val="center"/>
+            <w:hideMark/>
+          </w:tcPr>
+          <w:p>
+            <w:pPr>
+              <w:spacing w:after="0" w:line="240" w:lineRule="auto"/>
+              <w:jc w:val="right"/>
+              <w:rPr>
+                <w:rFonts w:ascii="Calibri" w:eastAsia="Times New Roman" w:hAnsi="Calibri" w:cs="Times New Roman"/>
+                <w:b/>
+                <w:bCs/>
+                <w:color w:val="3F3F3F"/>
+                <w:lang w:eastAsia="de-DE"/>
+              </w:rPr>
+            </w:pPr>
+            <w:r>
+              <w:rPr>
+                <w:rFonts w:ascii="Calibri" w:eastAsia="Times New Roman" w:hAnsi="Calibri" w:cs="Times New Roman"/>
+                <w:b/>
+                <w:bCs/>
+                <w:color w:val="3F3F3F"/>
+                <w:lang w:eastAsia="de-DE"/>
+              </w:rPr>
+              <w:t>70</w:t>
+            </w:r>
+          </w:p>
+        </w:tc>
+        <w:tc>
+          <w:tcPr>
+            <w:tcW w:w="400" w:type="dxa"/>
+            <w:tcBorders>
+              <w:top w:val="nil"/>
+              <w:left w:val="nil"/>
+              <w:bottom w:val="single" w:sz="4" w:space="0" w:color="3F3F3F"/>
+              <w:right w:val="single" w:sz="4" w:space="0" w:color="3F3F3F"/>
+            </w:tcBorders>
+            <w:shd w:val="clear" w:color="000000" w:fill="F2F2F2"/>
+            <w:noWrap/>
+            <w:vAlign w:val="center"/>
+            <w:hideMark/>
+          </w:tcPr>
+          <w:p>
+            <w:pPr>
+              <w:spacing w:after="0" w:line="240" w:lineRule="auto"/>
+              <w:jc w:val="right"/>
+              <w:rPr>
+                <w:rFonts w:ascii="Calibri" w:eastAsia="Times New Roman" w:hAnsi="Calibri" w:cs="Times New Roman"/>
+                <w:b/>
+                <w:bCs/>
+                <w:color w:val="3F3F3F"/>
+                <w:lang w:eastAsia="de-DE"/>
+              </w:rPr>
+            </w:pPr>
+            <w:r>
+              <w:rPr>
+                <w:rFonts w:ascii="Calibri" w:eastAsia="Times New Roman" w:hAnsi="Calibri" w:cs="Times New Roman"/>
+                <w:b/>
+                <w:bCs/>
+                <w:color w:val="3F3F3F"/>
+                <w:lang w:eastAsia="de-DE"/>
+              </w:rPr>
+              <w:t>61</w:t>
+            </w:r>
+          </w:p>
+        </w:tc>
+        <w:tc>
+          <w:tcPr>
+            <w:tcW w:w="400" w:type="dxa"/>
+            <w:tcBorders>
+              <w:top w:val="nil"/>
+              <w:left w:val="nil"/>
+              <w:bottom w:val="single" w:sz="4" w:space="0" w:color="3F3F3F"/>
+              <w:right w:val="single" w:sz="4" w:space="0" w:color="3F3F3F"/>
+            </w:tcBorders>
+            <w:shd w:val="clear" w:color="000000" w:fill="F2F2F2"/>
+            <w:noWrap/>
+            <w:vAlign w:val="center"/>
+            <w:hideMark/>
+          </w:tcPr>
+          <w:p>
+            <w:pPr>
+              <w:spacing w:after="0" w:line="240" w:lineRule="auto"/>
+              <w:jc w:val="right"/>
+              <w:rPr>
+                <w:rFonts w:ascii="Calibri" w:eastAsia="Times New Roman" w:hAnsi="Calibri" w:cs="Times New Roman"/>
+                <w:b/>
+                <w:bCs/>
+                <w:color w:val="3F3F3F"/>
+                <w:lang w:eastAsia="de-DE"/>
+              </w:rPr>
+            </w:pPr>
+            <w:r>
+              <w:rPr>
+                <w:rFonts w:ascii="Calibri" w:eastAsia="Times New Roman" w:hAnsi="Calibri" w:cs="Times New Roman"/>
+                <w:b/>
+                <w:bCs/>
+                <w:color w:val="3F3F3F"/>
+                <w:lang w:eastAsia="de-DE"/>
+              </w:rPr>
+              <w:t>67</w:t>
+            </w:r>
+          </w:p>
+        </w:tc>
+        <w:tc>
+          <w:tcPr>
+            <w:tcW w:w="400" w:type="dxa"/>
+            <w:tcBorders>
+              <w:top w:val="nil"/>
+              <w:left w:val="nil"/>
+              <w:bottom w:val="single" w:sz="4" w:space="0" w:color="3F3F3F"/>
+              <w:right w:val="single" w:sz="4" w:space="0" w:color="3F3F3F"/>
+            </w:tcBorders>
+            <w:shd w:val="clear" w:color="000000" w:fill="F2F2F2"/>
+            <w:noWrap/>
+            <w:vAlign w:val="center"/>
+            <w:hideMark/>
+          </w:tcPr>
+          <w:p>
+            <w:pPr>
+              <w:spacing w:after="0" w:line="240" w:lineRule="auto"/>
+              <w:jc w:val="right"/>
+              <w:rPr>
+                <w:rFonts w:ascii="Calibri" w:eastAsia="Times New Roman" w:hAnsi="Calibri" w:cs="Times New Roman"/>
+                <w:b/>
+                <w:bCs/>
+                <w:color w:val="3F3F3F"/>
+                <w:lang w:eastAsia="de-DE"/>
+              </w:rPr>
+            </w:pPr>
+            <w:r>
+              <w:rPr>
+                <w:rFonts w:ascii="Calibri" w:eastAsia="Times New Roman" w:hAnsi="Calibri" w:cs="Times New Roman"/>
+                <w:b/>
+                <w:bCs/>
+                <w:color w:val="3F3F3F"/>
+                <w:lang w:eastAsia="de-DE"/>
+              </w:rPr>
+              <w:t>12</w:t>
             </w:r>
           </w:p>
         </w:tc>
@@ -29063,128 +29384,129 @@
                 <w:lang w:eastAsia="de-DE"/>
               </w:rPr>
             </w:pPr>
-            <w:proofErr w:type="spellStart"/>
-            <w:r>
-              <w:rPr>
-                <w:rFonts w:ascii="Calibri" w:eastAsia="Times New Roman" w:hAnsi="Calibri" w:cs="Times New Roman"/>
-                <w:b/>
-                <w:bCs/>
-                <w:color w:val="3F3F3F"/>
-                <w:lang w:eastAsia="de-DE"/>
-              </w:rPr>
-              <w:t>Vorgaenger</w:t>
-            </w:r>
-            <w:proofErr w:type="spellEnd"/>
-          </w:p>
-        </w:tc>
-        <w:tc>
-          <w:tcPr>
-            <w:tcW w:w="400" w:type="dxa"/>
-            <w:tcBorders>
-              <w:top w:val="nil"/>
-              <w:left w:val="nil"/>
-              <w:bottom w:val="single" w:sz="4" w:space="0" w:color="3F3F3F"/>
-              <w:right w:val="single" w:sz="4" w:space="0" w:color="3F3F3F"/>
-            </w:tcBorders>
-            <w:shd w:val="clear" w:color="000000" w:fill="F2F2F2"/>
-            <w:noWrap/>
-            <w:vAlign w:val="center"/>
-            <w:hideMark/>
-          </w:tcPr>
-          <w:p>
-            <w:pPr>
-              <w:spacing w:after="0" w:line="240" w:lineRule="auto"/>
-              <w:rPr>
-                <w:rFonts w:ascii="Calibri" w:eastAsia="Times New Roman" w:hAnsi="Calibri" w:cs="Times New Roman"/>
-                <w:b/>
-                <w:bCs/>
-                <w:color w:val="3F3F3F"/>
-                <w:lang w:eastAsia="de-DE"/>
-              </w:rPr>
-            </w:pPr>
-            <w:r>
-              <w:rPr>
-                <w:rFonts w:ascii="Calibri" w:eastAsia="Times New Roman" w:hAnsi="Calibri" w:cs="Times New Roman"/>
-                <w:b/>
-                <w:bCs/>
-                <w:color w:val="3F3F3F"/>
-                <w:lang w:eastAsia="de-DE"/>
-              </w:rPr>
-              <w:t>v0</w:t>
-            </w:r>
-          </w:p>
-        </w:tc>
-        <w:tc>
-          <w:tcPr>
-            <w:tcW w:w="400" w:type="dxa"/>
-            <w:tcBorders>
-              <w:top w:val="nil"/>
-              <w:left w:val="nil"/>
-              <w:bottom w:val="single" w:sz="4" w:space="0" w:color="3F3F3F"/>
-              <w:right w:val="single" w:sz="4" w:space="0" w:color="3F3F3F"/>
-            </w:tcBorders>
-            <w:shd w:val="clear" w:color="000000" w:fill="F2F2F2"/>
-            <w:noWrap/>
-            <w:vAlign w:val="center"/>
-            <w:hideMark/>
-          </w:tcPr>
-          <w:p>
-            <w:pPr>
-              <w:spacing w:after="0" w:line="240" w:lineRule="auto"/>
-              <w:rPr>
-                <w:rFonts w:ascii="Calibri" w:eastAsia="Times New Roman" w:hAnsi="Calibri" w:cs="Times New Roman"/>
-                <w:b/>
-                <w:bCs/>
-                <w:color w:val="3F3F3F"/>
-                <w:lang w:eastAsia="de-DE"/>
-              </w:rPr>
-            </w:pPr>
-            <w:r>
-              <w:rPr>
-                <w:rFonts w:ascii="Calibri" w:eastAsia="Times New Roman" w:hAnsi="Calibri" w:cs="Times New Roman"/>
-                <w:b/>
-                <w:bCs/>
-                <w:color w:val="3F3F3F"/>
-                <w:lang w:eastAsia="de-DE"/>
-              </w:rPr>
-              <w:t>v2</w:t>
-            </w:r>
-          </w:p>
-        </w:tc>
-        <w:tc>
-          <w:tcPr>
-            <w:tcW w:w="400" w:type="dxa"/>
-            <w:tcBorders>
-              <w:top w:val="nil"/>
-              <w:left w:val="nil"/>
-              <w:bottom w:val="single" w:sz="4" w:space="0" w:color="3F3F3F"/>
-              <w:right w:val="single" w:sz="4" w:space="0" w:color="3F3F3F"/>
-            </w:tcBorders>
-            <w:shd w:val="clear" w:color="000000" w:fill="F2F2F2"/>
-            <w:noWrap/>
-            <w:vAlign w:val="center"/>
-            <w:hideMark/>
-          </w:tcPr>
-          <w:p>
-            <w:pPr>
-              <w:spacing w:after="0" w:line="240" w:lineRule="auto"/>
-              <w:rPr>
-                <w:rFonts w:ascii="Calibri" w:eastAsia="Times New Roman" w:hAnsi="Calibri" w:cs="Times New Roman"/>
-                <w:b/>
-                <w:bCs/>
-                <w:color w:val="3F3F3F"/>
-                <w:lang w:eastAsia="de-DE"/>
-              </w:rPr>
-            </w:pPr>
-            <w:r>
-              <w:rPr>
-                <w:rFonts w:ascii="Calibri" w:eastAsia="Times New Roman" w:hAnsi="Calibri" w:cs="Times New Roman"/>
-                <w:b/>
-                <w:bCs/>
-                <w:color w:val="3F3F3F"/>
-                <w:lang w:eastAsia="de-DE"/>
-              </w:rPr>
-              <w:t>v0</w:t>
+            <w:r>
+              <w:rPr>
+                <w:rFonts w:ascii="Calibri" w:eastAsia="Times New Roman" w:hAnsi="Calibri" w:cs="Times New Roman"/>
+                <w:b/>
+                <w:bCs/>
+                <w:color w:val="3F3F3F"/>
+                <w:lang w:eastAsia="de-DE"/>
+              </w:rPr>
+              <w:t>g</w:t>
+            </w:r>
+          </w:p>
+        </w:tc>
+        <w:tc>
+          <w:tcPr>
+            <w:tcW w:w="400" w:type="dxa"/>
+            <w:tcBorders>
+              <w:top w:val="nil"/>
+              <w:left w:val="nil"/>
+              <w:bottom w:val="single" w:sz="4" w:space="0" w:color="3F3F3F"/>
+              <w:right w:val="single" w:sz="4" w:space="0" w:color="3F3F3F"/>
+            </w:tcBorders>
+            <w:shd w:val="clear" w:color="000000" w:fill="F2F2F2"/>
+            <w:noWrap/>
+            <w:vAlign w:val="center"/>
+            <w:hideMark/>
+          </w:tcPr>
+          <w:p>
+            <w:pPr>
+              <w:spacing w:after="0" w:line="240" w:lineRule="auto"/>
+              <w:jc w:val="right"/>
+              <w:rPr>
+                <w:rFonts w:ascii="Calibri" w:eastAsia="Times New Roman" w:hAnsi="Calibri" w:cs="Times New Roman"/>
+                <w:b/>
+                <w:bCs/>
+                <w:color w:val="3F3F3F"/>
+                <w:lang w:eastAsia="de-DE"/>
+              </w:rPr>
+            </w:pPr>
+            <w:r>
+              <w:rPr>
+                <w:rFonts w:ascii="Calibri" w:eastAsia="Times New Roman" w:hAnsi="Calibri" w:cs="Times New Roman"/>
+                <w:b/>
+                <w:bCs/>
+                <w:color w:val="3F3F3F"/>
+                <w:lang w:eastAsia="de-DE"/>
+              </w:rPr>
+              <w:t>0</w:t>
+            </w:r>
+          </w:p>
+        </w:tc>
+        <w:tc>
+          <w:tcPr>
+            <w:tcW w:w="400" w:type="dxa"/>
+            <w:tcBorders>
+              <w:top w:val="nil"/>
+              <w:left w:val="nil"/>
+              <w:bottom w:val="single" w:sz="4" w:space="0" w:color="3F3F3F"/>
+              <w:right w:val="single" w:sz="4" w:space="0" w:color="3F3F3F"/>
+            </w:tcBorders>
+            <w:shd w:val="clear" w:color="000000" w:fill="F2F2F2"/>
+            <w:noWrap/>
+            <w:vAlign w:val="center"/>
+            <w:hideMark/>
+          </w:tcPr>
+          <w:p>
+            <w:pPr>
+              <w:spacing w:after="0" w:line="240" w:lineRule="auto"/>
+              <w:jc w:val="right"/>
+              <w:rPr>
+                <w:rFonts w:ascii="Calibri" w:eastAsia="Times New Roman" w:hAnsi="Calibri" w:cs="Times New Roman"/>
+                <w:b/>
+                <w:bCs/>
+                <w:color w:val="3F3F3F"/>
+                <w:lang w:eastAsia="de-DE"/>
+              </w:rPr>
+            </w:pPr>
+            <w:r>
+              <w:rPr>
+                <w:rFonts w:ascii="Calibri" w:eastAsia="Times New Roman" w:hAnsi="Calibri" w:cs="Times New Roman"/>
+                <w:b/>
+                <w:bCs/>
+                <w:color w:val="3F3F3F"/>
+                <w:lang w:eastAsia="de-DE"/>
+              </w:rPr>
+              <w:t>35</w:t>
+            </w:r>
+          </w:p>
+        </w:tc>
+        <w:tc>
+          <w:tcPr>
+            <w:tcW w:w="400" w:type="dxa"/>
+            <w:tcBorders>
+              <w:top w:val="nil"/>
+              <w:left w:val="nil"/>
+              <w:bottom w:val="single" w:sz="4" w:space="0" w:color="3F3F3F"/>
+              <w:right w:val="single" w:sz="4" w:space="0" w:color="3F3F3F"/>
+            </w:tcBorders>
+            <w:shd w:val="clear" w:color="000000" w:fill="F2F2F2"/>
+            <w:noWrap/>
+            <w:vAlign w:val="center"/>
+            <w:hideMark/>
+          </w:tcPr>
+          <w:p>
+            <w:pPr>
+              <w:spacing w:after="0" w:line="240" w:lineRule="auto"/>
+              <w:jc w:val="right"/>
+              <w:rPr>
+                <w:rFonts w:ascii="Calibri" w:eastAsia="Times New Roman" w:hAnsi="Calibri" w:cs="Times New Roman"/>
+                <w:b/>
+                <w:bCs/>
+                <w:color w:val="3F3F3F"/>
+                <w:lang w:eastAsia="de-DE"/>
+              </w:rPr>
+            </w:pPr>
+            <w:r>
+              <w:rPr>
+                <w:rFonts w:ascii="Calibri" w:eastAsia="Times New Roman" w:hAnsi="Calibri" w:cs="Times New Roman"/>
+                <w:b/>
+                <w:bCs/>
+                <w:color w:val="3F3F3F"/>
+                <w:lang w:eastAsia="de-DE"/>
+              </w:rPr>
+              <w:t>10</w:t>
             </w:r>
           </w:p>
         </w:tc>
@@ -29205,134 +29527,138 @@
           <w:p>
             <w:pPr>
               <w:spacing w:after="0" w:line="240" w:lineRule="auto"/>
-              <w:rPr>
-                <w:rFonts w:ascii="Calibri" w:eastAsia="Times New Roman" w:hAnsi="Calibri" w:cs="Times New Roman"/>
-                <w:b/>
-                <w:bCs/>
-                <w:color w:val="3F3F3F"/>
-                <w:lang w:eastAsia="de-DE"/>
-              </w:rPr>
-            </w:pPr>
-            <w:r>
-              <w:rPr>
-                <w:rFonts w:ascii="Calibri" w:eastAsia="Times New Roman" w:hAnsi="Calibri" w:cs="Times New Roman"/>
-                <w:b/>
-                <w:bCs/>
-                <w:color w:val="3F3F3F"/>
-                <w:lang w:eastAsia="de-DE"/>
-              </w:rPr>
-              <w:t>v0</w:t>
-            </w:r>
-          </w:p>
-        </w:tc>
-        <w:tc>
-          <w:tcPr>
-            <w:tcW w:w="400" w:type="dxa"/>
-            <w:tcBorders>
-              <w:top w:val="nil"/>
-              <w:left w:val="nil"/>
-              <w:bottom w:val="single" w:sz="4" w:space="0" w:color="3F3F3F"/>
-              <w:right w:val="single" w:sz="4" w:space="0" w:color="3F3F3F"/>
-            </w:tcBorders>
-            <w:shd w:val="clear" w:color="000000" w:fill="F2F2F2"/>
-            <w:noWrap/>
-            <w:vAlign w:val="center"/>
-            <w:hideMark/>
-          </w:tcPr>
-          <w:p>
-            <w:pPr>
-              <w:spacing w:after="0" w:line="240" w:lineRule="auto"/>
-              <w:rPr>
-                <w:rFonts w:ascii="Calibri" w:eastAsia="Times New Roman" w:hAnsi="Calibri" w:cs="Times New Roman"/>
-                <w:b/>
-                <w:bCs/>
-                <w:color w:val="3F3F3F"/>
-                <w:lang w:eastAsia="de-DE"/>
-              </w:rPr>
-            </w:pPr>
-            <w:r>
-              <w:rPr>
-                <w:rFonts w:ascii="Calibri" w:eastAsia="Times New Roman" w:hAnsi="Calibri" w:cs="Times New Roman"/>
-                <w:b/>
-                <w:bCs/>
-                <w:color w:val="3F3F3F"/>
-                <w:lang w:eastAsia="de-DE"/>
-              </w:rPr>
-              <w:t>v2</w:t>
-            </w:r>
-          </w:p>
-        </w:tc>
-        <w:tc>
-          <w:tcPr>
-            <w:tcW w:w="400" w:type="dxa"/>
-            <w:tcBorders>
-              <w:top w:val="nil"/>
-              <w:left w:val="nil"/>
-              <w:bottom w:val="single" w:sz="4" w:space="0" w:color="3F3F3F"/>
-              <w:right w:val="single" w:sz="4" w:space="0" w:color="3F3F3F"/>
-            </w:tcBorders>
-            <w:shd w:val="clear" w:color="000000" w:fill="F2F2F2"/>
-            <w:noWrap/>
-            <w:vAlign w:val="center"/>
-            <w:hideMark/>
-          </w:tcPr>
-          <w:p>
-            <w:pPr>
-              <w:spacing w:after="0" w:line="240" w:lineRule="auto"/>
-              <w:rPr>
-                <w:rFonts w:ascii="Calibri" w:eastAsia="Times New Roman" w:hAnsi="Calibri" w:cs="Times New Roman"/>
-                <w:b/>
-                <w:bCs/>
-                <w:color w:val="3F3F3F"/>
-                <w:lang w:eastAsia="de-DE"/>
-              </w:rPr>
-            </w:pPr>
-            <w:r>
-              <w:rPr>
-                <w:rFonts w:ascii="Calibri" w:eastAsia="Times New Roman" w:hAnsi="Calibri" w:cs="Times New Roman"/>
-                <w:b/>
-                <w:bCs/>
-                <w:color w:val="3F3F3F"/>
-                <w:lang w:eastAsia="de-DE"/>
-              </w:rPr>
-              <w:t>v1</w:t>
-            </w:r>
-          </w:p>
-        </w:tc>
-        <w:tc>
-          <w:tcPr>
-            <w:tcW w:w="400" w:type="dxa"/>
-            <w:tcBorders>
-              <w:top w:val="nil"/>
-              <w:left w:val="nil"/>
-              <w:bottom w:val="single" w:sz="4" w:space="0" w:color="3F3F3F"/>
-              <w:right w:val="single" w:sz="4" w:space="0" w:color="3F3F3F"/>
-            </w:tcBorders>
-            <w:shd w:val="clear" w:color="000000" w:fill="F2F2F2"/>
-            <w:noWrap/>
-            <w:vAlign w:val="center"/>
-            <w:hideMark/>
-          </w:tcPr>
-          <w:p>
-            <w:pPr>
-              <w:spacing w:after="0" w:line="240" w:lineRule="auto"/>
-              <w:rPr>
-                <w:rFonts w:ascii="Calibri" w:eastAsia="Times New Roman" w:hAnsi="Calibri" w:cs="Times New Roman"/>
-                <w:b/>
-                <w:bCs/>
-                <w:color w:val="3F3F3F"/>
-                <w:lang w:eastAsia="de-DE"/>
-              </w:rPr>
-            </w:pPr>
-            <w:r>
-              <w:rPr>
-                <w:rFonts w:ascii="Calibri" w:eastAsia="Times New Roman" w:hAnsi="Calibri" w:cs="Times New Roman"/>
-                <w:b/>
-                <w:bCs/>
-                <w:color w:val="3F3F3F"/>
-                <w:lang w:eastAsia="de-DE"/>
-              </w:rPr>
-              <w:t>v0</w:t>
+              <w:jc w:val="right"/>
+              <w:rPr>
+                <w:rFonts w:ascii="Calibri" w:eastAsia="Times New Roman" w:hAnsi="Calibri" w:cs="Times New Roman"/>
+                <w:b/>
+                <w:bCs/>
+                <w:color w:val="3F3F3F"/>
+                <w:lang w:eastAsia="de-DE"/>
+              </w:rPr>
+            </w:pPr>
+            <w:r>
+              <w:rPr>
+                <w:rFonts w:ascii="Calibri" w:eastAsia="Times New Roman" w:hAnsi="Calibri" w:cs="Times New Roman"/>
+                <w:b/>
+                <w:bCs/>
+                <w:color w:val="3F3F3F"/>
+                <w:lang w:eastAsia="de-DE"/>
+              </w:rPr>
+              <w:t>40</w:t>
+            </w:r>
+          </w:p>
+        </w:tc>
+        <w:tc>
+          <w:tcPr>
+            <w:tcW w:w="400" w:type="dxa"/>
+            <w:tcBorders>
+              <w:top w:val="nil"/>
+              <w:left w:val="nil"/>
+              <w:bottom w:val="single" w:sz="4" w:space="0" w:color="3F3F3F"/>
+              <w:right w:val="single" w:sz="4" w:space="0" w:color="3F3F3F"/>
+            </w:tcBorders>
+            <w:shd w:val="clear" w:color="000000" w:fill="F2F2F2"/>
+            <w:noWrap/>
+            <w:vAlign w:val="center"/>
+            <w:hideMark/>
+          </w:tcPr>
+          <w:p>
+            <w:pPr>
+              <w:spacing w:after="0" w:line="240" w:lineRule="auto"/>
+              <w:jc w:val="right"/>
+              <w:rPr>
+                <w:rFonts w:ascii="Calibri" w:eastAsia="Times New Roman" w:hAnsi="Calibri" w:cs="Times New Roman"/>
+                <w:b/>
+                <w:bCs/>
+                <w:color w:val="3F3F3F"/>
+                <w:lang w:eastAsia="de-DE"/>
+              </w:rPr>
+            </w:pPr>
+            <w:r>
+              <w:rPr>
+                <w:rFonts w:ascii="Calibri" w:eastAsia="Times New Roman" w:hAnsi="Calibri" w:cs="Times New Roman"/>
+                <w:b/>
+                <w:bCs/>
+                <w:color w:val="3F3F3F"/>
+                <w:lang w:eastAsia="de-DE"/>
+              </w:rPr>
+              <w:t>30</w:t>
+            </w:r>
+          </w:p>
+        </w:tc>
+        <w:tc>
+          <w:tcPr>
+            <w:tcW w:w="400" w:type="dxa"/>
+            <w:tcBorders>
+              <w:top w:val="nil"/>
+              <w:left w:val="nil"/>
+              <w:bottom w:val="single" w:sz="4" w:space="0" w:color="3F3F3F"/>
+              <w:right w:val="single" w:sz="4" w:space="0" w:color="3F3F3F"/>
+            </w:tcBorders>
+            <w:shd w:val="clear" w:color="000000" w:fill="F2F2F2"/>
+            <w:noWrap/>
+            <w:vAlign w:val="center"/>
+            <w:hideMark/>
+          </w:tcPr>
+          <w:p>
+            <w:pPr>
+              <w:spacing w:after="0" w:line="240" w:lineRule="auto"/>
+              <w:jc w:val="right"/>
+              <w:rPr>
+                <w:rFonts w:ascii="Calibri" w:eastAsia="Times New Roman" w:hAnsi="Calibri" w:cs="Times New Roman"/>
+                <w:b/>
+                <w:bCs/>
+                <w:color w:val="3F3F3F"/>
+                <w:lang w:eastAsia="de-DE"/>
+              </w:rPr>
+            </w:pPr>
+            <w:r>
+              <w:rPr>
+                <w:rFonts w:ascii="Calibri" w:eastAsia="Times New Roman" w:hAnsi="Calibri" w:cs="Times New Roman"/>
+                <w:b/>
+                <w:bCs/>
+                <w:color w:val="3F3F3F"/>
+                <w:lang w:eastAsia="de-DE"/>
+              </w:rPr>
+              <w:t>65</w:t>
+            </w:r>
+          </w:p>
+        </w:tc>
+        <w:tc>
+          <w:tcPr>
+            <w:tcW w:w="400" w:type="dxa"/>
+            <w:tcBorders>
+              <w:top w:val="nil"/>
+              <w:left w:val="nil"/>
+              <w:bottom w:val="single" w:sz="4" w:space="0" w:color="3F3F3F"/>
+              <w:right w:val="single" w:sz="4" w:space="0" w:color="3F3F3F"/>
+            </w:tcBorders>
+            <w:shd w:val="clear" w:color="000000" w:fill="F2F2F2"/>
+            <w:noWrap/>
+            <w:vAlign w:val="center"/>
+            <w:hideMark/>
+          </w:tcPr>
+          <w:p>
+            <w:pPr>
+              <w:spacing w:after="0" w:line="240" w:lineRule="auto"/>
+              <w:jc w:val="right"/>
+              <w:rPr>
+                <w:rFonts w:ascii="Calibri" w:eastAsia="Times New Roman" w:hAnsi="Calibri" w:cs="Times New Roman"/>
+                <w:b/>
+                <w:bCs/>
+                <w:color w:val="3F3F3F"/>
+                <w:lang w:eastAsia="de-DE"/>
+              </w:rPr>
+            </w:pPr>
+            <w:r>
+              <w:rPr>
+                <w:rFonts w:ascii="Calibri" w:eastAsia="Times New Roman" w:hAnsi="Calibri" w:cs="Times New Roman"/>
+                <w:b/>
+                <w:bCs/>
+                <w:color w:val="3F3F3F"/>
+                <w:lang w:eastAsia="de-DE"/>
+              </w:rPr>
+              <w:t>1</w:t>
             </w:r>
           </w:p>
         </w:tc>
@@ -29427,23 +29753,24 @@
           <w:p>
             <w:pPr>
               <w:spacing w:after="0" w:line="240" w:lineRule="auto"/>
-              <w:rPr>
-                <w:rFonts w:ascii="Calibri" w:eastAsia="Times New Roman" w:hAnsi="Calibri" w:cs="Times New Roman"/>
-                <w:b/>
-                <w:bCs/>
-                <w:color w:val="3F3F3F"/>
-                <w:lang w:eastAsia="de-DE"/>
-              </w:rPr>
-            </w:pPr>
-            <w:r>
-              <w:rPr>
-                <w:rFonts w:ascii="Calibri" w:eastAsia="Times New Roman" w:hAnsi="Calibri" w:cs="Times New Roman"/>
-                <w:b/>
-                <w:bCs/>
-                <w:color w:val="3F3F3F"/>
-                <w:lang w:eastAsia="de-DE"/>
-              </w:rPr>
-              <w:t>v0</w:t>
+              <w:jc w:val="right"/>
+              <w:rPr>
+                <w:rFonts w:ascii="Calibri" w:eastAsia="Times New Roman" w:hAnsi="Calibri" w:cs="Times New Roman"/>
+                <w:b/>
+                <w:bCs/>
+                <w:color w:val="3F3F3F"/>
+                <w:lang w:eastAsia="de-DE"/>
+              </w:rPr>
+            </w:pPr>
+            <w:r>
+              <w:rPr>
+                <w:rFonts w:ascii="Calibri" w:eastAsia="Times New Roman" w:hAnsi="Calibri" w:cs="Times New Roman"/>
+                <w:b/>
+                <w:bCs/>
+                <w:color w:val="3F3F3F"/>
+                <w:lang w:eastAsia="de-DE"/>
+              </w:rPr>
+              <w:t>80</w:t>
             </w:r>
           </w:p>
         </w:tc>
@@ -29486,7 +29813,7 @@
                 <w:lang w:eastAsia="de-DE"/>
               </w:rPr>
               <w:lastRenderedPageBreak/>
-              <w:t>h</w:t>
+              <w:t>f</w:t>
             </w:r>
           </w:p>
         </w:tc>
@@ -29562,7 +29889,7 @@
                 <w:color w:val="3F3F3F"/>
                 <w:lang w:eastAsia="de-DE"/>
               </w:rPr>
-              <w:t>30</w:t>
+              <w:t>65</w:t>
             </w:r>
           </w:p>
         </w:tc>
@@ -29600,7 +29927,7 @@
                 <w:color w:val="3F3F3F"/>
                 <w:lang w:eastAsia="de-DE"/>
               </w:rPr>
-              <w:t>50</w:t>
+              <w:t>60</w:t>
             </w:r>
           </w:p>
         </w:tc>
@@ -29638,7 +29965,7 @@
                 <w:color w:val="3F3F3F"/>
                 <w:lang w:eastAsia="de-DE"/>
               </w:rPr>
-              <w:t>62</w:t>
+              <w:t>102</w:t>
             </w:r>
           </w:p>
         </w:tc>
@@ -29676,7 +30003,7 @@
                 <w:color w:val="3F3F3F"/>
                 <w:lang w:eastAsia="de-DE"/>
               </w:rPr>
-              <w:t>45</w:t>
+              <w:t>75</w:t>
             </w:r>
           </w:p>
         </w:tc>
@@ -29714,7 +30041,7 @@
                 <w:color w:val="3F3F3F"/>
                 <w:lang w:eastAsia="de-DE"/>
               </w:rPr>
-              <w:t>0</w:t>
+              <w:t>65</w:t>
             </w:r>
           </w:p>
         </w:tc>
@@ -29752,7 +30079,81 @@
                 <w:color w:val="3F3F3F"/>
                 <w:lang w:eastAsia="de-DE"/>
               </w:rPr>
-              <w:t>70</w:t>
+              <w:t>71</w:t>
+            </w:r>
+          </w:p>
+        </w:tc>
+        <w:tc>
+          <w:tcPr>
+            <w:tcW w:w="400" w:type="dxa"/>
+            <w:tcBorders>
+              <w:top w:val="nil"/>
+              <w:left w:val="nil"/>
+              <w:bottom w:val="single" w:sz="4" w:space="0" w:color="3F3F3F"/>
+              <w:right w:val="single" w:sz="4" w:space="0" w:color="3F3F3F"/>
+            </w:tcBorders>
+            <w:shd w:val="clear" w:color="000000" w:fill="F2F2F2"/>
+            <w:noWrap/>
+            <w:vAlign w:val="center"/>
+            <w:hideMark/>
+          </w:tcPr>
+          <w:p>
+            <w:pPr>
+              <w:spacing w:after="0" w:line="240" w:lineRule="auto"/>
+              <w:rPr>
+                <w:rFonts w:ascii="Calibri" w:eastAsia="Times New Roman" w:hAnsi="Calibri" w:cs="Times New Roman"/>
+                <w:b/>
+                <w:bCs/>
+                <w:color w:val="3F3F3F"/>
+                <w:lang w:eastAsia="de-DE"/>
+              </w:rPr>
+            </w:pPr>
+            <w:r>
+              <w:rPr>
+                <w:rFonts w:ascii="Calibri" w:eastAsia="Times New Roman" w:hAnsi="Calibri" w:cs="Times New Roman"/>
+                <w:b/>
+                <w:bCs/>
+                <w:color w:val="3F3F3F"/>
+                <w:lang w:eastAsia="de-DE"/>
+              </w:rPr>
+              <w:t> </w:t>
+            </w:r>
+          </w:p>
+        </w:tc>
+        <w:tc>
+          <w:tcPr>
+            <w:tcW w:w="400" w:type="dxa"/>
+            <w:tcBorders>
+              <w:top w:val="nil"/>
+              <w:left w:val="nil"/>
+              <w:bottom w:val="single" w:sz="4" w:space="0" w:color="3F3F3F"/>
+              <w:right w:val="single" w:sz="4" w:space="0" w:color="3F3F3F"/>
+            </w:tcBorders>
+            <w:shd w:val="clear" w:color="000000" w:fill="F2F2F2"/>
+            <w:noWrap/>
+            <w:vAlign w:val="center"/>
+            <w:hideMark/>
+          </w:tcPr>
+          <w:p>
+            <w:pPr>
+              <w:spacing w:after="0" w:line="240" w:lineRule="auto"/>
+              <w:rPr>
+                <w:rFonts w:ascii="Calibri" w:eastAsia="Times New Roman" w:hAnsi="Calibri" w:cs="Times New Roman"/>
+                <w:b/>
+                <w:bCs/>
+                <w:color w:val="3F3F3F"/>
+                <w:lang w:eastAsia="de-DE"/>
+              </w:rPr>
+            </w:pPr>
+            <w:r>
+              <w:rPr>
+                <w:rFonts w:ascii="Calibri" w:eastAsia="Times New Roman" w:hAnsi="Calibri" w:cs="Times New Roman"/>
+                <w:b/>
+                <w:bCs/>
+                <w:color w:val="3F3F3F"/>
+                <w:lang w:eastAsia="de-DE"/>
+              </w:rPr>
+              <w:t> </w:t>
             </w:r>
           </w:p>
         </w:tc>
@@ -29790,83 +30191,7 @@
                 <w:color w:val="3F3F3F"/>
                 <w:lang w:eastAsia="de-DE"/>
               </w:rPr>
-              <w:t>61</w:t>
-            </w:r>
-          </w:p>
-        </w:tc>
-        <w:tc>
-          <w:tcPr>
-            <w:tcW w:w="400" w:type="dxa"/>
-            <w:tcBorders>
-              <w:top w:val="nil"/>
-              <w:left w:val="nil"/>
-              <w:bottom w:val="single" w:sz="4" w:space="0" w:color="3F3F3F"/>
-              <w:right w:val="single" w:sz="4" w:space="0" w:color="3F3F3F"/>
-            </w:tcBorders>
-            <w:shd w:val="clear" w:color="000000" w:fill="F2F2F2"/>
-            <w:noWrap/>
-            <w:vAlign w:val="center"/>
-            <w:hideMark/>
-          </w:tcPr>
-          <w:p>
-            <w:pPr>
-              <w:spacing w:after="0" w:line="240" w:lineRule="auto"/>
-              <w:jc w:val="right"/>
-              <w:rPr>
-                <w:rFonts w:ascii="Calibri" w:eastAsia="Times New Roman" w:hAnsi="Calibri" w:cs="Times New Roman"/>
-                <w:b/>
-                <w:bCs/>
-                <w:color w:val="3F3F3F"/>
-                <w:lang w:eastAsia="de-DE"/>
-              </w:rPr>
-            </w:pPr>
-            <w:r>
-              <w:rPr>
-                <w:rFonts w:ascii="Calibri" w:eastAsia="Times New Roman" w:hAnsi="Calibri" w:cs="Times New Roman"/>
-                <w:b/>
-                <w:bCs/>
-                <w:color w:val="3F3F3F"/>
-                <w:lang w:eastAsia="de-DE"/>
-              </w:rPr>
-              <w:t>67</w:t>
-            </w:r>
-          </w:p>
-        </w:tc>
-        <w:tc>
-          <w:tcPr>
-            <w:tcW w:w="400" w:type="dxa"/>
-            <w:tcBorders>
-              <w:top w:val="nil"/>
-              <w:left w:val="nil"/>
-              <w:bottom w:val="single" w:sz="4" w:space="0" w:color="3F3F3F"/>
-              <w:right w:val="single" w:sz="4" w:space="0" w:color="3F3F3F"/>
-            </w:tcBorders>
-            <w:shd w:val="clear" w:color="000000" w:fill="F2F2F2"/>
-            <w:noWrap/>
-            <w:vAlign w:val="center"/>
-            <w:hideMark/>
-          </w:tcPr>
-          <w:p>
-            <w:pPr>
-              <w:spacing w:after="0" w:line="240" w:lineRule="auto"/>
-              <w:jc w:val="right"/>
-              <w:rPr>
-                <w:rFonts w:ascii="Calibri" w:eastAsia="Times New Roman" w:hAnsi="Calibri" w:cs="Times New Roman"/>
-                <w:b/>
-                <w:bCs/>
-                <w:color w:val="3F3F3F"/>
-                <w:lang w:eastAsia="de-DE"/>
-              </w:rPr>
-            </w:pPr>
-            <w:r>
-              <w:rPr>
-                <w:rFonts w:ascii="Calibri" w:eastAsia="Times New Roman" w:hAnsi="Calibri" w:cs="Times New Roman"/>
-                <w:b/>
-                <w:bCs/>
-                <w:color w:val="3F3F3F"/>
-                <w:lang w:eastAsia="de-DE"/>
-              </w:rPr>
-              <w:t>12</w:t>
+              <w:t>92</w:t>
             </w:r>
           </w:p>
         </w:tc>
@@ -29908,121 +30233,118 @@
                 <w:color w:val="3F3F3F"/>
                 <w:lang w:eastAsia="de-DE"/>
               </w:rPr>
-              <w:t>g</w:t>
-            </w:r>
-          </w:p>
-        </w:tc>
-        <w:tc>
-          <w:tcPr>
-            <w:tcW w:w="400" w:type="dxa"/>
-            <w:tcBorders>
-              <w:top w:val="nil"/>
-              <w:left w:val="nil"/>
-              <w:bottom w:val="single" w:sz="4" w:space="0" w:color="3F3F3F"/>
-              <w:right w:val="single" w:sz="4" w:space="0" w:color="3F3F3F"/>
-            </w:tcBorders>
-            <w:shd w:val="clear" w:color="000000" w:fill="F2F2F2"/>
-            <w:noWrap/>
-            <w:vAlign w:val="center"/>
-            <w:hideMark/>
-          </w:tcPr>
-          <w:p>
-            <w:pPr>
-              <w:spacing w:after="0" w:line="240" w:lineRule="auto"/>
-              <w:jc w:val="right"/>
-              <w:rPr>
-                <w:rFonts w:ascii="Calibri" w:eastAsia="Times New Roman" w:hAnsi="Calibri" w:cs="Times New Roman"/>
-                <w:b/>
-                <w:bCs/>
-                <w:color w:val="3F3F3F"/>
-                <w:lang w:eastAsia="de-DE"/>
-              </w:rPr>
-            </w:pPr>
-            <w:r>
-              <w:rPr>
-                <w:rFonts w:ascii="Calibri" w:eastAsia="Times New Roman" w:hAnsi="Calibri" w:cs="Times New Roman"/>
-                <w:b/>
-                <w:bCs/>
-                <w:color w:val="3F3F3F"/>
-                <w:lang w:eastAsia="de-DE"/>
-              </w:rPr>
-              <w:t>0</w:t>
-            </w:r>
-          </w:p>
-        </w:tc>
-        <w:tc>
-          <w:tcPr>
-            <w:tcW w:w="400" w:type="dxa"/>
-            <w:tcBorders>
-              <w:top w:val="nil"/>
-              <w:left w:val="nil"/>
-              <w:bottom w:val="single" w:sz="4" w:space="0" w:color="3F3F3F"/>
-              <w:right w:val="single" w:sz="4" w:space="0" w:color="3F3F3F"/>
-            </w:tcBorders>
-            <w:shd w:val="clear" w:color="000000" w:fill="F2F2F2"/>
-            <w:noWrap/>
-            <w:vAlign w:val="center"/>
-            <w:hideMark/>
-          </w:tcPr>
-          <w:p>
-            <w:pPr>
-              <w:spacing w:after="0" w:line="240" w:lineRule="auto"/>
-              <w:jc w:val="right"/>
-              <w:rPr>
-                <w:rFonts w:ascii="Calibri" w:eastAsia="Times New Roman" w:hAnsi="Calibri" w:cs="Times New Roman"/>
-                <w:b/>
-                <w:bCs/>
-                <w:color w:val="3F3F3F"/>
-                <w:lang w:eastAsia="de-DE"/>
-              </w:rPr>
-            </w:pPr>
-            <w:r>
-              <w:rPr>
-                <w:rFonts w:ascii="Calibri" w:eastAsia="Times New Roman" w:hAnsi="Calibri" w:cs="Times New Roman"/>
-                <w:b/>
-                <w:bCs/>
-                <w:color w:val="3F3F3F"/>
-                <w:lang w:eastAsia="de-DE"/>
-              </w:rPr>
-              <w:t>35</w:t>
-            </w:r>
-          </w:p>
-        </w:tc>
-        <w:tc>
-          <w:tcPr>
-            <w:tcW w:w="400" w:type="dxa"/>
-            <w:tcBorders>
-              <w:top w:val="nil"/>
-              <w:left w:val="nil"/>
-              <w:bottom w:val="single" w:sz="4" w:space="0" w:color="3F3F3F"/>
-              <w:right w:val="single" w:sz="4" w:space="0" w:color="3F3F3F"/>
-            </w:tcBorders>
-            <w:shd w:val="clear" w:color="000000" w:fill="F2F2F2"/>
-            <w:noWrap/>
-            <w:vAlign w:val="center"/>
-            <w:hideMark/>
-          </w:tcPr>
-          <w:p>
-            <w:pPr>
-              <w:spacing w:after="0" w:line="240" w:lineRule="auto"/>
-              <w:jc w:val="right"/>
-              <w:rPr>
-                <w:rFonts w:ascii="Calibri" w:eastAsia="Times New Roman" w:hAnsi="Calibri" w:cs="Times New Roman"/>
-                <w:b/>
-                <w:bCs/>
-                <w:color w:val="3F3F3F"/>
-                <w:lang w:eastAsia="de-DE"/>
-              </w:rPr>
-            </w:pPr>
-            <w:r>
-              <w:rPr>
-                <w:rFonts w:ascii="Calibri" w:eastAsia="Times New Roman" w:hAnsi="Calibri" w:cs="Times New Roman"/>
-                <w:b/>
-                <w:bCs/>
-                <w:color w:val="3F3F3F"/>
-                <w:lang w:eastAsia="de-DE"/>
-              </w:rPr>
-              <w:t>10</w:t>
+              <w:t>CL</w:t>
+            </w:r>
+          </w:p>
+        </w:tc>
+        <w:tc>
+          <w:tcPr>
+            <w:tcW w:w="400" w:type="dxa"/>
+            <w:tcBorders>
+              <w:top w:val="nil"/>
+              <w:left w:val="nil"/>
+              <w:bottom w:val="single" w:sz="4" w:space="0" w:color="3F3F3F"/>
+              <w:right w:val="single" w:sz="4" w:space="0" w:color="3F3F3F"/>
+            </w:tcBorders>
+            <w:shd w:val="clear" w:color="000000" w:fill="F2F2F2"/>
+            <w:noWrap/>
+            <w:vAlign w:val="center"/>
+            <w:hideMark/>
+          </w:tcPr>
+          <w:p>
+            <w:pPr>
+              <w:spacing w:after="0" w:line="240" w:lineRule="auto"/>
+              <w:rPr>
+                <w:rFonts w:ascii="Calibri" w:eastAsia="Times New Roman" w:hAnsi="Calibri" w:cs="Times New Roman"/>
+                <w:b/>
+                <w:bCs/>
+                <w:color w:val="3F3F3F"/>
+                <w:lang w:eastAsia="de-DE"/>
+              </w:rPr>
+            </w:pPr>
+            <w:r>
+              <w:rPr>
+                <w:rFonts w:ascii="Calibri" w:eastAsia="Times New Roman" w:hAnsi="Calibri" w:cs="Times New Roman"/>
+                <w:b/>
+                <w:bCs/>
+                <w:color w:val="3F3F3F"/>
+                <w:lang w:eastAsia="de-DE"/>
+              </w:rPr>
+              <w:t>t</w:t>
+            </w:r>
+          </w:p>
+        </w:tc>
+        <w:tc>
+          <w:tcPr>
+            <w:tcW w:w="400" w:type="dxa"/>
+            <w:tcBorders>
+              <w:top w:val="nil"/>
+              <w:left w:val="nil"/>
+              <w:bottom w:val="single" w:sz="4" w:space="0" w:color="3F3F3F"/>
+              <w:right w:val="single" w:sz="4" w:space="0" w:color="3F3F3F"/>
+            </w:tcBorders>
+            <w:shd w:val="clear" w:color="000000" w:fill="F2F2F2"/>
+            <w:noWrap/>
+            <w:vAlign w:val="center"/>
+            <w:hideMark/>
+          </w:tcPr>
+          <w:p>
+            <w:pPr>
+              <w:spacing w:after="0" w:line="240" w:lineRule="auto"/>
+              <w:rPr>
+                <w:rFonts w:ascii="Calibri" w:eastAsia="Times New Roman" w:hAnsi="Calibri" w:cs="Times New Roman"/>
+                <w:b/>
+                <w:bCs/>
+                <w:color w:val="3F3F3F"/>
+                <w:lang w:eastAsia="de-DE"/>
+              </w:rPr>
+            </w:pPr>
+            <w:r>
+              <w:rPr>
+                <w:rFonts w:ascii="Calibri" w:eastAsia="Times New Roman" w:hAnsi="Calibri" w:cs="Times New Roman"/>
+                <w:b/>
+                <w:bCs/>
+                <w:color w:val="3F3F3F"/>
+                <w:lang w:eastAsia="de-DE"/>
+              </w:rPr>
+              <w:t>t</w:t>
+            </w:r>
+          </w:p>
+        </w:tc>
+        <w:tc>
+          <w:tcPr>
+            <w:tcW w:w="400" w:type="dxa"/>
+            <w:tcBorders>
+              <w:top w:val="nil"/>
+              <w:left w:val="nil"/>
+              <w:bottom w:val="single" w:sz="4" w:space="0" w:color="3F3F3F"/>
+              <w:right w:val="single" w:sz="4" w:space="0" w:color="3F3F3F"/>
+            </w:tcBorders>
+            <w:shd w:val="clear" w:color="000000" w:fill="F2F2F2"/>
+            <w:noWrap/>
+            <w:vAlign w:val="center"/>
+            <w:hideMark/>
+          </w:tcPr>
+          <w:p>
+            <w:pPr>
+              <w:spacing w:after="0" w:line="240" w:lineRule="auto"/>
+              <w:rPr>
+                <w:rFonts w:ascii="Calibri" w:eastAsia="Times New Roman" w:hAnsi="Calibri" w:cs="Times New Roman"/>
+                <w:b/>
+                <w:bCs/>
+                <w:color w:val="3F3F3F"/>
+                <w:lang w:eastAsia="de-DE"/>
+              </w:rPr>
+            </w:pPr>
+            <w:r>
+              <w:rPr>
+                <w:rFonts w:ascii="Calibri" w:eastAsia="Times New Roman" w:hAnsi="Calibri" w:cs="Times New Roman"/>
+                <w:b/>
+                <w:bCs/>
+                <w:color w:val="3F3F3F"/>
+                <w:lang w:eastAsia="de-DE"/>
+              </w:rPr>
+              <w:t>t</w:t>
             </w:r>
           </w:p>
         </w:tc>
@@ -30043,158 +30365,6 @@
           <w:p>
             <w:pPr>
               <w:spacing w:after="0" w:line="240" w:lineRule="auto"/>
-              <w:jc w:val="right"/>
-              <w:rPr>
-                <w:rFonts w:ascii="Calibri" w:eastAsia="Times New Roman" w:hAnsi="Calibri" w:cs="Times New Roman"/>
-                <w:b/>
-                <w:bCs/>
-                <w:color w:val="3F3F3F"/>
-                <w:lang w:eastAsia="de-DE"/>
-              </w:rPr>
-            </w:pPr>
-            <w:r>
-              <w:rPr>
-                <w:rFonts w:ascii="Calibri" w:eastAsia="Times New Roman" w:hAnsi="Calibri" w:cs="Times New Roman"/>
-                <w:b/>
-                <w:bCs/>
-                <w:color w:val="3F3F3F"/>
-                <w:lang w:eastAsia="de-DE"/>
-              </w:rPr>
-              <w:t>40</w:t>
-            </w:r>
-          </w:p>
-        </w:tc>
-        <w:tc>
-          <w:tcPr>
-            <w:tcW w:w="400" w:type="dxa"/>
-            <w:tcBorders>
-              <w:top w:val="nil"/>
-              <w:left w:val="nil"/>
-              <w:bottom w:val="single" w:sz="4" w:space="0" w:color="3F3F3F"/>
-              <w:right w:val="single" w:sz="4" w:space="0" w:color="3F3F3F"/>
-            </w:tcBorders>
-            <w:shd w:val="clear" w:color="000000" w:fill="F2F2F2"/>
-            <w:noWrap/>
-            <w:vAlign w:val="center"/>
-            <w:hideMark/>
-          </w:tcPr>
-          <w:p>
-            <w:pPr>
-              <w:spacing w:after="0" w:line="240" w:lineRule="auto"/>
-              <w:jc w:val="right"/>
-              <w:rPr>
-                <w:rFonts w:ascii="Calibri" w:eastAsia="Times New Roman" w:hAnsi="Calibri" w:cs="Times New Roman"/>
-                <w:b/>
-                <w:bCs/>
-                <w:color w:val="3F3F3F"/>
-                <w:lang w:eastAsia="de-DE"/>
-              </w:rPr>
-            </w:pPr>
-            <w:r>
-              <w:rPr>
-                <w:rFonts w:ascii="Calibri" w:eastAsia="Times New Roman" w:hAnsi="Calibri" w:cs="Times New Roman"/>
-                <w:b/>
-                <w:bCs/>
-                <w:color w:val="3F3F3F"/>
-                <w:lang w:eastAsia="de-DE"/>
-              </w:rPr>
-              <w:t>30</w:t>
-            </w:r>
-          </w:p>
-        </w:tc>
-        <w:tc>
-          <w:tcPr>
-            <w:tcW w:w="400" w:type="dxa"/>
-            <w:tcBorders>
-              <w:top w:val="nil"/>
-              <w:left w:val="nil"/>
-              <w:bottom w:val="single" w:sz="4" w:space="0" w:color="3F3F3F"/>
-              <w:right w:val="single" w:sz="4" w:space="0" w:color="3F3F3F"/>
-            </w:tcBorders>
-            <w:shd w:val="clear" w:color="000000" w:fill="F2F2F2"/>
-            <w:noWrap/>
-            <w:vAlign w:val="center"/>
-            <w:hideMark/>
-          </w:tcPr>
-          <w:p>
-            <w:pPr>
-              <w:spacing w:after="0" w:line="240" w:lineRule="auto"/>
-              <w:jc w:val="right"/>
-              <w:rPr>
-                <w:rFonts w:ascii="Calibri" w:eastAsia="Times New Roman" w:hAnsi="Calibri" w:cs="Times New Roman"/>
-                <w:b/>
-                <w:bCs/>
-                <w:color w:val="3F3F3F"/>
-                <w:lang w:eastAsia="de-DE"/>
-              </w:rPr>
-            </w:pPr>
-            <w:r>
-              <w:rPr>
-                <w:rFonts w:ascii="Calibri" w:eastAsia="Times New Roman" w:hAnsi="Calibri" w:cs="Times New Roman"/>
-                <w:b/>
-                <w:bCs/>
-                <w:color w:val="3F3F3F"/>
-                <w:lang w:eastAsia="de-DE"/>
-              </w:rPr>
-              <w:t>65</w:t>
-            </w:r>
-          </w:p>
-        </w:tc>
-        <w:tc>
-          <w:tcPr>
-            <w:tcW w:w="400" w:type="dxa"/>
-            <w:tcBorders>
-              <w:top w:val="nil"/>
-              <w:left w:val="nil"/>
-              <w:bottom w:val="single" w:sz="4" w:space="0" w:color="3F3F3F"/>
-              <w:right w:val="single" w:sz="4" w:space="0" w:color="3F3F3F"/>
-            </w:tcBorders>
-            <w:shd w:val="clear" w:color="000000" w:fill="F2F2F2"/>
-            <w:noWrap/>
-            <w:vAlign w:val="center"/>
-            <w:hideMark/>
-          </w:tcPr>
-          <w:p>
-            <w:pPr>
-              <w:spacing w:after="0" w:line="240" w:lineRule="auto"/>
-              <w:jc w:val="right"/>
-              <w:rPr>
-                <w:rFonts w:ascii="Calibri" w:eastAsia="Times New Roman" w:hAnsi="Calibri" w:cs="Times New Roman"/>
-                <w:b/>
-                <w:bCs/>
-                <w:color w:val="3F3F3F"/>
-                <w:lang w:eastAsia="de-DE"/>
-              </w:rPr>
-            </w:pPr>
-            <w:r>
-              <w:rPr>
-                <w:rFonts w:ascii="Calibri" w:eastAsia="Times New Roman" w:hAnsi="Calibri" w:cs="Times New Roman"/>
-                <w:b/>
-                <w:bCs/>
-                <w:color w:val="3F3F3F"/>
-                <w:lang w:eastAsia="de-DE"/>
-              </w:rPr>
-              <w:t>1</w:t>
-            </w:r>
-          </w:p>
-        </w:tc>
-        <w:tc>
-          <w:tcPr>
-            <w:tcW w:w="400" w:type="dxa"/>
-            <w:tcBorders>
-              <w:top w:val="nil"/>
-              <w:left w:val="nil"/>
-              <w:bottom w:val="single" w:sz="4" w:space="0" w:color="3F3F3F"/>
-              <w:right w:val="single" w:sz="4" w:space="0" w:color="3F3F3F"/>
-            </w:tcBorders>
-            <w:shd w:val="clear" w:color="000000" w:fill="F2F2F2"/>
-            <w:noWrap/>
-            <w:vAlign w:val="center"/>
-            <w:hideMark/>
-          </w:tcPr>
-          <w:p>
-            <w:pPr>
-              <w:spacing w:after="0" w:line="240" w:lineRule="auto"/>
               <w:rPr>
                 <w:rFonts w:ascii="Calibri" w:eastAsia="Times New Roman" w:hAnsi="Calibri" w:cs="Times New Roman"/>
                 <w:b/>
@@ -30269,24 +30439,171 @@
           <w:p>
             <w:pPr>
               <w:spacing w:after="0" w:line="240" w:lineRule="auto"/>
-              <w:jc w:val="right"/>
-              <w:rPr>
-                <w:rFonts w:ascii="Calibri" w:eastAsia="Times New Roman" w:hAnsi="Calibri" w:cs="Times New Roman"/>
-                <w:b/>
-                <w:bCs/>
-                <w:color w:val="3F3F3F"/>
-                <w:lang w:eastAsia="de-DE"/>
-              </w:rPr>
-            </w:pPr>
-            <w:r>
-              <w:rPr>
-                <w:rFonts w:ascii="Calibri" w:eastAsia="Times New Roman" w:hAnsi="Calibri" w:cs="Times New Roman"/>
-                <w:b/>
-                <w:bCs/>
-                <w:color w:val="3F3F3F"/>
-                <w:lang w:eastAsia="de-DE"/>
-              </w:rPr>
-              <w:t>80</w:t>
+              <w:rPr>
+                <w:rFonts w:ascii="Calibri" w:eastAsia="Times New Roman" w:hAnsi="Calibri" w:cs="Times New Roman"/>
+                <w:b/>
+                <w:bCs/>
+                <w:color w:val="3F3F3F"/>
+                <w:lang w:eastAsia="de-DE"/>
+              </w:rPr>
+            </w:pPr>
+            <w:r>
+              <w:rPr>
+                <w:rFonts w:ascii="Calibri" w:eastAsia="Times New Roman" w:hAnsi="Calibri" w:cs="Times New Roman"/>
+                <w:b/>
+                <w:bCs/>
+                <w:color w:val="3F3F3F"/>
+                <w:lang w:eastAsia="de-DE"/>
+              </w:rPr>
+              <w:t> </w:t>
+            </w:r>
+          </w:p>
+        </w:tc>
+        <w:tc>
+          <w:tcPr>
+            <w:tcW w:w="400" w:type="dxa"/>
+            <w:tcBorders>
+              <w:top w:val="nil"/>
+              <w:left w:val="nil"/>
+              <w:bottom w:val="single" w:sz="4" w:space="0" w:color="3F3F3F"/>
+              <w:right w:val="single" w:sz="4" w:space="0" w:color="3F3F3F"/>
+            </w:tcBorders>
+            <w:shd w:val="clear" w:color="000000" w:fill="F2F2F2"/>
+            <w:noWrap/>
+            <w:vAlign w:val="center"/>
+            <w:hideMark/>
+          </w:tcPr>
+          <w:p>
+            <w:pPr>
+              <w:spacing w:after="0" w:line="240" w:lineRule="auto"/>
+              <w:rPr>
+                <w:rFonts w:ascii="Calibri" w:eastAsia="Times New Roman" w:hAnsi="Calibri" w:cs="Times New Roman"/>
+                <w:b/>
+                <w:bCs/>
+                <w:color w:val="3F3F3F"/>
+                <w:lang w:eastAsia="de-DE"/>
+              </w:rPr>
+            </w:pPr>
+            <w:r>
+              <w:rPr>
+                <w:rFonts w:ascii="Calibri" w:eastAsia="Times New Roman" w:hAnsi="Calibri" w:cs="Times New Roman"/>
+                <w:b/>
+                <w:bCs/>
+                <w:color w:val="3F3F3F"/>
+                <w:lang w:eastAsia="de-DE"/>
+              </w:rPr>
+              <w:t> </w:t>
+            </w:r>
+          </w:p>
+        </w:tc>
+        <w:tc>
+          <w:tcPr>
+            <w:tcW w:w="400" w:type="dxa"/>
+            <w:tcBorders>
+              <w:top w:val="nil"/>
+              <w:left w:val="nil"/>
+              <w:bottom w:val="single" w:sz="4" w:space="0" w:color="3F3F3F"/>
+              <w:right w:val="single" w:sz="4" w:space="0" w:color="3F3F3F"/>
+            </w:tcBorders>
+            <w:shd w:val="clear" w:color="000000" w:fill="F2F2F2"/>
+            <w:noWrap/>
+            <w:vAlign w:val="center"/>
+            <w:hideMark/>
+          </w:tcPr>
+          <w:p>
+            <w:pPr>
+              <w:spacing w:after="0" w:line="240" w:lineRule="auto"/>
+              <w:rPr>
+                <w:rFonts w:ascii="Calibri" w:eastAsia="Times New Roman" w:hAnsi="Calibri" w:cs="Times New Roman"/>
+                <w:b/>
+                <w:bCs/>
+                <w:color w:val="3F3F3F"/>
+                <w:lang w:eastAsia="de-DE"/>
+              </w:rPr>
+            </w:pPr>
+            <w:r>
+              <w:rPr>
+                <w:rFonts w:ascii="Calibri" w:eastAsia="Times New Roman" w:hAnsi="Calibri" w:cs="Times New Roman"/>
+                <w:b/>
+                <w:bCs/>
+                <w:color w:val="3F3F3F"/>
+                <w:lang w:eastAsia="de-DE"/>
+              </w:rPr>
+              <w:t> </w:t>
+            </w:r>
+          </w:p>
+        </w:tc>
+        <w:tc>
+          <w:tcPr>
+            <w:tcW w:w="400" w:type="dxa"/>
+            <w:tcBorders>
+              <w:top w:val="nil"/>
+              <w:left w:val="nil"/>
+              <w:bottom w:val="single" w:sz="4" w:space="0" w:color="3F3F3F"/>
+              <w:right w:val="single" w:sz="4" w:space="0" w:color="3F3F3F"/>
+            </w:tcBorders>
+            <w:shd w:val="clear" w:color="000000" w:fill="F2F2F2"/>
+            <w:noWrap/>
+            <w:vAlign w:val="center"/>
+            <w:hideMark/>
+          </w:tcPr>
+          <w:p>
+            <w:pPr>
+              <w:spacing w:after="0" w:line="240" w:lineRule="auto"/>
+              <w:rPr>
+                <w:rFonts w:ascii="Calibri" w:eastAsia="Times New Roman" w:hAnsi="Calibri" w:cs="Times New Roman"/>
+                <w:b/>
+                <w:bCs/>
+                <w:color w:val="3F3F3F"/>
+                <w:lang w:eastAsia="de-DE"/>
+              </w:rPr>
+            </w:pPr>
+            <w:r>
+              <w:rPr>
+                <w:rFonts w:ascii="Calibri" w:eastAsia="Times New Roman" w:hAnsi="Calibri" w:cs="Times New Roman"/>
+                <w:b/>
+                <w:bCs/>
+                <w:color w:val="3F3F3F"/>
+                <w:lang w:eastAsia="de-DE"/>
+              </w:rPr>
+              <w:t> </w:t>
+            </w:r>
+          </w:p>
+        </w:tc>
+        <w:tc>
+          <w:tcPr>
+            <w:tcW w:w="400" w:type="dxa"/>
+            <w:tcBorders>
+              <w:top w:val="nil"/>
+              <w:left w:val="nil"/>
+              <w:bottom w:val="single" w:sz="4" w:space="0" w:color="3F3F3F"/>
+              <w:right w:val="single" w:sz="4" w:space="0" w:color="3F3F3F"/>
+            </w:tcBorders>
+            <w:shd w:val="clear" w:color="000000" w:fill="F2F2F2"/>
+            <w:noWrap/>
+            <w:vAlign w:val="center"/>
+            <w:hideMark/>
+          </w:tcPr>
+          <w:p>
+            <w:pPr>
+              <w:spacing w:after="0" w:line="240" w:lineRule="auto"/>
+              <w:rPr>
+                <w:rFonts w:ascii="Calibri" w:eastAsia="Times New Roman" w:hAnsi="Calibri" w:cs="Times New Roman"/>
+                <w:b/>
+                <w:bCs/>
+                <w:color w:val="3F3F3F"/>
+                <w:lang w:eastAsia="de-DE"/>
+              </w:rPr>
+            </w:pPr>
+            <w:r>
+              <w:rPr>
+                <w:rFonts w:ascii="Calibri" w:eastAsia="Times New Roman" w:hAnsi="Calibri" w:cs="Times New Roman"/>
+                <w:b/>
+                <w:bCs/>
+                <w:color w:val="3F3F3F"/>
+                <w:lang w:eastAsia="de-DE"/>
+              </w:rPr>
+              <w:t> </w:t>
             </w:r>
           </w:p>
         </w:tc>
@@ -30300,150 +30617,99 @@
             <w:tcW w:w="2967" w:type="dxa"/>
             <w:tcBorders>
               <w:top w:val="nil"/>
-              <w:left w:val="single" w:sz="4" w:space="0" w:color="3F3F3F"/>
-              <w:bottom w:val="single" w:sz="4" w:space="0" w:color="3F3F3F"/>
-              <w:right w:val="single" w:sz="4" w:space="0" w:color="3F3F3F"/>
-            </w:tcBorders>
-            <w:shd w:val="clear" w:color="000000" w:fill="F2F2F2"/>
-            <w:noWrap/>
-            <w:vAlign w:val="center"/>
-            <w:hideMark/>
-          </w:tcPr>
-          <w:p>
-            <w:pPr>
-              <w:spacing w:after="0" w:line="240" w:lineRule="auto"/>
-              <w:rPr>
-                <w:rFonts w:ascii="Calibri" w:eastAsia="Times New Roman" w:hAnsi="Calibri" w:cs="Times New Roman"/>
-                <w:b/>
-                <w:bCs/>
-                <w:color w:val="3F3F3F"/>
-                <w:lang w:eastAsia="de-DE"/>
-              </w:rPr>
-            </w:pPr>
-            <w:r>
-              <w:rPr>
-                <w:rFonts w:ascii="Calibri" w:eastAsia="Times New Roman" w:hAnsi="Calibri" w:cs="Times New Roman"/>
-                <w:b/>
-                <w:bCs/>
-                <w:color w:val="3F3F3F"/>
-                <w:lang w:eastAsia="de-DE"/>
-              </w:rPr>
-              <w:t>f</w:t>
-            </w:r>
-          </w:p>
-        </w:tc>
-        <w:tc>
-          <w:tcPr>
-            <w:tcW w:w="400" w:type="dxa"/>
-            <w:tcBorders>
-              <w:top w:val="nil"/>
-              <w:left w:val="nil"/>
-              <w:bottom w:val="single" w:sz="4" w:space="0" w:color="3F3F3F"/>
-              <w:right w:val="single" w:sz="4" w:space="0" w:color="3F3F3F"/>
-            </w:tcBorders>
-            <w:shd w:val="clear" w:color="000000" w:fill="F2F2F2"/>
-            <w:noWrap/>
-            <w:vAlign w:val="center"/>
-            <w:hideMark/>
-          </w:tcPr>
-          <w:p>
-            <w:pPr>
-              <w:spacing w:after="0" w:line="240" w:lineRule="auto"/>
-              <w:jc w:val="right"/>
-              <w:rPr>
-                <w:rFonts w:ascii="Calibri" w:eastAsia="Times New Roman" w:hAnsi="Calibri" w:cs="Times New Roman"/>
-                <w:b/>
-                <w:bCs/>
-                <w:color w:val="3F3F3F"/>
-                <w:lang w:eastAsia="de-DE"/>
-              </w:rPr>
-            </w:pPr>
-            <w:r>
-              <w:rPr>
-                <w:rFonts w:ascii="Calibri" w:eastAsia="Times New Roman" w:hAnsi="Calibri" w:cs="Times New Roman"/>
-                <w:b/>
-                <w:bCs/>
-                <w:color w:val="3F3F3F"/>
-                <w:lang w:eastAsia="de-DE"/>
-              </w:rPr>
-              <w:t>32</w:t>
-            </w:r>
-          </w:p>
-        </w:tc>
-        <w:tc>
-          <w:tcPr>
-            <w:tcW w:w="400" w:type="dxa"/>
-            <w:tcBorders>
-              <w:top w:val="nil"/>
-              <w:left w:val="nil"/>
-              <w:bottom w:val="single" w:sz="4" w:space="0" w:color="3F3F3F"/>
-              <w:right w:val="single" w:sz="4" w:space="0" w:color="3F3F3F"/>
-            </w:tcBorders>
-            <w:shd w:val="clear" w:color="000000" w:fill="F2F2F2"/>
-            <w:noWrap/>
-            <w:vAlign w:val="center"/>
-            <w:hideMark/>
-          </w:tcPr>
-          <w:p>
-            <w:pPr>
-              <w:spacing w:after="0" w:line="240" w:lineRule="auto"/>
-              <w:jc w:val="right"/>
-              <w:rPr>
-                <w:rFonts w:ascii="Calibri" w:eastAsia="Times New Roman" w:hAnsi="Calibri" w:cs="Times New Roman"/>
-                <w:b/>
-                <w:bCs/>
-                <w:color w:val="3F3F3F"/>
-                <w:lang w:eastAsia="de-DE"/>
-              </w:rPr>
-            </w:pPr>
-            <w:r>
-              <w:rPr>
-                <w:rFonts w:ascii="Calibri" w:eastAsia="Times New Roman" w:hAnsi="Calibri" w:cs="Times New Roman"/>
-                <w:b/>
-                <w:bCs/>
-                <w:color w:val="3F3F3F"/>
-                <w:lang w:eastAsia="de-DE"/>
-              </w:rPr>
-              <w:t>65</w:t>
-            </w:r>
-          </w:p>
-        </w:tc>
-        <w:tc>
-          <w:tcPr>
-            <w:tcW w:w="400" w:type="dxa"/>
-            <w:tcBorders>
-              <w:top w:val="nil"/>
-              <w:left w:val="nil"/>
-              <w:bottom w:val="single" w:sz="4" w:space="0" w:color="3F3F3F"/>
-              <w:right w:val="single" w:sz="4" w:space="0" w:color="3F3F3F"/>
-            </w:tcBorders>
-            <w:shd w:val="clear" w:color="000000" w:fill="F2F2F2"/>
-            <w:noWrap/>
-            <w:vAlign w:val="center"/>
-            <w:hideMark/>
-          </w:tcPr>
-          <w:p>
-            <w:pPr>
-              <w:spacing w:after="0" w:line="240" w:lineRule="auto"/>
-              <w:jc w:val="right"/>
-              <w:rPr>
-                <w:rFonts w:ascii="Calibri" w:eastAsia="Times New Roman" w:hAnsi="Calibri" w:cs="Times New Roman"/>
-                <w:b/>
-                <w:bCs/>
-                <w:color w:val="3F3F3F"/>
-                <w:lang w:eastAsia="de-DE"/>
-              </w:rPr>
-            </w:pPr>
-            <w:r>
-              <w:rPr>
-                <w:rFonts w:ascii="Calibri" w:eastAsia="Times New Roman" w:hAnsi="Calibri" w:cs="Times New Roman"/>
-                <w:b/>
-                <w:bCs/>
-                <w:color w:val="3F3F3F"/>
-                <w:lang w:eastAsia="de-DE"/>
-              </w:rPr>
-              <w:t>60</w:t>
-            </w:r>
+              <w:left w:val="nil"/>
+              <w:bottom w:val="nil"/>
+              <w:right w:val="nil"/>
+            </w:tcBorders>
+            <w:shd w:val="clear" w:color="auto" w:fill="auto"/>
+            <w:noWrap/>
+            <w:vAlign w:val="center"/>
+            <w:hideMark/>
+          </w:tcPr>
+          <w:p>
+            <w:pPr>
+              <w:spacing w:after="0" w:line="240" w:lineRule="auto"/>
+              <w:rPr>
+                <w:rFonts w:ascii="Calibri" w:eastAsia="Times New Roman" w:hAnsi="Calibri" w:cs="Times New Roman"/>
+                <w:color w:val="000000"/>
+                <w:lang w:eastAsia="de-DE"/>
+              </w:rPr>
+            </w:pPr>
+          </w:p>
+        </w:tc>
+        <w:tc>
+          <w:tcPr>
+            <w:tcW w:w="400" w:type="dxa"/>
+            <w:tcBorders>
+              <w:top w:val="nil"/>
+              <w:left w:val="nil"/>
+              <w:bottom w:val="nil"/>
+              <w:right w:val="nil"/>
+            </w:tcBorders>
+            <w:shd w:val="clear" w:color="auto" w:fill="auto"/>
+            <w:noWrap/>
+            <w:vAlign w:val="center"/>
+            <w:hideMark/>
+          </w:tcPr>
+          <w:p>
+            <w:pPr>
+              <w:spacing w:after="0" w:line="240" w:lineRule="auto"/>
+              <w:rPr>
+                <w:rFonts w:ascii="Calibri" w:eastAsia="Times New Roman" w:hAnsi="Calibri" w:cs="Times New Roman"/>
+                <w:color w:val="000000"/>
+                <w:lang w:eastAsia="de-DE"/>
+              </w:rPr>
+            </w:pPr>
+          </w:p>
+        </w:tc>
+        <w:tc>
+          <w:tcPr>
+            <w:tcW w:w="400" w:type="dxa"/>
+            <w:tcBorders>
+              <w:top w:val="nil"/>
+              <w:left w:val="nil"/>
+              <w:bottom w:val="nil"/>
+              <w:right w:val="nil"/>
+            </w:tcBorders>
+            <w:shd w:val="clear" w:color="auto" w:fill="auto"/>
+            <w:noWrap/>
+            <w:vAlign w:val="center"/>
+            <w:hideMark/>
+          </w:tcPr>
+          <w:p>
+            <w:pPr>
+              <w:spacing w:after="0" w:line="240" w:lineRule="auto"/>
+              <w:rPr>
+                <w:rFonts w:ascii="Calibri" w:eastAsia="Times New Roman" w:hAnsi="Calibri" w:cs="Times New Roman"/>
+                <w:color w:val="000000"/>
+                <w:lang w:eastAsia="de-DE"/>
+              </w:rPr>
+            </w:pPr>
+          </w:p>
+        </w:tc>
+        <w:tc>
+          <w:tcPr>
+            <w:tcW w:w="400" w:type="dxa"/>
+            <w:tcBorders>
+              <w:top w:val="nil"/>
+              <w:left w:val="nil"/>
+              <w:bottom w:val="nil"/>
+              <w:right w:val="nil"/>
+            </w:tcBorders>
+            <w:shd w:val="clear" w:color="auto" w:fill="auto"/>
+            <w:noWrap/>
+            <w:vAlign w:val="center"/>
+            <w:hideMark/>
+          </w:tcPr>
+          <w:p>
+            <w:pPr>
+              <w:spacing w:after="0" w:line="240" w:lineRule="auto"/>
+              <w:rPr>
+                <w:rFonts w:ascii="Calibri" w:eastAsia="Times New Roman" w:hAnsi="Calibri" w:cs="Times New Roman"/>
+                <w:color w:val="000000"/>
+                <w:lang w:eastAsia="de-DE"/>
+              </w:rPr>
+            </w:pPr>
           </w:p>
         </w:tc>
         <w:tc>
@@ -30452,262 +30718,173 @@
             <w:tcBorders>
               <w:top w:val="nil"/>
               <w:left w:val="nil"/>
-              <w:bottom w:val="single" w:sz="4" w:space="0" w:color="3F3F3F"/>
-              <w:right w:val="single" w:sz="4" w:space="0" w:color="3F3F3F"/>
-            </w:tcBorders>
-            <w:shd w:val="clear" w:color="000000" w:fill="F2F2F2"/>
-            <w:noWrap/>
-            <w:vAlign w:val="center"/>
-            <w:hideMark/>
-          </w:tcPr>
-          <w:p>
-            <w:pPr>
-              <w:spacing w:after="0" w:line="240" w:lineRule="auto"/>
-              <w:jc w:val="right"/>
-              <w:rPr>
-                <w:rFonts w:ascii="Calibri" w:eastAsia="Times New Roman" w:hAnsi="Calibri" w:cs="Times New Roman"/>
-                <w:b/>
-                <w:bCs/>
-                <w:color w:val="3F3F3F"/>
-                <w:lang w:eastAsia="de-DE"/>
-              </w:rPr>
-            </w:pPr>
-            <w:r>
-              <w:rPr>
-                <w:rFonts w:ascii="Calibri" w:eastAsia="Times New Roman" w:hAnsi="Calibri" w:cs="Times New Roman"/>
-                <w:b/>
-                <w:bCs/>
-                <w:color w:val="3F3F3F"/>
-                <w:lang w:eastAsia="de-DE"/>
-              </w:rPr>
-              <w:t>102</w:t>
-            </w:r>
-          </w:p>
-        </w:tc>
-        <w:tc>
-          <w:tcPr>
-            <w:tcW w:w="400" w:type="dxa"/>
-            <w:tcBorders>
-              <w:top w:val="nil"/>
-              <w:left w:val="nil"/>
-              <w:bottom w:val="single" w:sz="4" w:space="0" w:color="3F3F3F"/>
-              <w:right w:val="single" w:sz="4" w:space="0" w:color="3F3F3F"/>
-            </w:tcBorders>
-            <w:shd w:val="clear" w:color="000000" w:fill="F2F2F2"/>
-            <w:noWrap/>
-            <w:vAlign w:val="center"/>
-            <w:hideMark/>
-          </w:tcPr>
-          <w:p>
-            <w:pPr>
-              <w:spacing w:after="0" w:line="240" w:lineRule="auto"/>
-              <w:jc w:val="right"/>
-              <w:rPr>
-                <w:rFonts w:ascii="Calibri" w:eastAsia="Times New Roman" w:hAnsi="Calibri" w:cs="Times New Roman"/>
-                <w:b/>
-                <w:bCs/>
-                <w:color w:val="3F3F3F"/>
-                <w:lang w:eastAsia="de-DE"/>
-              </w:rPr>
-            </w:pPr>
-            <w:r>
-              <w:rPr>
-                <w:rFonts w:ascii="Calibri" w:eastAsia="Times New Roman" w:hAnsi="Calibri" w:cs="Times New Roman"/>
-                <w:b/>
-                <w:bCs/>
-                <w:color w:val="3F3F3F"/>
-                <w:lang w:eastAsia="de-DE"/>
-              </w:rPr>
-              <w:t>75</w:t>
-            </w:r>
-          </w:p>
-        </w:tc>
-        <w:tc>
-          <w:tcPr>
-            <w:tcW w:w="400" w:type="dxa"/>
-            <w:tcBorders>
-              <w:top w:val="nil"/>
-              <w:left w:val="nil"/>
-              <w:bottom w:val="single" w:sz="4" w:space="0" w:color="3F3F3F"/>
-              <w:right w:val="single" w:sz="4" w:space="0" w:color="3F3F3F"/>
-            </w:tcBorders>
-            <w:shd w:val="clear" w:color="000000" w:fill="F2F2F2"/>
-            <w:noWrap/>
-            <w:vAlign w:val="center"/>
-            <w:hideMark/>
-          </w:tcPr>
-          <w:p>
-            <w:pPr>
-              <w:spacing w:after="0" w:line="240" w:lineRule="auto"/>
-              <w:jc w:val="right"/>
-              <w:rPr>
-                <w:rFonts w:ascii="Calibri" w:eastAsia="Times New Roman" w:hAnsi="Calibri" w:cs="Times New Roman"/>
-                <w:b/>
-                <w:bCs/>
-                <w:color w:val="3F3F3F"/>
-                <w:lang w:eastAsia="de-DE"/>
-              </w:rPr>
-            </w:pPr>
-            <w:r>
-              <w:rPr>
-                <w:rFonts w:ascii="Calibri" w:eastAsia="Times New Roman" w:hAnsi="Calibri" w:cs="Times New Roman"/>
-                <w:b/>
-                <w:bCs/>
-                <w:color w:val="3F3F3F"/>
-                <w:lang w:eastAsia="de-DE"/>
-              </w:rPr>
-              <w:t>65</w:t>
-            </w:r>
-          </w:p>
-        </w:tc>
-        <w:tc>
-          <w:tcPr>
-            <w:tcW w:w="400" w:type="dxa"/>
-            <w:tcBorders>
-              <w:top w:val="nil"/>
-              <w:left w:val="nil"/>
-              <w:bottom w:val="single" w:sz="4" w:space="0" w:color="3F3F3F"/>
-              <w:right w:val="single" w:sz="4" w:space="0" w:color="3F3F3F"/>
-            </w:tcBorders>
-            <w:shd w:val="clear" w:color="000000" w:fill="F2F2F2"/>
-            <w:noWrap/>
-            <w:vAlign w:val="center"/>
-            <w:hideMark/>
-          </w:tcPr>
-          <w:p>
-            <w:pPr>
-              <w:spacing w:after="0" w:line="240" w:lineRule="auto"/>
-              <w:jc w:val="right"/>
-              <w:rPr>
-                <w:rFonts w:ascii="Calibri" w:eastAsia="Times New Roman" w:hAnsi="Calibri" w:cs="Times New Roman"/>
-                <w:b/>
-                <w:bCs/>
-                <w:color w:val="3F3F3F"/>
-                <w:lang w:eastAsia="de-DE"/>
-              </w:rPr>
-            </w:pPr>
-            <w:r>
-              <w:rPr>
-                <w:rFonts w:ascii="Calibri" w:eastAsia="Times New Roman" w:hAnsi="Calibri" w:cs="Times New Roman"/>
-                <w:b/>
-                <w:bCs/>
-                <w:color w:val="3F3F3F"/>
-                <w:lang w:eastAsia="de-DE"/>
-              </w:rPr>
-              <w:t>71</w:t>
-            </w:r>
-          </w:p>
-        </w:tc>
-        <w:tc>
-          <w:tcPr>
-            <w:tcW w:w="400" w:type="dxa"/>
-            <w:tcBorders>
-              <w:top w:val="nil"/>
-              <w:left w:val="nil"/>
-              <w:bottom w:val="single" w:sz="4" w:space="0" w:color="3F3F3F"/>
-              <w:right w:val="single" w:sz="4" w:space="0" w:color="3F3F3F"/>
-            </w:tcBorders>
-            <w:shd w:val="clear" w:color="000000" w:fill="F2F2F2"/>
-            <w:noWrap/>
-            <w:vAlign w:val="center"/>
-            <w:hideMark/>
-          </w:tcPr>
-          <w:p>
-            <w:pPr>
-              <w:spacing w:after="0" w:line="240" w:lineRule="auto"/>
-              <w:rPr>
-                <w:rFonts w:ascii="Calibri" w:eastAsia="Times New Roman" w:hAnsi="Calibri" w:cs="Times New Roman"/>
-                <w:b/>
-                <w:bCs/>
-                <w:color w:val="3F3F3F"/>
-                <w:lang w:eastAsia="de-DE"/>
-              </w:rPr>
-            </w:pPr>
-            <w:r>
-              <w:rPr>
-                <w:rFonts w:ascii="Calibri" w:eastAsia="Times New Roman" w:hAnsi="Calibri" w:cs="Times New Roman"/>
-                <w:b/>
-                <w:bCs/>
-                <w:color w:val="3F3F3F"/>
-                <w:lang w:eastAsia="de-DE"/>
-              </w:rPr>
-              <w:t> </w:t>
-            </w:r>
-          </w:p>
-        </w:tc>
-        <w:tc>
-          <w:tcPr>
-            <w:tcW w:w="400" w:type="dxa"/>
-            <w:tcBorders>
-              <w:top w:val="nil"/>
-              <w:left w:val="nil"/>
-              <w:bottom w:val="single" w:sz="4" w:space="0" w:color="3F3F3F"/>
-              <w:right w:val="single" w:sz="4" w:space="0" w:color="3F3F3F"/>
-            </w:tcBorders>
-            <w:shd w:val="clear" w:color="000000" w:fill="F2F2F2"/>
-            <w:noWrap/>
-            <w:vAlign w:val="center"/>
-            <w:hideMark/>
-          </w:tcPr>
-          <w:p>
-            <w:pPr>
-              <w:spacing w:after="0" w:line="240" w:lineRule="auto"/>
-              <w:rPr>
-                <w:rFonts w:ascii="Calibri" w:eastAsia="Times New Roman" w:hAnsi="Calibri" w:cs="Times New Roman"/>
-                <w:b/>
-                <w:bCs/>
-                <w:color w:val="3F3F3F"/>
-                <w:lang w:eastAsia="de-DE"/>
-              </w:rPr>
-            </w:pPr>
-            <w:r>
-              <w:rPr>
-                <w:rFonts w:ascii="Calibri" w:eastAsia="Times New Roman" w:hAnsi="Calibri" w:cs="Times New Roman"/>
-                <w:b/>
-                <w:bCs/>
-                <w:color w:val="3F3F3F"/>
-                <w:lang w:eastAsia="de-DE"/>
-              </w:rPr>
-              <w:t> </w:t>
-            </w:r>
-          </w:p>
-        </w:tc>
-        <w:tc>
-          <w:tcPr>
-            <w:tcW w:w="400" w:type="dxa"/>
-            <w:tcBorders>
-              <w:top w:val="nil"/>
-              <w:left w:val="nil"/>
-              <w:bottom w:val="single" w:sz="4" w:space="0" w:color="3F3F3F"/>
-              <w:right w:val="single" w:sz="4" w:space="0" w:color="3F3F3F"/>
-            </w:tcBorders>
-            <w:shd w:val="clear" w:color="000000" w:fill="F2F2F2"/>
-            <w:noWrap/>
-            <w:vAlign w:val="center"/>
-            <w:hideMark/>
-          </w:tcPr>
-          <w:p>
-            <w:pPr>
-              <w:spacing w:after="0" w:line="240" w:lineRule="auto"/>
-              <w:jc w:val="right"/>
-              <w:rPr>
-                <w:rFonts w:ascii="Calibri" w:eastAsia="Times New Roman" w:hAnsi="Calibri" w:cs="Times New Roman"/>
-                <w:b/>
-                <w:bCs/>
-                <w:color w:val="3F3F3F"/>
-                <w:lang w:eastAsia="de-DE"/>
-              </w:rPr>
-            </w:pPr>
-            <w:r>
-              <w:rPr>
-                <w:rFonts w:ascii="Calibri" w:eastAsia="Times New Roman" w:hAnsi="Calibri" w:cs="Times New Roman"/>
-                <w:b/>
-                <w:bCs/>
-                <w:color w:val="3F3F3F"/>
-                <w:lang w:eastAsia="de-DE"/>
-              </w:rPr>
-              <w:t>92</w:t>
-            </w:r>
+              <w:bottom w:val="nil"/>
+              <w:right w:val="nil"/>
+            </w:tcBorders>
+            <w:shd w:val="clear" w:color="auto" w:fill="auto"/>
+            <w:noWrap/>
+            <w:vAlign w:val="center"/>
+            <w:hideMark/>
+          </w:tcPr>
+          <w:p>
+            <w:pPr>
+              <w:spacing w:after="0" w:line="240" w:lineRule="auto"/>
+              <w:rPr>
+                <w:rFonts w:ascii="Calibri" w:eastAsia="Times New Roman" w:hAnsi="Calibri" w:cs="Times New Roman"/>
+                <w:color w:val="000000"/>
+                <w:lang w:eastAsia="de-DE"/>
+              </w:rPr>
+            </w:pPr>
+          </w:p>
+        </w:tc>
+        <w:tc>
+          <w:tcPr>
+            <w:tcW w:w="400" w:type="dxa"/>
+            <w:tcBorders>
+              <w:top w:val="nil"/>
+              <w:left w:val="nil"/>
+              <w:bottom w:val="nil"/>
+              <w:right w:val="nil"/>
+            </w:tcBorders>
+            <w:shd w:val="clear" w:color="auto" w:fill="auto"/>
+            <w:noWrap/>
+            <w:vAlign w:val="center"/>
+            <w:hideMark/>
+          </w:tcPr>
+          <w:p>
+            <w:pPr>
+              <w:spacing w:after="0" w:line="240" w:lineRule="auto"/>
+              <w:rPr>
+                <w:rFonts w:ascii="Calibri" w:eastAsia="Times New Roman" w:hAnsi="Calibri" w:cs="Times New Roman"/>
+                <w:color w:val="000000"/>
+                <w:lang w:eastAsia="de-DE"/>
+              </w:rPr>
+            </w:pPr>
+          </w:p>
+        </w:tc>
+        <w:tc>
+          <w:tcPr>
+            <w:tcW w:w="400" w:type="dxa"/>
+            <w:tcBorders>
+              <w:top w:val="nil"/>
+              <w:left w:val="nil"/>
+              <w:bottom w:val="nil"/>
+              <w:right w:val="nil"/>
+            </w:tcBorders>
+            <w:shd w:val="clear" w:color="auto" w:fill="auto"/>
+            <w:noWrap/>
+            <w:vAlign w:val="center"/>
+            <w:hideMark/>
+          </w:tcPr>
+          <w:p>
+            <w:pPr>
+              <w:spacing w:after="0" w:line="240" w:lineRule="auto"/>
+              <w:rPr>
+                <w:rFonts w:ascii="Calibri" w:eastAsia="Times New Roman" w:hAnsi="Calibri" w:cs="Times New Roman"/>
+                <w:color w:val="000000"/>
+                <w:lang w:eastAsia="de-DE"/>
+              </w:rPr>
+            </w:pPr>
+          </w:p>
+        </w:tc>
+        <w:tc>
+          <w:tcPr>
+            <w:tcW w:w="400" w:type="dxa"/>
+            <w:tcBorders>
+              <w:top w:val="nil"/>
+              <w:left w:val="nil"/>
+              <w:bottom w:val="nil"/>
+              <w:right w:val="nil"/>
+            </w:tcBorders>
+            <w:shd w:val="clear" w:color="auto" w:fill="auto"/>
+            <w:noWrap/>
+            <w:vAlign w:val="center"/>
+            <w:hideMark/>
+          </w:tcPr>
+          <w:p>
+            <w:pPr>
+              <w:spacing w:after="0" w:line="240" w:lineRule="auto"/>
+              <w:rPr>
+                <w:rFonts w:ascii="Calibri" w:eastAsia="Times New Roman" w:hAnsi="Calibri" w:cs="Times New Roman"/>
+                <w:color w:val="000000"/>
+                <w:lang w:eastAsia="de-DE"/>
+              </w:rPr>
+            </w:pPr>
+          </w:p>
+        </w:tc>
+        <w:tc>
+          <w:tcPr>
+            <w:tcW w:w="400" w:type="dxa"/>
+            <w:tcBorders>
+              <w:top w:val="nil"/>
+              <w:left w:val="nil"/>
+              <w:bottom w:val="nil"/>
+              <w:right w:val="nil"/>
+            </w:tcBorders>
+            <w:shd w:val="clear" w:color="auto" w:fill="auto"/>
+            <w:noWrap/>
+            <w:vAlign w:val="center"/>
+            <w:hideMark/>
+          </w:tcPr>
+          <w:p>
+            <w:pPr>
+              <w:spacing w:after="0" w:line="240" w:lineRule="auto"/>
+              <w:rPr>
+                <w:rFonts w:ascii="Calibri" w:eastAsia="Times New Roman" w:hAnsi="Calibri" w:cs="Times New Roman"/>
+                <w:color w:val="000000"/>
+                <w:lang w:eastAsia="de-DE"/>
+              </w:rPr>
+            </w:pPr>
+          </w:p>
+        </w:tc>
+        <w:tc>
+          <w:tcPr>
+            <w:tcW w:w="400" w:type="dxa"/>
+            <w:tcBorders>
+              <w:top w:val="nil"/>
+              <w:left w:val="nil"/>
+              <w:bottom w:val="nil"/>
+              <w:right w:val="nil"/>
+            </w:tcBorders>
+            <w:shd w:val="clear" w:color="auto" w:fill="auto"/>
+            <w:noWrap/>
+            <w:vAlign w:val="center"/>
+            <w:hideMark/>
+          </w:tcPr>
+          <w:p>
+            <w:pPr>
+              <w:spacing w:after="0" w:line="240" w:lineRule="auto"/>
+              <w:rPr>
+                <w:rFonts w:ascii="Calibri" w:eastAsia="Times New Roman" w:hAnsi="Calibri" w:cs="Times New Roman"/>
+                <w:color w:val="000000"/>
+                <w:lang w:eastAsia="de-DE"/>
+              </w:rPr>
+            </w:pPr>
+          </w:p>
+        </w:tc>
+        <w:tc>
+          <w:tcPr>
+            <w:tcW w:w="400" w:type="dxa"/>
+            <w:tcBorders>
+              <w:top w:val="nil"/>
+              <w:left w:val="nil"/>
+              <w:bottom w:val="nil"/>
+              <w:right w:val="nil"/>
+            </w:tcBorders>
+            <w:shd w:val="clear" w:color="auto" w:fill="auto"/>
+            <w:noWrap/>
+            <w:vAlign w:val="center"/>
+            <w:hideMark/>
+          </w:tcPr>
+          <w:p>
+            <w:pPr>
+              <w:spacing w:after="0" w:line="240" w:lineRule="auto"/>
+              <w:rPr>
+                <w:rFonts w:ascii="Calibri" w:eastAsia="Times New Roman" w:hAnsi="Calibri" w:cs="Times New Roman"/>
+                <w:color w:val="000000"/>
+                <w:lang w:eastAsia="de-DE"/>
+              </w:rPr>
+            </w:pPr>
           </w:p>
         </w:tc>
       </w:tr>
@@ -30719,7 +30896,7 @@
           <w:tcPr>
             <w:tcW w:w="2967" w:type="dxa"/>
             <w:tcBorders>
-              <w:top w:val="nil"/>
+              <w:top w:val="single" w:sz="4" w:space="0" w:color="3F3F3F"/>
               <w:left w:val="single" w:sz="4" w:space="0" w:color="3F3F3F"/>
               <w:bottom w:val="single" w:sz="4" w:space="0" w:color="3F3F3F"/>
               <w:right w:val="single" w:sz="4" w:space="0" w:color="3F3F3F"/>
@@ -30748,118 +30925,118 @@
                 <w:color w:val="3F3F3F"/>
                 <w:lang w:eastAsia="de-DE"/>
               </w:rPr>
-              <w:t>CL</w:t>
-            </w:r>
-          </w:p>
-        </w:tc>
-        <w:tc>
-          <w:tcPr>
-            <w:tcW w:w="400" w:type="dxa"/>
-            <w:tcBorders>
-              <w:top w:val="nil"/>
-              <w:left w:val="nil"/>
-              <w:bottom w:val="single" w:sz="4" w:space="0" w:color="3F3F3F"/>
-              <w:right w:val="single" w:sz="4" w:space="0" w:color="3F3F3F"/>
-            </w:tcBorders>
-            <w:shd w:val="clear" w:color="000000" w:fill="F2F2F2"/>
-            <w:noWrap/>
-            <w:vAlign w:val="center"/>
-            <w:hideMark/>
-          </w:tcPr>
-          <w:p>
-            <w:pPr>
-              <w:spacing w:after="0" w:line="240" w:lineRule="auto"/>
-              <w:rPr>
-                <w:rFonts w:ascii="Calibri" w:eastAsia="Times New Roman" w:hAnsi="Calibri" w:cs="Times New Roman"/>
-                <w:b/>
-                <w:bCs/>
-                <w:color w:val="3F3F3F"/>
-                <w:lang w:eastAsia="de-DE"/>
-              </w:rPr>
-            </w:pPr>
-            <w:r>
-              <w:rPr>
-                <w:rFonts w:ascii="Calibri" w:eastAsia="Times New Roman" w:hAnsi="Calibri" w:cs="Times New Roman"/>
-                <w:b/>
-                <w:bCs/>
-                <w:color w:val="3F3F3F"/>
-                <w:lang w:eastAsia="de-DE"/>
-              </w:rPr>
-              <w:t>t</w:t>
-            </w:r>
-          </w:p>
-        </w:tc>
-        <w:tc>
-          <w:tcPr>
-            <w:tcW w:w="400" w:type="dxa"/>
-            <w:tcBorders>
-              <w:top w:val="nil"/>
-              <w:left w:val="nil"/>
-              <w:bottom w:val="single" w:sz="4" w:space="0" w:color="3F3F3F"/>
-              <w:right w:val="single" w:sz="4" w:space="0" w:color="3F3F3F"/>
-            </w:tcBorders>
-            <w:shd w:val="clear" w:color="000000" w:fill="F2F2F2"/>
-            <w:noWrap/>
-            <w:vAlign w:val="center"/>
-            <w:hideMark/>
-          </w:tcPr>
-          <w:p>
-            <w:pPr>
-              <w:spacing w:after="0" w:line="240" w:lineRule="auto"/>
-              <w:rPr>
-                <w:rFonts w:ascii="Calibri" w:eastAsia="Times New Roman" w:hAnsi="Calibri" w:cs="Times New Roman"/>
-                <w:b/>
-                <w:bCs/>
-                <w:color w:val="3F3F3F"/>
-                <w:lang w:eastAsia="de-DE"/>
-              </w:rPr>
-            </w:pPr>
-            <w:r>
-              <w:rPr>
-                <w:rFonts w:ascii="Calibri" w:eastAsia="Times New Roman" w:hAnsi="Calibri" w:cs="Times New Roman"/>
-                <w:b/>
-                <w:bCs/>
-                <w:color w:val="3F3F3F"/>
-                <w:lang w:eastAsia="de-DE"/>
-              </w:rPr>
-              <w:t>t</w:t>
-            </w:r>
-          </w:p>
-        </w:tc>
-        <w:tc>
-          <w:tcPr>
-            <w:tcW w:w="400" w:type="dxa"/>
-            <w:tcBorders>
-              <w:top w:val="nil"/>
-              <w:left w:val="nil"/>
-              <w:bottom w:val="single" w:sz="4" w:space="0" w:color="3F3F3F"/>
-              <w:right w:val="single" w:sz="4" w:space="0" w:color="3F3F3F"/>
-            </w:tcBorders>
-            <w:shd w:val="clear" w:color="000000" w:fill="F2F2F2"/>
-            <w:noWrap/>
-            <w:vAlign w:val="center"/>
-            <w:hideMark/>
-          </w:tcPr>
-          <w:p>
-            <w:pPr>
-              <w:spacing w:after="0" w:line="240" w:lineRule="auto"/>
-              <w:rPr>
-                <w:rFonts w:ascii="Calibri" w:eastAsia="Times New Roman" w:hAnsi="Calibri" w:cs="Times New Roman"/>
-                <w:b/>
-                <w:bCs/>
-                <w:color w:val="3F3F3F"/>
-                <w:lang w:eastAsia="de-DE"/>
-              </w:rPr>
-            </w:pPr>
-            <w:r>
-              <w:rPr>
-                <w:rFonts w:ascii="Calibri" w:eastAsia="Times New Roman" w:hAnsi="Calibri" w:cs="Times New Roman"/>
-                <w:b/>
-                <w:bCs/>
-                <w:color w:val="3F3F3F"/>
-                <w:lang w:eastAsia="de-DE"/>
-              </w:rPr>
-              <w:t>t</w:t>
+              <w:t>5. Schritt</w:t>
+            </w:r>
+          </w:p>
+        </w:tc>
+        <w:tc>
+          <w:tcPr>
+            <w:tcW w:w="400" w:type="dxa"/>
+            <w:tcBorders>
+              <w:top w:val="single" w:sz="4" w:space="0" w:color="3F3F3F"/>
+              <w:left w:val="nil"/>
+              <w:bottom w:val="single" w:sz="4" w:space="0" w:color="3F3F3F"/>
+              <w:right w:val="single" w:sz="4" w:space="0" w:color="3F3F3F"/>
+            </w:tcBorders>
+            <w:shd w:val="clear" w:color="000000" w:fill="F2F2F2"/>
+            <w:noWrap/>
+            <w:vAlign w:val="center"/>
+            <w:hideMark/>
+          </w:tcPr>
+          <w:p>
+            <w:pPr>
+              <w:spacing w:after="0" w:line="240" w:lineRule="auto"/>
+              <w:rPr>
+                <w:rFonts w:ascii="Calibri" w:eastAsia="Times New Roman" w:hAnsi="Calibri" w:cs="Times New Roman"/>
+                <w:b/>
+                <w:bCs/>
+                <w:color w:val="3F3F3F"/>
+                <w:lang w:eastAsia="de-DE"/>
+              </w:rPr>
+            </w:pPr>
+            <w:r>
+              <w:rPr>
+                <w:rFonts w:ascii="Calibri" w:eastAsia="Times New Roman" w:hAnsi="Calibri" w:cs="Times New Roman"/>
+                <w:b/>
+                <w:bCs/>
+                <w:color w:val="3F3F3F"/>
+                <w:lang w:eastAsia="de-DE"/>
+              </w:rPr>
+              <w:t>v0</w:t>
+            </w:r>
+          </w:p>
+        </w:tc>
+        <w:tc>
+          <w:tcPr>
+            <w:tcW w:w="400" w:type="dxa"/>
+            <w:tcBorders>
+              <w:top w:val="single" w:sz="4" w:space="0" w:color="3F3F3F"/>
+              <w:left w:val="nil"/>
+              <w:bottom w:val="single" w:sz="4" w:space="0" w:color="3F3F3F"/>
+              <w:right w:val="single" w:sz="4" w:space="0" w:color="3F3F3F"/>
+            </w:tcBorders>
+            <w:shd w:val="clear" w:color="000000" w:fill="F2F2F2"/>
+            <w:noWrap/>
+            <w:vAlign w:val="center"/>
+            <w:hideMark/>
+          </w:tcPr>
+          <w:p>
+            <w:pPr>
+              <w:spacing w:after="0" w:line="240" w:lineRule="auto"/>
+              <w:rPr>
+                <w:rFonts w:ascii="Calibri" w:eastAsia="Times New Roman" w:hAnsi="Calibri" w:cs="Times New Roman"/>
+                <w:b/>
+                <w:bCs/>
+                <w:color w:val="3F3F3F"/>
+                <w:lang w:eastAsia="de-DE"/>
+              </w:rPr>
+            </w:pPr>
+            <w:r>
+              <w:rPr>
+                <w:rFonts w:ascii="Calibri" w:eastAsia="Times New Roman" w:hAnsi="Calibri" w:cs="Times New Roman"/>
+                <w:b/>
+                <w:bCs/>
+                <w:color w:val="3F3F3F"/>
+                <w:lang w:eastAsia="de-DE"/>
+              </w:rPr>
+              <w:t>v1</w:t>
+            </w:r>
+          </w:p>
+        </w:tc>
+        <w:tc>
+          <w:tcPr>
+            <w:tcW w:w="400" w:type="dxa"/>
+            <w:tcBorders>
+              <w:top w:val="single" w:sz="4" w:space="0" w:color="3F3F3F"/>
+              <w:left w:val="nil"/>
+              <w:bottom w:val="single" w:sz="4" w:space="0" w:color="3F3F3F"/>
+              <w:right w:val="single" w:sz="4" w:space="0" w:color="3F3F3F"/>
+            </w:tcBorders>
+            <w:shd w:val="clear" w:color="000000" w:fill="F2F2F2"/>
+            <w:noWrap/>
+            <w:vAlign w:val="center"/>
+            <w:hideMark/>
+          </w:tcPr>
+          <w:p>
+            <w:pPr>
+              <w:spacing w:after="0" w:line="240" w:lineRule="auto"/>
+              <w:rPr>
+                <w:rFonts w:ascii="Calibri" w:eastAsia="Times New Roman" w:hAnsi="Calibri" w:cs="Times New Roman"/>
+                <w:b/>
+                <w:bCs/>
+                <w:color w:val="3F3F3F"/>
+                <w:lang w:eastAsia="de-DE"/>
+              </w:rPr>
+            </w:pPr>
+            <w:r>
+              <w:rPr>
+                <w:rFonts w:ascii="Calibri" w:eastAsia="Times New Roman" w:hAnsi="Calibri" w:cs="Times New Roman"/>
+                <w:b/>
+                <w:bCs/>
+                <w:color w:val="3F3F3F"/>
+                <w:lang w:eastAsia="de-DE"/>
+              </w:rPr>
+              <w:t>v2</w:t>
             </w:r>
           </w:p>
         </w:tc>
@@ -30867,258 +31044,258 @@
           <w:tcPr>
             <w:tcW w:w="475" w:type="dxa"/>
             <w:tcBorders>
-              <w:top w:val="nil"/>
-              <w:left w:val="nil"/>
-              <w:bottom w:val="single" w:sz="4" w:space="0" w:color="3F3F3F"/>
-              <w:right w:val="single" w:sz="4" w:space="0" w:color="3F3F3F"/>
-            </w:tcBorders>
-            <w:shd w:val="clear" w:color="000000" w:fill="F2F2F2"/>
-            <w:noWrap/>
-            <w:vAlign w:val="center"/>
-            <w:hideMark/>
-          </w:tcPr>
-          <w:p>
-            <w:pPr>
-              <w:spacing w:after="0" w:line="240" w:lineRule="auto"/>
-              <w:rPr>
-                <w:rFonts w:ascii="Calibri" w:eastAsia="Times New Roman" w:hAnsi="Calibri" w:cs="Times New Roman"/>
-                <w:b/>
-                <w:bCs/>
-                <w:color w:val="3F3F3F"/>
-                <w:lang w:eastAsia="de-DE"/>
-              </w:rPr>
-            </w:pPr>
-            <w:r>
-              <w:rPr>
-                <w:rFonts w:ascii="Calibri" w:eastAsia="Times New Roman" w:hAnsi="Calibri" w:cs="Times New Roman"/>
-                <w:b/>
-                <w:bCs/>
-                <w:color w:val="3F3F3F"/>
-                <w:lang w:eastAsia="de-DE"/>
-              </w:rPr>
-              <w:t> </w:t>
-            </w:r>
-          </w:p>
-        </w:tc>
-        <w:tc>
-          <w:tcPr>
-            <w:tcW w:w="400" w:type="dxa"/>
-            <w:tcBorders>
-              <w:top w:val="nil"/>
-              <w:left w:val="nil"/>
-              <w:bottom w:val="single" w:sz="4" w:space="0" w:color="3F3F3F"/>
-              <w:right w:val="single" w:sz="4" w:space="0" w:color="3F3F3F"/>
-            </w:tcBorders>
-            <w:shd w:val="clear" w:color="000000" w:fill="F2F2F2"/>
-            <w:noWrap/>
-            <w:vAlign w:val="center"/>
-            <w:hideMark/>
-          </w:tcPr>
-          <w:p>
-            <w:pPr>
-              <w:spacing w:after="0" w:line="240" w:lineRule="auto"/>
-              <w:rPr>
-                <w:rFonts w:ascii="Calibri" w:eastAsia="Times New Roman" w:hAnsi="Calibri" w:cs="Times New Roman"/>
-                <w:b/>
-                <w:bCs/>
-                <w:color w:val="3F3F3F"/>
-                <w:lang w:eastAsia="de-DE"/>
-              </w:rPr>
-            </w:pPr>
-            <w:r>
-              <w:rPr>
-                <w:rFonts w:ascii="Calibri" w:eastAsia="Times New Roman" w:hAnsi="Calibri" w:cs="Times New Roman"/>
-                <w:b/>
-                <w:bCs/>
-                <w:color w:val="3F3F3F"/>
-                <w:lang w:eastAsia="de-DE"/>
-              </w:rPr>
-              <w:t> </w:t>
-            </w:r>
-          </w:p>
-        </w:tc>
-        <w:tc>
-          <w:tcPr>
-            <w:tcW w:w="400" w:type="dxa"/>
-            <w:tcBorders>
-              <w:top w:val="nil"/>
-              <w:left w:val="nil"/>
-              <w:bottom w:val="single" w:sz="4" w:space="0" w:color="3F3F3F"/>
-              <w:right w:val="single" w:sz="4" w:space="0" w:color="3F3F3F"/>
-            </w:tcBorders>
-            <w:shd w:val="clear" w:color="000000" w:fill="F2F2F2"/>
-            <w:noWrap/>
-            <w:vAlign w:val="center"/>
-            <w:hideMark/>
-          </w:tcPr>
-          <w:p>
-            <w:pPr>
-              <w:spacing w:after="0" w:line="240" w:lineRule="auto"/>
-              <w:rPr>
-                <w:rFonts w:ascii="Calibri" w:eastAsia="Times New Roman" w:hAnsi="Calibri" w:cs="Times New Roman"/>
-                <w:b/>
-                <w:bCs/>
-                <w:color w:val="3F3F3F"/>
-                <w:lang w:eastAsia="de-DE"/>
-              </w:rPr>
-            </w:pPr>
-            <w:r>
-              <w:rPr>
-                <w:rFonts w:ascii="Calibri" w:eastAsia="Times New Roman" w:hAnsi="Calibri" w:cs="Times New Roman"/>
-                <w:b/>
-                <w:bCs/>
-                <w:color w:val="3F3F3F"/>
-                <w:lang w:eastAsia="de-DE"/>
-              </w:rPr>
-              <w:t> </w:t>
-            </w:r>
-          </w:p>
-        </w:tc>
-        <w:tc>
-          <w:tcPr>
-            <w:tcW w:w="400" w:type="dxa"/>
-            <w:tcBorders>
-              <w:top w:val="nil"/>
-              <w:left w:val="nil"/>
-              <w:bottom w:val="single" w:sz="4" w:space="0" w:color="3F3F3F"/>
-              <w:right w:val="single" w:sz="4" w:space="0" w:color="3F3F3F"/>
-            </w:tcBorders>
-            <w:shd w:val="clear" w:color="000000" w:fill="F2F2F2"/>
-            <w:noWrap/>
-            <w:vAlign w:val="center"/>
-            <w:hideMark/>
-          </w:tcPr>
-          <w:p>
-            <w:pPr>
-              <w:spacing w:after="0" w:line="240" w:lineRule="auto"/>
-              <w:rPr>
-                <w:rFonts w:ascii="Calibri" w:eastAsia="Times New Roman" w:hAnsi="Calibri" w:cs="Times New Roman"/>
-                <w:b/>
-                <w:bCs/>
-                <w:color w:val="3F3F3F"/>
-                <w:lang w:eastAsia="de-DE"/>
-              </w:rPr>
-            </w:pPr>
-            <w:r>
-              <w:rPr>
-                <w:rFonts w:ascii="Calibri" w:eastAsia="Times New Roman" w:hAnsi="Calibri" w:cs="Times New Roman"/>
-                <w:b/>
-                <w:bCs/>
-                <w:color w:val="3F3F3F"/>
-                <w:lang w:eastAsia="de-DE"/>
-              </w:rPr>
-              <w:t> </w:t>
-            </w:r>
-          </w:p>
-        </w:tc>
-        <w:tc>
-          <w:tcPr>
-            <w:tcW w:w="400" w:type="dxa"/>
-            <w:tcBorders>
-              <w:top w:val="nil"/>
-              <w:left w:val="nil"/>
-              <w:bottom w:val="single" w:sz="4" w:space="0" w:color="3F3F3F"/>
-              <w:right w:val="single" w:sz="4" w:space="0" w:color="3F3F3F"/>
-            </w:tcBorders>
-            <w:shd w:val="clear" w:color="000000" w:fill="F2F2F2"/>
-            <w:noWrap/>
-            <w:vAlign w:val="center"/>
-            <w:hideMark/>
-          </w:tcPr>
-          <w:p>
-            <w:pPr>
-              <w:spacing w:after="0" w:line="240" w:lineRule="auto"/>
-              <w:rPr>
-                <w:rFonts w:ascii="Calibri" w:eastAsia="Times New Roman" w:hAnsi="Calibri" w:cs="Times New Roman"/>
-                <w:b/>
-                <w:bCs/>
-                <w:color w:val="3F3F3F"/>
-                <w:lang w:eastAsia="de-DE"/>
-              </w:rPr>
-            </w:pPr>
-            <w:r>
-              <w:rPr>
-                <w:rFonts w:ascii="Calibri" w:eastAsia="Times New Roman" w:hAnsi="Calibri" w:cs="Times New Roman"/>
-                <w:b/>
-                <w:bCs/>
-                <w:color w:val="3F3F3F"/>
-                <w:lang w:eastAsia="de-DE"/>
-              </w:rPr>
-              <w:t> </w:t>
-            </w:r>
-          </w:p>
-        </w:tc>
-        <w:tc>
-          <w:tcPr>
-            <w:tcW w:w="400" w:type="dxa"/>
-            <w:tcBorders>
-              <w:top w:val="nil"/>
-              <w:left w:val="nil"/>
-              <w:bottom w:val="single" w:sz="4" w:space="0" w:color="3F3F3F"/>
-              <w:right w:val="single" w:sz="4" w:space="0" w:color="3F3F3F"/>
-            </w:tcBorders>
-            <w:shd w:val="clear" w:color="000000" w:fill="F2F2F2"/>
-            <w:noWrap/>
-            <w:vAlign w:val="center"/>
-            <w:hideMark/>
-          </w:tcPr>
-          <w:p>
-            <w:pPr>
-              <w:spacing w:after="0" w:line="240" w:lineRule="auto"/>
-              <w:rPr>
-                <w:rFonts w:ascii="Calibri" w:eastAsia="Times New Roman" w:hAnsi="Calibri" w:cs="Times New Roman"/>
-                <w:b/>
-                <w:bCs/>
-                <w:color w:val="3F3F3F"/>
-                <w:lang w:eastAsia="de-DE"/>
-              </w:rPr>
-            </w:pPr>
-            <w:r>
-              <w:rPr>
-                <w:rFonts w:ascii="Calibri" w:eastAsia="Times New Roman" w:hAnsi="Calibri" w:cs="Times New Roman"/>
-                <w:b/>
-                <w:bCs/>
-                <w:color w:val="3F3F3F"/>
-                <w:lang w:eastAsia="de-DE"/>
-              </w:rPr>
-              <w:t> </w:t>
-            </w:r>
-          </w:p>
-        </w:tc>
-        <w:tc>
-          <w:tcPr>
-            <w:tcW w:w="400" w:type="dxa"/>
-            <w:tcBorders>
-              <w:top w:val="nil"/>
-              <w:left w:val="nil"/>
-              <w:bottom w:val="single" w:sz="4" w:space="0" w:color="3F3F3F"/>
-              <w:right w:val="single" w:sz="4" w:space="0" w:color="3F3F3F"/>
-            </w:tcBorders>
-            <w:shd w:val="clear" w:color="000000" w:fill="F2F2F2"/>
-            <w:noWrap/>
-            <w:vAlign w:val="center"/>
-            <w:hideMark/>
-          </w:tcPr>
-          <w:p>
-            <w:pPr>
-              <w:spacing w:after="0" w:line="240" w:lineRule="auto"/>
-              <w:rPr>
-                <w:rFonts w:ascii="Calibri" w:eastAsia="Times New Roman" w:hAnsi="Calibri" w:cs="Times New Roman"/>
-                <w:b/>
-                <w:bCs/>
-                <w:color w:val="3F3F3F"/>
-                <w:lang w:eastAsia="de-DE"/>
-              </w:rPr>
-            </w:pPr>
-            <w:r>
-              <w:rPr>
-                <w:rFonts w:ascii="Calibri" w:eastAsia="Times New Roman" w:hAnsi="Calibri" w:cs="Times New Roman"/>
-                <w:b/>
-                <w:bCs/>
-                <w:color w:val="3F3F3F"/>
-                <w:lang w:eastAsia="de-DE"/>
-              </w:rPr>
-              <w:t> </w:t>
+              <w:top w:val="single" w:sz="4" w:space="0" w:color="3F3F3F"/>
+              <w:left w:val="nil"/>
+              <w:bottom w:val="single" w:sz="4" w:space="0" w:color="3F3F3F"/>
+              <w:right w:val="single" w:sz="4" w:space="0" w:color="3F3F3F"/>
+            </w:tcBorders>
+            <w:shd w:val="clear" w:color="000000" w:fill="F2F2F2"/>
+            <w:noWrap/>
+            <w:vAlign w:val="center"/>
+            <w:hideMark/>
+          </w:tcPr>
+          <w:p>
+            <w:pPr>
+              <w:spacing w:after="0" w:line="240" w:lineRule="auto"/>
+              <w:rPr>
+                <w:rFonts w:ascii="Calibri" w:eastAsia="Times New Roman" w:hAnsi="Calibri" w:cs="Times New Roman"/>
+                <w:b/>
+                <w:bCs/>
+                <w:color w:val="3F3F3F"/>
+                <w:lang w:eastAsia="de-DE"/>
+              </w:rPr>
+            </w:pPr>
+            <w:r>
+              <w:rPr>
+                <w:rFonts w:ascii="Calibri" w:eastAsia="Times New Roman" w:hAnsi="Calibri" w:cs="Times New Roman"/>
+                <w:b/>
+                <w:bCs/>
+                <w:color w:val="3F3F3F"/>
+                <w:lang w:eastAsia="de-DE"/>
+              </w:rPr>
+              <w:t>v3</w:t>
+            </w:r>
+          </w:p>
+        </w:tc>
+        <w:tc>
+          <w:tcPr>
+            <w:tcW w:w="400" w:type="dxa"/>
+            <w:tcBorders>
+              <w:top w:val="single" w:sz="4" w:space="0" w:color="3F3F3F"/>
+              <w:left w:val="nil"/>
+              <w:bottom w:val="single" w:sz="4" w:space="0" w:color="3F3F3F"/>
+              <w:right w:val="single" w:sz="4" w:space="0" w:color="3F3F3F"/>
+            </w:tcBorders>
+            <w:shd w:val="clear" w:color="000000" w:fill="F2F2F2"/>
+            <w:noWrap/>
+            <w:vAlign w:val="center"/>
+            <w:hideMark/>
+          </w:tcPr>
+          <w:p>
+            <w:pPr>
+              <w:spacing w:after="0" w:line="240" w:lineRule="auto"/>
+              <w:rPr>
+                <w:rFonts w:ascii="Calibri" w:eastAsia="Times New Roman" w:hAnsi="Calibri" w:cs="Times New Roman"/>
+                <w:b/>
+                <w:bCs/>
+                <w:color w:val="3F3F3F"/>
+                <w:lang w:eastAsia="de-DE"/>
+              </w:rPr>
+            </w:pPr>
+            <w:r>
+              <w:rPr>
+                <w:rFonts w:ascii="Calibri" w:eastAsia="Times New Roman" w:hAnsi="Calibri" w:cs="Times New Roman"/>
+                <w:b/>
+                <w:bCs/>
+                <w:color w:val="3F3F3F"/>
+                <w:lang w:eastAsia="de-DE"/>
+              </w:rPr>
+              <w:t>v4</w:t>
+            </w:r>
+          </w:p>
+        </w:tc>
+        <w:tc>
+          <w:tcPr>
+            <w:tcW w:w="400" w:type="dxa"/>
+            <w:tcBorders>
+              <w:top w:val="single" w:sz="4" w:space="0" w:color="3F3F3F"/>
+              <w:left w:val="nil"/>
+              <w:bottom w:val="single" w:sz="4" w:space="0" w:color="3F3F3F"/>
+              <w:right w:val="single" w:sz="4" w:space="0" w:color="3F3F3F"/>
+            </w:tcBorders>
+            <w:shd w:val="clear" w:color="000000" w:fill="F2F2F2"/>
+            <w:noWrap/>
+            <w:vAlign w:val="center"/>
+            <w:hideMark/>
+          </w:tcPr>
+          <w:p>
+            <w:pPr>
+              <w:spacing w:after="0" w:line="240" w:lineRule="auto"/>
+              <w:rPr>
+                <w:rFonts w:ascii="Calibri" w:eastAsia="Times New Roman" w:hAnsi="Calibri" w:cs="Times New Roman"/>
+                <w:b/>
+                <w:bCs/>
+                <w:color w:val="3F3F3F"/>
+                <w:lang w:eastAsia="de-DE"/>
+              </w:rPr>
+            </w:pPr>
+            <w:r>
+              <w:rPr>
+                <w:rFonts w:ascii="Calibri" w:eastAsia="Times New Roman" w:hAnsi="Calibri" w:cs="Times New Roman"/>
+                <w:b/>
+                <w:bCs/>
+                <w:color w:val="3F3F3F"/>
+                <w:lang w:eastAsia="de-DE"/>
+              </w:rPr>
+              <w:t>v5</w:t>
+            </w:r>
+          </w:p>
+        </w:tc>
+        <w:tc>
+          <w:tcPr>
+            <w:tcW w:w="400" w:type="dxa"/>
+            <w:tcBorders>
+              <w:top w:val="single" w:sz="4" w:space="0" w:color="3F3F3F"/>
+              <w:left w:val="nil"/>
+              <w:bottom w:val="single" w:sz="4" w:space="0" w:color="3F3F3F"/>
+              <w:right w:val="single" w:sz="4" w:space="0" w:color="3F3F3F"/>
+            </w:tcBorders>
+            <w:shd w:val="clear" w:color="000000" w:fill="F2F2F2"/>
+            <w:noWrap/>
+            <w:vAlign w:val="center"/>
+            <w:hideMark/>
+          </w:tcPr>
+          <w:p>
+            <w:pPr>
+              <w:spacing w:after="0" w:line="240" w:lineRule="auto"/>
+              <w:rPr>
+                <w:rFonts w:ascii="Calibri" w:eastAsia="Times New Roman" w:hAnsi="Calibri" w:cs="Times New Roman"/>
+                <w:b/>
+                <w:bCs/>
+                <w:color w:val="3F3F3F"/>
+                <w:lang w:eastAsia="de-DE"/>
+              </w:rPr>
+            </w:pPr>
+            <w:r>
+              <w:rPr>
+                <w:rFonts w:ascii="Calibri" w:eastAsia="Times New Roman" w:hAnsi="Calibri" w:cs="Times New Roman"/>
+                <w:b/>
+                <w:bCs/>
+                <w:color w:val="3F3F3F"/>
+                <w:lang w:eastAsia="de-DE"/>
+              </w:rPr>
+              <w:t>v6</w:t>
+            </w:r>
+          </w:p>
+        </w:tc>
+        <w:tc>
+          <w:tcPr>
+            <w:tcW w:w="400" w:type="dxa"/>
+            <w:tcBorders>
+              <w:top w:val="single" w:sz="4" w:space="0" w:color="3F3F3F"/>
+              <w:left w:val="nil"/>
+              <w:bottom w:val="single" w:sz="4" w:space="0" w:color="3F3F3F"/>
+              <w:right w:val="single" w:sz="4" w:space="0" w:color="3F3F3F"/>
+            </w:tcBorders>
+            <w:shd w:val="clear" w:color="000000" w:fill="F2F2F2"/>
+            <w:noWrap/>
+            <w:vAlign w:val="center"/>
+            <w:hideMark/>
+          </w:tcPr>
+          <w:p>
+            <w:pPr>
+              <w:spacing w:after="0" w:line="240" w:lineRule="auto"/>
+              <w:rPr>
+                <w:rFonts w:ascii="Calibri" w:eastAsia="Times New Roman" w:hAnsi="Calibri" w:cs="Times New Roman"/>
+                <w:b/>
+                <w:bCs/>
+                <w:color w:val="3F3F3F"/>
+                <w:lang w:eastAsia="de-DE"/>
+              </w:rPr>
+            </w:pPr>
+            <w:r>
+              <w:rPr>
+                <w:rFonts w:ascii="Calibri" w:eastAsia="Times New Roman" w:hAnsi="Calibri" w:cs="Times New Roman"/>
+                <w:b/>
+                <w:bCs/>
+                <w:color w:val="3F3F3F"/>
+                <w:lang w:eastAsia="de-DE"/>
+              </w:rPr>
+              <w:t>v7</w:t>
+            </w:r>
+          </w:p>
+        </w:tc>
+        <w:tc>
+          <w:tcPr>
+            <w:tcW w:w="400" w:type="dxa"/>
+            <w:tcBorders>
+              <w:top w:val="single" w:sz="4" w:space="0" w:color="3F3F3F"/>
+              <w:left w:val="nil"/>
+              <w:bottom w:val="single" w:sz="4" w:space="0" w:color="3F3F3F"/>
+              <w:right w:val="single" w:sz="4" w:space="0" w:color="3F3F3F"/>
+            </w:tcBorders>
+            <w:shd w:val="clear" w:color="000000" w:fill="F2F2F2"/>
+            <w:noWrap/>
+            <w:vAlign w:val="center"/>
+            <w:hideMark/>
+          </w:tcPr>
+          <w:p>
+            <w:pPr>
+              <w:spacing w:after="0" w:line="240" w:lineRule="auto"/>
+              <w:rPr>
+                <w:rFonts w:ascii="Calibri" w:eastAsia="Times New Roman" w:hAnsi="Calibri" w:cs="Times New Roman"/>
+                <w:b/>
+                <w:bCs/>
+                <w:color w:val="3F3F3F"/>
+                <w:lang w:eastAsia="de-DE"/>
+              </w:rPr>
+            </w:pPr>
+            <w:r>
+              <w:rPr>
+                <w:rFonts w:ascii="Calibri" w:eastAsia="Times New Roman" w:hAnsi="Calibri" w:cs="Times New Roman"/>
+                <w:b/>
+                <w:bCs/>
+                <w:color w:val="3F3F3F"/>
+                <w:lang w:eastAsia="de-DE"/>
+              </w:rPr>
+              <w:t>v8</w:t>
+            </w:r>
+          </w:p>
+        </w:tc>
+        <w:tc>
+          <w:tcPr>
+            <w:tcW w:w="400" w:type="dxa"/>
+            <w:tcBorders>
+              <w:top w:val="single" w:sz="4" w:space="0" w:color="3F3F3F"/>
+              <w:left w:val="nil"/>
+              <w:bottom w:val="single" w:sz="4" w:space="0" w:color="3F3F3F"/>
+              <w:right w:val="single" w:sz="4" w:space="0" w:color="3F3F3F"/>
+            </w:tcBorders>
+            <w:shd w:val="clear" w:color="000000" w:fill="F2F2F2"/>
+            <w:noWrap/>
+            <w:vAlign w:val="center"/>
+            <w:hideMark/>
+          </w:tcPr>
+          <w:p>
+            <w:pPr>
+              <w:spacing w:after="0" w:line="240" w:lineRule="auto"/>
+              <w:rPr>
+                <w:rFonts w:ascii="Calibri" w:eastAsia="Times New Roman" w:hAnsi="Calibri" w:cs="Times New Roman"/>
+                <w:b/>
+                <w:bCs/>
+                <w:color w:val="3F3F3F"/>
+                <w:lang w:eastAsia="de-DE"/>
+              </w:rPr>
+            </w:pPr>
+            <w:r>
+              <w:rPr>
+                <w:rFonts w:ascii="Calibri" w:eastAsia="Times New Roman" w:hAnsi="Calibri" w:cs="Times New Roman"/>
+                <w:b/>
+                <w:bCs/>
+                <w:color w:val="3F3F3F"/>
+                <w:lang w:eastAsia="de-DE"/>
+              </w:rPr>
+              <w:t>v9</w:t>
             </w:r>
           </w:p>
         </w:tc>
@@ -31132,286 +31309,6 @@
             <w:tcW w:w="2967" w:type="dxa"/>
             <w:tcBorders>
               <w:top w:val="nil"/>
-              <w:left w:val="nil"/>
-              <w:bottom w:val="nil"/>
-              <w:right w:val="nil"/>
-            </w:tcBorders>
-            <w:shd w:val="clear" w:color="auto" w:fill="auto"/>
-            <w:noWrap/>
-            <w:vAlign w:val="center"/>
-            <w:hideMark/>
-          </w:tcPr>
-          <w:p>
-            <w:pPr>
-              <w:spacing w:after="0" w:line="240" w:lineRule="auto"/>
-              <w:rPr>
-                <w:rFonts w:ascii="Calibri" w:eastAsia="Times New Roman" w:hAnsi="Calibri" w:cs="Times New Roman"/>
-                <w:color w:val="000000"/>
-                <w:lang w:eastAsia="de-DE"/>
-              </w:rPr>
-            </w:pPr>
-          </w:p>
-        </w:tc>
-        <w:tc>
-          <w:tcPr>
-            <w:tcW w:w="400" w:type="dxa"/>
-            <w:tcBorders>
-              <w:top w:val="nil"/>
-              <w:left w:val="nil"/>
-              <w:bottom w:val="nil"/>
-              <w:right w:val="nil"/>
-            </w:tcBorders>
-            <w:shd w:val="clear" w:color="auto" w:fill="auto"/>
-            <w:noWrap/>
-            <w:vAlign w:val="center"/>
-            <w:hideMark/>
-          </w:tcPr>
-          <w:p>
-            <w:pPr>
-              <w:spacing w:after="0" w:line="240" w:lineRule="auto"/>
-              <w:rPr>
-                <w:rFonts w:ascii="Calibri" w:eastAsia="Times New Roman" w:hAnsi="Calibri" w:cs="Times New Roman"/>
-                <w:color w:val="000000"/>
-                <w:lang w:eastAsia="de-DE"/>
-              </w:rPr>
-            </w:pPr>
-          </w:p>
-        </w:tc>
-        <w:tc>
-          <w:tcPr>
-            <w:tcW w:w="400" w:type="dxa"/>
-            <w:tcBorders>
-              <w:top w:val="nil"/>
-              <w:left w:val="nil"/>
-              <w:bottom w:val="nil"/>
-              <w:right w:val="nil"/>
-            </w:tcBorders>
-            <w:shd w:val="clear" w:color="auto" w:fill="auto"/>
-            <w:noWrap/>
-            <w:vAlign w:val="center"/>
-            <w:hideMark/>
-          </w:tcPr>
-          <w:p>
-            <w:pPr>
-              <w:spacing w:after="0" w:line="240" w:lineRule="auto"/>
-              <w:rPr>
-                <w:rFonts w:ascii="Calibri" w:eastAsia="Times New Roman" w:hAnsi="Calibri" w:cs="Times New Roman"/>
-                <w:color w:val="000000"/>
-                <w:lang w:eastAsia="de-DE"/>
-              </w:rPr>
-            </w:pPr>
-          </w:p>
-        </w:tc>
-        <w:tc>
-          <w:tcPr>
-            <w:tcW w:w="400" w:type="dxa"/>
-            <w:tcBorders>
-              <w:top w:val="nil"/>
-              <w:left w:val="nil"/>
-              <w:bottom w:val="nil"/>
-              <w:right w:val="nil"/>
-            </w:tcBorders>
-            <w:shd w:val="clear" w:color="auto" w:fill="auto"/>
-            <w:noWrap/>
-            <w:vAlign w:val="center"/>
-            <w:hideMark/>
-          </w:tcPr>
-          <w:p>
-            <w:pPr>
-              <w:spacing w:after="0" w:line="240" w:lineRule="auto"/>
-              <w:rPr>
-                <w:rFonts w:ascii="Calibri" w:eastAsia="Times New Roman" w:hAnsi="Calibri" w:cs="Times New Roman"/>
-                <w:color w:val="000000"/>
-                <w:lang w:eastAsia="de-DE"/>
-              </w:rPr>
-            </w:pPr>
-          </w:p>
-        </w:tc>
-        <w:tc>
-          <w:tcPr>
-            <w:tcW w:w="475" w:type="dxa"/>
-            <w:tcBorders>
-              <w:top w:val="nil"/>
-              <w:left w:val="nil"/>
-              <w:bottom w:val="nil"/>
-              <w:right w:val="nil"/>
-            </w:tcBorders>
-            <w:shd w:val="clear" w:color="auto" w:fill="auto"/>
-            <w:noWrap/>
-            <w:vAlign w:val="center"/>
-            <w:hideMark/>
-          </w:tcPr>
-          <w:p>
-            <w:pPr>
-              <w:spacing w:after="0" w:line="240" w:lineRule="auto"/>
-              <w:rPr>
-                <w:rFonts w:ascii="Calibri" w:eastAsia="Times New Roman" w:hAnsi="Calibri" w:cs="Times New Roman"/>
-                <w:color w:val="000000"/>
-                <w:lang w:eastAsia="de-DE"/>
-              </w:rPr>
-            </w:pPr>
-          </w:p>
-        </w:tc>
-        <w:tc>
-          <w:tcPr>
-            <w:tcW w:w="400" w:type="dxa"/>
-            <w:tcBorders>
-              <w:top w:val="nil"/>
-              <w:left w:val="nil"/>
-              <w:bottom w:val="nil"/>
-              <w:right w:val="nil"/>
-            </w:tcBorders>
-            <w:shd w:val="clear" w:color="auto" w:fill="auto"/>
-            <w:noWrap/>
-            <w:vAlign w:val="center"/>
-            <w:hideMark/>
-          </w:tcPr>
-          <w:p>
-            <w:pPr>
-              <w:spacing w:after="0" w:line="240" w:lineRule="auto"/>
-              <w:rPr>
-                <w:rFonts w:ascii="Calibri" w:eastAsia="Times New Roman" w:hAnsi="Calibri" w:cs="Times New Roman"/>
-                <w:color w:val="000000"/>
-                <w:lang w:eastAsia="de-DE"/>
-              </w:rPr>
-            </w:pPr>
-          </w:p>
-        </w:tc>
-        <w:tc>
-          <w:tcPr>
-            <w:tcW w:w="400" w:type="dxa"/>
-            <w:tcBorders>
-              <w:top w:val="nil"/>
-              <w:left w:val="nil"/>
-              <w:bottom w:val="nil"/>
-              <w:right w:val="nil"/>
-            </w:tcBorders>
-            <w:shd w:val="clear" w:color="auto" w:fill="auto"/>
-            <w:noWrap/>
-            <w:vAlign w:val="center"/>
-            <w:hideMark/>
-          </w:tcPr>
-          <w:p>
-            <w:pPr>
-              <w:spacing w:after="0" w:line="240" w:lineRule="auto"/>
-              <w:rPr>
-                <w:rFonts w:ascii="Calibri" w:eastAsia="Times New Roman" w:hAnsi="Calibri" w:cs="Times New Roman"/>
-                <w:color w:val="000000"/>
-                <w:lang w:eastAsia="de-DE"/>
-              </w:rPr>
-            </w:pPr>
-          </w:p>
-        </w:tc>
-        <w:tc>
-          <w:tcPr>
-            <w:tcW w:w="400" w:type="dxa"/>
-            <w:tcBorders>
-              <w:top w:val="nil"/>
-              <w:left w:val="nil"/>
-              <w:bottom w:val="nil"/>
-              <w:right w:val="nil"/>
-            </w:tcBorders>
-            <w:shd w:val="clear" w:color="auto" w:fill="auto"/>
-            <w:noWrap/>
-            <w:vAlign w:val="center"/>
-            <w:hideMark/>
-          </w:tcPr>
-          <w:p>
-            <w:pPr>
-              <w:spacing w:after="0" w:line="240" w:lineRule="auto"/>
-              <w:rPr>
-                <w:rFonts w:ascii="Calibri" w:eastAsia="Times New Roman" w:hAnsi="Calibri" w:cs="Times New Roman"/>
-                <w:color w:val="000000"/>
-                <w:lang w:eastAsia="de-DE"/>
-              </w:rPr>
-            </w:pPr>
-          </w:p>
-        </w:tc>
-        <w:tc>
-          <w:tcPr>
-            <w:tcW w:w="400" w:type="dxa"/>
-            <w:tcBorders>
-              <w:top w:val="nil"/>
-              <w:left w:val="nil"/>
-              <w:bottom w:val="nil"/>
-              <w:right w:val="nil"/>
-            </w:tcBorders>
-            <w:shd w:val="clear" w:color="auto" w:fill="auto"/>
-            <w:noWrap/>
-            <w:vAlign w:val="center"/>
-            <w:hideMark/>
-          </w:tcPr>
-          <w:p>
-            <w:pPr>
-              <w:spacing w:after="0" w:line="240" w:lineRule="auto"/>
-              <w:rPr>
-                <w:rFonts w:ascii="Calibri" w:eastAsia="Times New Roman" w:hAnsi="Calibri" w:cs="Times New Roman"/>
-                <w:color w:val="000000"/>
-                <w:lang w:eastAsia="de-DE"/>
-              </w:rPr>
-            </w:pPr>
-          </w:p>
-        </w:tc>
-        <w:tc>
-          <w:tcPr>
-            <w:tcW w:w="400" w:type="dxa"/>
-            <w:tcBorders>
-              <w:top w:val="nil"/>
-              <w:left w:val="nil"/>
-              <w:bottom w:val="nil"/>
-              <w:right w:val="nil"/>
-            </w:tcBorders>
-            <w:shd w:val="clear" w:color="auto" w:fill="auto"/>
-            <w:noWrap/>
-            <w:vAlign w:val="center"/>
-            <w:hideMark/>
-          </w:tcPr>
-          <w:p>
-            <w:pPr>
-              <w:spacing w:after="0" w:line="240" w:lineRule="auto"/>
-              <w:rPr>
-                <w:rFonts w:ascii="Calibri" w:eastAsia="Times New Roman" w:hAnsi="Calibri" w:cs="Times New Roman"/>
-                <w:color w:val="000000"/>
-                <w:lang w:eastAsia="de-DE"/>
-              </w:rPr>
-            </w:pPr>
-          </w:p>
-        </w:tc>
-        <w:tc>
-          <w:tcPr>
-            <w:tcW w:w="400" w:type="dxa"/>
-            <w:tcBorders>
-              <w:top w:val="nil"/>
-              <w:left w:val="nil"/>
-              <w:bottom w:val="nil"/>
-              <w:right w:val="nil"/>
-            </w:tcBorders>
-            <w:shd w:val="clear" w:color="auto" w:fill="auto"/>
-            <w:noWrap/>
-            <w:vAlign w:val="center"/>
-            <w:hideMark/>
-          </w:tcPr>
-          <w:p>
-            <w:pPr>
-              <w:spacing w:after="0" w:line="240" w:lineRule="auto"/>
-              <w:rPr>
-                <w:rFonts w:ascii="Calibri" w:eastAsia="Times New Roman" w:hAnsi="Calibri" w:cs="Times New Roman"/>
-                <w:color w:val="000000"/>
-                <w:lang w:eastAsia="de-DE"/>
-              </w:rPr>
-            </w:pPr>
-          </w:p>
-        </w:tc>
-      </w:tr>
-      <w:tr>
-        <w:trPr>
-          <w:trHeight w:val="300"/>
-        </w:trPr>
-        <w:tc>
-          <w:tcPr>
-            <w:tcW w:w="2967" w:type="dxa"/>
-            <w:tcBorders>
-              <w:top w:val="single" w:sz="4" w:space="0" w:color="3F3F3F"/>
               <w:left w:val="single" w:sz="4" w:space="0" w:color="3F3F3F"/>
               <w:bottom w:val="single" w:sz="4" w:space="0" w:color="3F3F3F"/>
               <w:right w:val="single" w:sz="4" w:space="0" w:color="3F3F3F"/>
@@ -31440,422 +31337,8 @@
                 <w:color w:val="3F3F3F"/>
                 <w:lang w:eastAsia="de-DE"/>
               </w:rPr>
-              <w:t>5. Schritt</w:t>
-            </w:r>
-          </w:p>
-        </w:tc>
-        <w:tc>
-          <w:tcPr>
-            <w:tcW w:w="400" w:type="dxa"/>
-            <w:tcBorders>
-              <w:top w:val="single" w:sz="4" w:space="0" w:color="3F3F3F"/>
-              <w:left w:val="nil"/>
-              <w:bottom w:val="single" w:sz="4" w:space="0" w:color="3F3F3F"/>
-              <w:right w:val="single" w:sz="4" w:space="0" w:color="3F3F3F"/>
-            </w:tcBorders>
-            <w:shd w:val="clear" w:color="000000" w:fill="F2F2F2"/>
-            <w:noWrap/>
-            <w:vAlign w:val="center"/>
-            <w:hideMark/>
-          </w:tcPr>
-          <w:p>
-            <w:pPr>
-              <w:spacing w:after="0" w:line="240" w:lineRule="auto"/>
-              <w:rPr>
-                <w:rFonts w:ascii="Calibri" w:eastAsia="Times New Roman" w:hAnsi="Calibri" w:cs="Times New Roman"/>
-                <w:b/>
-                <w:bCs/>
-                <w:color w:val="3F3F3F"/>
-                <w:lang w:eastAsia="de-DE"/>
-              </w:rPr>
-            </w:pPr>
-            <w:r>
-              <w:rPr>
-                <w:rFonts w:ascii="Calibri" w:eastAsia="Times New Roman" w:hAnsi="Calibri" w:cs="Times New Roman"/>
-                <w:b/>
-                <w:bCs/>
-                <w:color w:val="3F3F3F"/>
-                <w:lang w:eastAsia="de-DE"/>
-              </w:rPr>
-              <w:t>v0</w:t>
-            </w:r>
-          </w:p>
-        </w:tc>
-        <w:tc>
-          <w:tcPr>
-            <w:tcW w:w="400" w:type="dxa"/>
-            <w:tcBorders>
-              <w:top w:val="single" w:sz="4" w:space="0" w:color="3F3F3F"/>
-              <w:left w:val="nil"/>
-              <w:bottom w:val="single" w:sz="4" w:space="0" w:color="3F3F3F"/>
-              <w:right w:val="single" w:sz="4" w:space="0" w:color="3F3F3F"/>
-            </w:tcBorders>
-            <w:shd w:val="clear" w:color="000000" w:fill="F2F2F2"/>
-            <w:noWrap/>
-            <w:vAlign w:val="center"/>
-            <w:hideMark/>
-          </w:tcPr>
-          <w:p>
-            <w:pPr>
-              <w:spacing w:after="0" w:line="240" w:lineRule="auto"/>
-              <w:rPr>
-                <w:rFonts w:ascii="Calibri" w:eastAsia="Times New Roman" w:hAnsi="Calibri" w:cs="Times New Roman"/>
-                <w:b/>
-                <w:bCs/>
-                <w:color w:val="3F3F3F"/>
-                <w:lang w:eastAsia="de-DE"/>
-              </w:rPr>
-            </w:pPr>
-            <w:r>
-              <w:rPr>
-                <w:rFonts w:ascii="Calibri" w:eastAsia="Times New Roman" w:hAnsi="Calibri" w:cs="Times New Roman"/>
-                <w:b/>
-                <w:bCs/>
-                <w:color w:val="3F3F3F"/>
-                <w:lang w:eastAsia="de-DE"/>
-              </w:rPr>
-              <w:t>v1</w:t>
-            </w:r>
-          </w:p>
-        </w:tc>
-        <w:tc>
-          <w:tcPr>
-            <w:tcW w:w="400" w:type="dxa"/>
-            <w:tcBorders>
-              <w:top w:val="single" w:sz="4" w:space="0" w:color="3F3F3F"/>
-              <w:left w:val="nil"/>
-              <w:bottom w:val="single" w:sz="4" w:space="0" w:color="3F3F3F"/>
-              <w:right w:val="single" w:sz="4" w:space="0" w:color="3F3F3F"/>
-            </w:tcBorders>
-            <w:shd w:val="clear" w:color="000000" w:fill="F2F2F2"/>
-            <w:noWrap/>
-            <w:vAlign w:val="center"/>
-            <w:hideMark/>
-          </w:tcPr>
-          <w:p>
-            <w:pPr>
-              <w:spacing w:after="0" w:line="240" w:lineRule="auto"/>
-              <w:rPr>
-                <w:rFonts w:ascii="Calibri" w:eastAsia="Times New Roman" w:hAnsi="Calibri" w:cs="Times New Roman"/>
-                <w:b/>
-                <w:bCs/>
-                <w:color w:val="3F3F3F"/>
-                <w:lang w:eastAsia="de-DE"/>
-              </w:rPr>
-            </w:pPr>
-            <w:r>
-              <w:rPr>
-                <w:rFonts w:ascii="Calibri" w:eastAsia="Times New Roman" w:hAnsi="Calibri" w:cs="Times New Roman"/>
-                <w:b/>
-                <w:bCs/>
-                <w:color w:val="3F3F3F"/>
-                <w:lang w:eastAsia="de-DE"/>
-              </w:rPr>
-              <w:t>v2</w:t>
-            </w:r>
-          </w:p>
-        </w:tc>
-        <w:tc>
-          <w:tcPr>
-            <w:tcW w:w="475" w:type="dxa"/>
-            <w:tcBorders>
-              <w:top w:val="single" w:sz="4" w:space="0" w:color="3F3F3F"/>
-              <w:left w:val="nil"/>
-              <w:bottom w:val="single" w:sz="4" w:space="0" w:color="3F3F3F"/>
-              <w:right w:val="single" w:sz="4" w:space="0" w:color="3F3F3F"/>
-            </w:tcBorders>
-            <w:shd w:val="clear" w:color="000000" w:fill="F2F2F2"/>
-            <w:noWrap/>
-            <w:vAlign w:val="center"/>
-            <w:hideMark/>
-          </w:tcPr>
-          <w:p>
-            <w:pPr>
-              <w:spacing w:after="0" w:line="240" w:lineRule="auto"/>
-              <w:rPr>
-                <w:rFonts w:ascii="Calibri" w:eastAsia="Times New Roman" w:hAnsi="Calibri" w:cs="Times New Roman"/>
-                <w:b/>
-                <w:bCs/>
-                <w:color w:val="3F3F3F"/>
-                <w:lang w:eastAsia="de-DE"/>
-              </w:rPr>
-            </w:pPr>
-            <w:r>
-              <w:rPr>
-                <w:rFonts w:ascii="Calibri" w:eastAsia="Times New Roman" w:hAnsi="Calibri" w:cs="Times New Roman"/>
-                <w:b/>
-                <w:bCs/>
-                <w:color w:val="3F3F3F"/>
-                <w:lang w:eastAsia="de-DE"/>
-              </w:rPr>
-              <w:t>v3</w:t>
-            </w:r>
-          </w:p>
-        </w:tc>
-        <w:tc>
-          <w:tcPr>
-            <w:tcW w:w="400" w:type="dxa"/>
-            <w:tcBorders>
-              <w:top w:val="single" w:sz="4" w:space="0" w:color="3F3F3F"/>
-              <w:left w:val="nil"/>
-              <w:bottom w:val="single" w:sz="4" w:space="0" w:color="3F3F3F"/>
-              <w:right w:val="single" w:sz="4" w:space="0" w:color="3F3F3F"/>
-            </w:tcBorders>
-            <w:shd w:val="clear" w:color="000000" w:fill="F2F2F2"/>
-            <w:noWrap/>
-            <w:vAlign w:val="center"/>
-            <w:hideMark/>
-          </w:tcPr>
-          <w:p>
-            <w:pPr>
-              <w:spacing w:after="0" w:line="240" w:lineRule="auto"/>
-              <w:rPr>
-                <w:rFonts w:ascii="Calibri" w:eastAsia="Times New Roman" w:hAnsi="Calibri" w:cs="Times New Roman"/>
-                <w:b/>
-                <w:bCs/>
-                <w:color w:val="3F3F3F"/>
-                <w:lang w:eastAsia="de-DE"/>
-              </w:rPr>
-            </w:pPr>
-            <w:r>
-              <w:rPr>
-                <w:rFonts w:ascii="Calibri" w:eastAsia="Times New Roman" w:hAnsi="Calibri" w:cs="Times New Roman"/>
-                <w:b/>
-                <w:bCs/>
-                <w:color w:val="3F3F3F"/>
-                <w:lang w:eastAsia="de-DE"/>
-              </w:rPr>
-              <w:t>v4</w:t>
-            </w:r>
-          </w:p>
-        </w:tc>
-        <w:tc>
-          <w:tcPr>
-            <w:tcW w:w="400" w:type="dxa"/>
-            <w:tcBorders>
-              <w:top w:val="single" w:sz="4" w:space="0" w:color="3F3F3F"/>
-              <w:left w:val="nil"/>
-              <w:bottom w:val="single" w:sz="4" w:space="0" w:color="3F3F3F"/>
-              <w:right w:val="single" w:sz="4" w:space="0" w:color="3F3F3F"/>
-            </w:tcBorders>
-            <w:shd w:val="clear" w:color="000000" w:fill="F2F2F2"/>
-            <w:noWrap/>
-            <w:vAlign w:val="center"/>
-            <w:hideMark/>
-          </w:tcPr>
-          <w:p>
-            <w:pPr>
-              <w:spacing w:after="0" w:line="240" w:lineRule="auto"/>
-              <w:rPr>
-                <w:rFonts w:ascii="Calibri" w:eastAsia="Times New Roman" w:hAnsi="Calibri" w:cs="Times New Roman"/>
-                <w:b/>
-                <w:bCs/>
-                <w:color w:val="3F3F3F"/>
-                <w:lang w:eastAsia="de-DE"/>
-              </w:rPr>
-            </w:pPr>
-            <w:r>
-              <w:rPr>
-                <w:rFonts w:ascii="Calibri" w:eastAsia="Times New Roman" w:hAnsi="Calibri" w:cs="Times New Roman"/>
-                <w:b/>
-                <w:bCs/>
-                <w:color w:val="3F3F3F"/>
-                <w:lang w:eastAsia="de-DE"/>
-              </w:rPr>
-              <w:t>v5</w:t>
-            </w:r>
-          </w:p>
-        </w:tc>
-        <w:tc>
-          <w:tcPr>
-            <w:tcW w:w="400" w:type="dxa"/>
-            <w:tcBorders>
-              <w:top w:val="single" w:sz="4" w:space="0" w:color="3F3F3F"/>
-              <w:left w:val="nil"/>
-              <w:bottom w:val="single" w:sz="4" w:space="0" w:color="3F3F3F"/>
-              <w:right w:val="single" w:sz="4" w:space="0" w:color="3F3F3F"/>
-            </w:tcBorders>
-            <w:shd w:val="clear" w:color="000000" w:fill="F2F2F2"/>
-            <w:noWrap/>
-            <w:vAlign w:val="center"/>
-            <w:hideMark/>
-          </w:tcPr>
-          <w:p>
-            <w:pPr>
-              <w:spacing w:after="0" w:line="240" w:lineRule="auto"/>
-              <w:rPr>
-                <w:rFonts w:ascii="Calibri" w:eastAsia="Times New Roman" w:hAnsi="Calibri" w:cs="Times New Roman"/>
-                <w:b/>
-                <w:bCs/>
-                <w:color w:val="3F3F3F"/>
-                <w:lang w:eastAsia="de-DE"/>
-              </w:rPr>
-            </w:pPr>
-            <w:r>
-              <w:rPr>
-                <w:rFonts w:ascii="Calibri" w:eastAsia="Times New Roman" w:hAnsi="Calibri" w:cs="Times New Roman"/>
-                <w:b/>
-                <w:bCs/>
-                <w:color w:val="3F3F3F"/>
-                <w:lang w:eastAsia="de-DE"/>
-              </w:rPr>
-              <w:t>v6</w:t>
-            </w:r>
-          </w:p>
-        </w:tc>
-        <w:tc>
-          <w:tcPr>
-            <w:tcW w:w="400" w:type="dxa"/>
-            <w:tcBorders>
-              <w:top w:val="single" w:sz="4" w:space="0" w:color="3F3F3F"/>
-              <w:left w:val="nil"/>
-              <w:bottom w:val="single" w:sz="4" w:space="0" w:color="3F3F3F"/>
-              <w:right w:val="single" w:sz="4" w:space="0" w:color="3F3F3F"/>
-            </w:tcBorders>
-            <w:shd w:val="clear" w:color="000000" w:fill="F2F2F2"/>
-            <w:noWrap/>
-            <w:vAlign w:val="center"/>
-            <w:hideMark/>
-          </w:tcPr>
-          <w:p>
-            <w:pPr>
-              <w:spacing w:after="0" w:line="240" w:lineRule="auto"/>
-              <w:rPr>
-                <w:rFonts w:ascii="Calibri" w:eastAsia="Times New Roman" w:hAnsi="Calibri" w:cs="Times New Roman"/>
-                <w:b/>
-                <w:bCs/>
-                <w:color w:val="3F3F3F"/>
-                <w:lang w:eastAsia="de-DE"/>
-              </w:rPr>
-            </w:pPr>
-            <w:r>
-              <w:rPr>
-                <w:rFonts w:ascii="Calibri" w:eastAsia="Times New Roman" w:hAnsi="Calibri" w:cs="Times New Roman"/>
-                <w:b/>
-                <w:bCs/>
-                <w:color w:val="3F3F3F"/>
-                <w:lang w:eastAsia="de-DE"/>
-              </w:rPr>
-              <w:t>v7</w:t>
-            </w:r>
-          </w:p>
-        </w:tc>
-        <w:tc>
-          <w:tcPr>
-            <w:tcW w:w="400" w:type="dxa"/>
-            <w:tcBorders>
-              <w:top w:val="single" w:sz="4" w:space="0" w:color="3F3F3F"/>
-              <w:left w:val="nil"/>
-              <w:bottom w:val="single" w:sz="4" w:space="0" w:color="3F3F3F"/>
-              <w:right w:val="single" w:sz="4" w:space="0" w:color="3F3F3F"/>
-            </w:tcBorders>
-            <w:shd w:val="clear" w:color="000000" w:fill="F2F2F2"/>
-            <w:noWrap/>
-            <w:vAlign w:val="center"/>
-            <w:hideMark/>
-          </w:tcPr>
-          <w:p>
-            <w:pPr>
-              <w:spacing w:after="0" w:line="240" w:lineRule="auto"/>
-              <w:rPr>
-                <w:rFonts w:ascii="Calibri" w:eastAsia="Times New Roman" w:hAnsi="Calibri" w:cs="Times New Roman"/>
-                <w:b/>
-                <w:bCs/>
-                <w:color w:val="3F3F3F"/>
-                <w:lang w:eastAsia="de-DE"/>
-              </w:rPr>
-            </w:pPr>
-            <w:r>
-              <w:rPr>
-                <w:rFonts w:ascii="Calibri" w:eastAsia="Times New Roman" w:hAnsi="Calibri" w:cs="Times New Roman"/>
-                <w:b/>
-                <w:bCs/>
-                <w:color w:val="3F3F3F"/>
-                <w:lang w:eastAsia="de-DE"/>
-              </w:rPr>
-              <w:t>v8</w:t>
-            </w:r>
-          </w:p>
-        </w:tc>
-        <w:tc>
-          <w:tcPr>
-            <w:tcW w:w="400" w:type="dxa"/>
-            <w:tcBorders>
-              <w:top w:val="single" w:sz="4" w:space="0" w:color="3F3F3F"/>
-              <w:left w:val="nil"/>
-              <w:bottom w:val="single" w:sz="4" w:space="0" w:color="3F3F3F"/>
-              <w:right w:val="single" w:sz="4" w:space="0" w:color="3F3F3F"/>
-            </w:tcBorders>
-            <w:shd w:val="clear" w:color="000000" w:fill="F2F2F2"/>
-            <w:noWrap/>
-            <w:vAlign w:val="center"/>
-            <w:hideMark/>
-          </w:tcPr>
-          <w:p>
-            <w:pPr>
-              <w:spacing w:after="0" w:line="240" w:lineRule="auto"/>
-              <w:rPr>
-                <w:rFonts w:ascii="Calibri" w:eastAsia="Times New Roman" w:hAnsi="Calibri" w:cs="Times New Roman"/>
-                <w:b/>
-                <w:bCs/>
-                <w:color w:val="3F3F3F"/>
-                <w:lang w:eastAsia="de-DE"/>
-              </w:rPr>
-            </w:pPr>
-            <w:r>
-              <w:rPr>
-                <w:rFonts w:ascii="Calibri" w:eastAsia="Times New Roman" w:hAnsi="Calibri" w:cs="Times New Roman"/>
-                <w:b/>
-                <w:bCs/>
-                <w:color w:val="3F3F3F"/>
-                <w:lang w:eastAsia="de-DE"/>
-              </w:rPr>
-              <w:t>v9</w:t>
-            </w:r>
-          </w:p>
-        </w:tc>
-      </w:tr>
-      <w:tr>
-        <w:trPr>
-          <w:trHeight w:val="300"/>
-        </w:trPr>
-        <w:tc>
-          <w:tcPr>
-            <w:tcW w:w="2967" w:type="dxa"/>
-            <w:tcBorders>
-              <w:top w:val="nil"/>
-              <w:left w:val="single" w:sz="4" w:space="0" w:color="3F3F3F"/>
-              <w:bottom w:val="single" w:sz="4" w:space="0" w:color="3F3F3F"/>
-              <w:right w:val="single" w:sz="4" w:space="0" w:color="3F3F3F"/>
-            </w:tcBorders>
-            <w:shd w:val="clear" w:color="000000" w:fill="F2F2F2"/>
-            <w:noWrap/>
-            <w:vAlign w:val="center"/>
-            <w:hideMark/>
-          </w:tcPr>
-          <w:p>
-            <w:pPr>
-              <w:spacing w:after="0" w:line="240" w:lineRule="auto"/>
-              <w:rPr>
-                <w:rFonts w:ascii="Calibri" w:eastAsia="Times New Roman" w:hAnsi="Calibri" w:cs="Times New Roman"/>
-                <w:b/>
-                <w:bCs/>
-                <w:color w:val="3F3F3F"/>
-                <w:lang w:eastAsia="de-DE"/>
-              </w:rPr>
-            </w:pPr>
-            <w:proofErr w:type="spellStart"/>
-            <w:r>
-              <w:rPr>
-                <w:rFonts w:ascii="Calibri" w:eastAsia="Times New Roman" w:hAnsi="Calibri" w:cs="Times New Roman"/>
-                <w:b/>
-                <w:bCs/>
-                <w:color w:val="3F3F3F"/>
-                <w:lang w:eastAsia="de-DE"/>
-              </w:rPr>
               <w:t>Vorgaenger</w:t>
             </w:r>
-            <w:proofErr w:type="spellEnd"/>
           </w:p>
         </w:tc>
         <w:tc>
@@ -34014,7 +33497,7 @@
             <v:path o:extrusionok="f" gradientshapeok="t" o:connecttype="rect"/>
             <o:lock v:ext="edit" aspectratio="t"/>
           </v:shapetype>
-          <v:shape id="_x0000_i1025" type="#_x0000_t75" style="width:309pt;height:243.75pt">
+          <v:shape id="_x0000_i1025" type="#_x0000_t75" style="width:309.6pt;height:244.8pt">
             <v:imagedata r:id="rId5" o:title="Konfliktgraphplain"/>
           </v:shape>
         </w:pict>
@@ -34033,7 +33516,7 @@
     <w:p>
       <w:r>
         <w:pict>
-          <v:shape id="_x0000_i1026" type="#_x0000_t75" style="width:309pt;height:243.75pt">
+          <v:shape id="_x0000_i1026" type="#_x0000_t75" style="width:309.6pt;height:244.8pt">
             <v:imagedata r:id="rId6" o:title="Konfliktgraph"/>
           </v:shape>
         </w:pict>
@@ -34429,6 +33912,95 @@
 <file path=word/numbering.xml><?xml version="1.0" encoding="utf-8"?>
 <w:numbering xmlns:wpc="http://schemas.microsoft.com/office/word/2010/wordprocessingCanvas" xmlns:mc="http://schemas.openxmlformats.org/markup-compatibility/2006" xmlns:o="urn:schemas-microsoft-com:office:office" xmlns:r="http://schemas.openxmlformats.org/officeDocument/2006/relationships" xmlns:m="http://schemas.openxmlformats.org/officeDocument/2006/math" xmlns:v="urn:schemas-microsoft-com:vml" xmlns:wp14="http://schemas.microsoft.com/office/word/2010/wordprocessingDrawing" xmlns:wp="http://schemas.openxmlformats.org/drawingml/2006/wordprocessingDrawing" xmlns:w10="urn:schemas-microsoft-com:office:word" xmlns:w="http://schemas.openxmlformats.org/wordprocessingml/2006/main" xmlns:w14="http://schemas.microsoft.com/office/word/2010/wordml" xmlns:w15="http://schemas.microsoft.com/office/word/2012/wordml" xmlns:wpg="http://schemas.microsoft.com/office/word/2010/wordprocessingGroup" xmlns:wpi="http://schemas.microsoft.com/office/word/2010/wordprocessingInk" xmlns:wne="http://schemas.microsoft.com/office/word/2006/wordml" xmlns:wps="http://schemas.microsoft.com/office/word/2010/wordprocessingShape" mc:Ignorable="w14 w15 wp14">
   <w:abstractNum w:abstractNumId="0">
+    <w:nsid w:val="42D110AD"/>
+    <w:multiLevelType w:val="hybridMultilevel"/>
+    <w:tmpl w:val="02803C4C"/>
+    <w:lvl w:ilvl="0" w:tplc="0407000F">
+      <w:start w:val="1"/>
+      <w:numFmt w:val="decimal"/>
+      <w:lvlText w:val="%1."/>
+      <w:lvlJc w:val="left"/>
+      <w:pPr>
+        <w:ind w:left="720" w:hanging="360"/>
+      </w:pPr>
+      <w:rPr>
+        <w:rFonts w:hint="default"/>
+      </w:rPr>
+    </w:lvl>
+    <w:lvl w:ilvl="1" w:tplc="04070019" w:tentative="1">
+      <w:start w:val="1"/>
+      <w:numFmt w:val="lowerLetter"/>
+      <w:lvlText w:val="%2."/>
+      <w:lvlJc w:val="left"/>
+      <w:pPr>
+        <w:ind w:left="1440" w:hanging="360"/>
+      </w:pPr>
+    </w:lvl>
+    <w:lvl w:ilvl="2" w:tplc="0407001B" w:tentative="1">
+      <w:start w:val="1"/>
+      <w:numFmt w:val="lowerRoman"/>
+      <w:lvlText w:val="%3."/>
+      <w:lvlJc w:val="right"/>
+      <w:pPr>
+        <w:ind w:left="2160" w:hanging="180"/>
+      </w:pPr>
+    </w:lvl>
+    <w:lvl w:ilvl="3" w:tplc="0407000F" w:tentative="1">
+      <w:start w:val="1"/>
+      <w:numFmt w:val="decimal"/>
+      <w:lvlText w:val="%4."/>
+      <w:lvlJc w:val="left"/>
+      <w:pPr>
+        <w:ind w:left="2880" w:hanging="360"/>
+      </w:pPr>
+    </w:lvl>
+    <w:lvl w:ilvl="4" w:tplc="04070019" w:tentative="1">
+      <w:start w:val="1"/>
+      <w:numFmt w:val="lowerLetter"/>
+      <w:lvlText w:val="%5."/>
+      <w:lvlJc w:val="left"/>
+      <w:pPr>
+        <w:ind w:left="3600" w:hanging="360"/>
+      </w:pPr>
+    </w:lvl>
+    <w:lvl w:ilvl="5" w:tplc="0407001B" w:tentative="1">
+      <w:start w:val="1"/>
+      <w:numFmt w:val="lowerRoman"/>
+      <w:lvlText w:val="%6."/>
+      <w:lvlJc w:val="right"/>
+      <w:pPr>
+        <w:ind w:left="4320" w:hanging="180"/>
+      </w:pPr>
+    </w:lvl>
+    <w:lvl w:ilvl="6" w:tplc="0407000F" w:tentative="1">
+      <w:start w:val="1"/>
+      <w:numFmt w:val="decimal"/>
+      <w:lvlText w:val="%7."/>
+      <w:lvlJc w:val="left"/>
+      <w:pPr>
+        <w:ind w:left="5040" w:hanging="360"/>
+      </w:pPr>
+    </w:lvl>
+    <w:lvl w:ilvl="7" w:tplc="04070019" w:tentative="1">
+      <w:start w:val="1"/>
+      <w:numFmt w:val="lowerLetter"/>
+      <w:lvlText w:val="%8."/>
+      <w:lvlJc w:val="left"/>
+      <w:pPr>
+        <w:ind w:left="5760" w:hanging="360"/>
+      </w:pPr>
+    </w:lvl>
+    <w:lvl w:ilvl="8" w:tplc="0407001B" w:tentative="1">
+      <w:start w:val="1"/>
+      <w:numFmt w:val="lowerRoman"/>
+      <w:lvlText w:val="%9."/>
+      <w:lvlJc w:val="right"/>
+      <w:pPr>
+        <w:ind w:left="6480" w:hanging="180"/>
+      </w:pPr>
+    </w:lvl>
+  </w:abstractNum>
+  <w:abstractNum w:abstractNumId="1">
     <w:nsid w:val="46BB2DC5"/>
     <w:multiLevelType w:val="hybridMultilevel"/>
     <w:tmpl w:val="5C5A8574"/>
@@ -34540,7 +34112,7 @@
       </w:rPr>
     </w:lvl>
   </w:abstractNum>
-  <w:abstractNum w:abstractNumId="1">
+  <w:abstractNum w:abstractNumId="2">
     <w:nsid w:val="4EE44504"/>
     <w:multiLevelType w:val="hybridMultilevel"/>
     <w:tmpl w:val="6DB082E4"/>
@@ -34653,9 +34225,12 @@
     </w:lvl>
   </w:abstractNum>
   <w:num w:numId="1">
+    <w:abstractNumId w:val="2"/>
+  </w:num>
+  <w:num w:numId="2">
     <w:abstractNumId w:val="1"/>
   </w:num>
-  <w:num w:numId="2">
+  <w:num w:numId="3">
     <w:abstractNumId w:val="0"/>
   </w:num>
 </w:numbering>

--- a/doc/Praktikum2/Dokumentation.docx
+++ b/doc/Praktikum2/Dokumentation.docx
@@ -36,7 +36,15 @@
         </w:numPr>
       </w:pPr>
       <w:r>
-        <w:t>es gibt eine JMenuBar.</w:t>
+        <w:t xml:space="preserve">es gibt eine </w:t>
+      </w:r>
+      <w:proofErr w:type="spellStart"/>
+      <w:r>
+        <w:t>JMenuBar</w:t>
+      </w:r>
+      <w:proofErr w:type="spellEnd"/>
+      <w:r>
+        <w:t>.</w:t>
       </w:r>
     </w:p>
     <w:p>
@@ -48,14 +56,24 @@
         </w:numPr>
       </w:pPr>
       <w:r>
-        <w:t xml:space="preserve">In der MenuBar gibt es den Punkt </w:t>
+        <w:t xml:space="preserve">In der </w:t>
+      </w:r>
+      <w:proofErr w:type="spellStart"/>
+      <w:r>
+        <w:t>MenuBar</w:t>
+      </w:r>
+      <w:proofErr w:type="spellEnd"/>
+      <w:r>
+        <w:t xml:space="preserve"> gibt es den Punkt </w:t>
       </w:r>
       <w:r>
         <w:t>„</w:t>
       </w:r>
+      <w:proofErr w:type="spellStart"/>
       <w:r>
         <w:t>load</w:t>
       </w:r>
+      <w:proofErr w:type="spellEnd"/>
       <w:r>
         <w:t>“.</w:t>
       </w:r>
@@ -74,9 +92,11 @@
       <w:r>
         <w:t>„</w:t>
       </w:r>
+      <w:proofErr w:type="spellStart"/>
       <w:r>
         <w:t>load</w:t>
       </w:r>
+      <w:proofErr w:type="spellEnd"/>
       <w:r>
         <w:t>“</w:t>
       </w:r>
@@ -96,14 +116,24 @@
         </w:numPr>
       </w:pPr>
       <w:r>
-        <w:t xml:space="preserve">Ein einfacher Button neben dem Dropdown wurde verworfen. Stattdessen wurde in der MenuBar ein Unterpunkt </w:t>
+        <w:t xml:space="preserve">Ein einfacher Button neben dem Dropdown wurde verworfen. Stattdessen wurde in der </w:t>
+      </w:r>
+      <w:proofErr w:type="spellStart"/>
+      <w:r>
+        <w:t>MenuBar</w:t>
+      </w:r>
+      <w:proofErr w:type="spellEnd"/>
+      <w:r>
+        <w:t xml:space="preserve"> ein Unterpunkt </w:t>
       </w:r>
       <w:r>
         <w:t>„</w:t>
       </w:r>
+      <w:proofErr w:type="spellStart"/>
       <w:r>
         <w:t>algorithms</w:t>
       </w:r>
+      <w:proofErr w:type="spellEnd"/>
       <w:r>
         <w:t>“</w:t>
       </w:r>
@@ -125,9 +155,11 @@
       <w:r>
         <w:t>„</w:t>
       </w:r>
+      <w:proofErr w:type="spellStart"/>
       <w:r>
         <w:t>algorithms</w:t>
       </w:r>
+      <w:proofErr w:type="spellEnd"/>
       <w:r>
         <w:t>“</w:t>
       </w:r>
@@ -231,7 +263,13 @@
         </w:numPr>
       </w:pPr>
       <w:r>
-        <w:t>Ein gefundener weg wird in einer Ausgabe dem Benutzer gemeldet.</w:t>
+        <w:t xml:space="preserve">Ein gefundener </w:t>
+      </w:r>
+      <w:r>
+        <w:t>W</w:t>
+      </w:r>
+      <w:r>
+        <w:t>eg wird in einer Ausgabe dem Benutzer gemeldet.</w:t>
       </w:r>
     </w:p>
     <w:p>
@@ -243,7 +281,13 @@
         </w:numPr>
       </w:pPr>
       <w:r>
-        <w:t>Ein nicht vorhandener weg wird ebenfalls auf den Bildschirm gezeigt.</w:t>
+        <w:t xml:space="preserve">Ein nicht vorhandener </w:t>
+      </w:r>
+      <w:r>
+        <w:t>W</w:t>
+      </w:r>
+      <w:r>
+        <w:t>eg wird ebenfalls auf den Bildschirm gezeigt.</w:t>
       </w:r>
     </w:p>
     <w:p/>
@@ -266,7 +310,15 @@
         <w:ind w:left="708"/>
       </w:pPr>
       <w:r>
-        <w:t>Wir entschieden uns dazu die ShortestPath Algorithmen unter einem gemeinsamen Interface zu implementieren, da wir hier offensichtlich gleiche Interface Anforderungen an alle Implementationen haben.</w:t>
+        <w:t xml:space="preserve">Wir entschieden uns dazu die </w:t>
+      </w:r>
+      <w:proofErr w:type="spellStart"/>
+      <w:r>
+        <w:t>ShortestPath</w:t>
+      </w:r>
+      <w:proofErr w:type="spellEnd"/>
+      <w:r>
+        <w:t xml:space="preserve"> Algorithmen unter einem gemeinsamen Interface zu implementieren, da wir hier offensichtlich gleiche Interface Anforderungen an alle Implementationen haben.</w:t>
       </w:r>
     </w:p>
     <w:p>
@@ -296,7 +348,15 @@
         <w:ind w:left="708"/>
       </w:pPr>
       <w:r>
-        <w:t>Es kommt allerdings noch nicht in den ShortestPath Algorithmen zum Einsatz.</w:t>
+        <w:t xml:space="preserve">Es kommt allerdings noch nicht in den </w:t>
+      </w:r>
+      <w:proofErr w:type="spellStart"/>
+      <w:r>
+        <w:t>ShortestPath</w:t>
+      </w:r>
+      <w:proofErr w:type="spellEnd"/>
+      <w:r>
+        <w:t xml:space="preserve"> Algorithmen zum Einsatz.</w:t>
       </w:r>
     </w:p>
     <w:p>
@@ -309,10 +369,16 @@
       <w:r>
         <w:t>n</w:t>
       </w:r>
-      <w:bookmarkStart w:id="0" w:name="_GoBack"/>
-      <w:bookmarkEnd w:id="0"/>
       <w:r>
-        <w:t xml:space="preserve"> innerhalb eines „Algorithm“ Pakets gekapselt.</w:t>
+        <w:t xml:space="preserve"> innerhalb eines „</w:t>
+      </w:r>
+      <w:proofErr w:type="spellStart"/>
+      <w:r>
+        <w:t>Algorithm</w:t>
+      </w:r>
+      <w:proofErr w:type="spellEnd"/>
+      <w:r>
+        <w:t>“ Pakets gekapselt.</w:t>
       </w:r>
     </w:p>
     <w:p>
@@ -333,7 +399,15 @@
         <w:ind w:left="708"/>
       </w:pPr>
       <w:r>
-        <w:t>Bei der Implementation des Graphenerzeugungswerkzeugs sind wir über die Aufgabenstellung hinausgegangen und haben zusätzlich einige Methoden hinzugefügt, welche in Zukunft hilfreich sein könnten.</w:t>
+        <w:t xml:space="preserve">Bei der Implementation des </w:t>
+      </w:r>
+      <w:proofErr w:type="spellStart"/>
+      <w:r>
+        <w:t>Graphenerzeugungswerkzeugs</w:t>
+      </w:r>
+      <w:proofErr w:type="spellEnd"/>
+      <w:r>
+        <w:t xml:space="preserve"> sind wir über die Aufgabenstellung hinausgegangen und haben zusätzlich einige Methoden hinzugefügt, welche in Zukunft hilfreich sein könnten.</w:t>
       </w:r>
     </w:p>
     <w:p>
@@ -351,11 +425,6 @@
       <w:r>
         <w:t>Weitere Methoden dieser Art sind geplant.</w:t>
       </w:r>
-    </w:p>
-    <w:p>
-      <w:pPr>
-        <w:ind w:left="708"/>
-      </w:pPr>
     </w:p>
     <w:p>
       <w:pPr>
@@ -395,12 +464,14 @@
       <w:r>
         <w:t xml:space="preserve">Sofern mehrere kürzeste Wege im Graphen vorhanden sind kann nicht garantiert werden, dass alle </w:t>
       </w:r>
+      <w:proofErr w:type="spellStart"/>
       <w:r>
         <w:rPr>
           <w:i/>
         </w:rPr>
         <w:t>ShortestPath</w:t>
       </w:r>
+      <w:proofErr w:type="spellEnd"/>
       <w:r>
         <w:t xml:space="preserve"> Algorithmen denselben Pfad zurückliefern.</w:t>
       </w:r>
@@ -452,12 +523,14 @@
       <w:r>
         <w:t xml:space="preserve">Sollte eine negative Kante im Graphen enthalten sein, dann könnte der </w:t>
       </w:r>
+      <w:proofErr w:type="spellStart"/>
       <w:r>
         <w:rPr>
           <w:i/>
         </w:rPr>
         <w:t>DijkstraShortestPath</w:t>
       </w:r>
+      <w:proofErr w:type="spellEnd"/>
       <w:r>
         <w:t xml:space="preserve"> Algorithmus fälschlicherweise einen Knoten als „Ok“ markieren, obwohl es noch einen kürzeren Weg zu diesem gibt.</w:t>
       </w:r>
@@ -475,11 +548,19 @@
       <w:r>
         <w:t xml:space="preserve">ungen welche erfüllt sein muss, damit der </w:t>
       </w:r>
+      <w:proofErr w:type="spellStart"/>
       <w:r>
         <w:rPr>
           <w:i/>
         </w:rPr>
-        <w:t xml:space="preserve">DijkstraShortestPath </w:t>
+        <w:t>DijkstraShortestPath</w:t>
+      </w:r>
+      <w:proofErr w:type="spellEnd"/>
+      <w:r>
+        <w:rPr>
+          <w:i/>
+        </w:rPr>
+        <w:t xml:space="preserve"> </w:t>
       </w:r>
       <w:r>
         <w:t xml:space="preserve">und auch </w:t>
@@ -488,8 +569,16 @@
         <w:rPr>
           <w:i/>
         </w:rPr>
-        <w:t>A*ShortestPath</w:t>
+        <w:t>A*</w:t>
       </w:r>
+      <w:proofErr w:type="spellStart"/>
+      <w:r>
+        <w:rPr>
+          <w:i/>
+        </w:rPr>
+        <w:t>ShortestPath</w:t>
+      </w:r>
+      <w:proofErr w:type="spellEnd"/>
       <w:r>
         <w:t xml:space="preserve">  garantieren kann, dass ein kürzester Weg gefunden wird.</w:t>
       </w:r>
@@ -507,7 +596,15 @@
         <w:ind w:left="708"/>
       </w:pPr>
       <w:r>
-        <w:t>Noch nicht implementiert.</w:t>
+        <w:t>Ja, unsere Implementation generiert einen vollständig zufälligen Graphen.</w:t>
+      </w:r>
+    </w:p>
+    <w:p>
+      <w:pPr>
+        <w:ind w:left="708"/>
+      </w:pPr>
+      <w:r>
+        <w:t>Dieser Graph beinhaltet genau die angegebene Anzahl an Knoten und baut anschließend genau die angegebene Anzahl an zufälligen Kanten zwischen diese Knoten auf.</w:t>
       </w:r>
     </w:p>
     <w:p>
@@ -537,7 +634,15 @@
         <w:ind w:left="708"/>
       </w:pPr>
       <w:r>
-        <w:t>Um nun relative Gewissheit zu erlangen erweitern wir unsere Tests mit einer weiteren Implementation, welche allerdings nicht von uns entwickelt wurde, sondern aus der JGraph Bibliothek eingebunden wurde.</w:t>
+        <w:t xml:space="preserve">Um nun relative Gewissheit zu erlangen erweitern wir unsere Tests mit einer weiteren Implementation, welche allerdings nicht von uns entwickelt wurde, sondern aus der </w:t>
+      </w:r>
+      <w:proofErr w:type="spellStart"/>
+      <w:r>
+        <w:t>JGraph</w:t>
+      </w:r>
+      <w:proofErr w:type="spellEnd"/>
+      <w:r>
+        <w:t xml:space="preserve"> Bibliothek eingebunden wurde.</w:t>
       </w:r>
     </w:p>
     <w:p>
@@ -553,7 +658,15 @@
         <w:ind w:left="708"/>
       </w:pPr>
       <w:r>
-        <w:t>Wenn nun die Ergebnisse unserer Implementationen mit der aus JGraph Bibliothek übereinstimmen, dann können wir davon ausgehen, dass diese richtig sind.</w:t>
+        <w:t xml:space="preserve">Wenn nun die Ergebnisse unserer Implementationen mit der aus </w:t>
+      </w:r>
+      <w:proofErr w:type="spellStart"/>
+      <w:r>
+        <w:t>JGraph</w:t>
+      </w:r>
+      <w:proofErr w:type="spellEnd"/>
+      <w:r>
+        <w:t xml:space="preserve"> Bibliothek übereinstimmen, dann können wir davon ausgehen, dass diese richtig sind.</w:t>
       </w:r>
     </w:p>
     <w:p>
@@ -577,29 +690,30 @@
         <w:ind w:left="708"/>
       </w:pPr>
       <w:r>
+        <w:lastRenderedPageBreak/>
         <w:t xml:space="preserve">Man könnte die Berechnungen möglicherweise noch einschränken indem man nur genau solange rechnet bis alle Wege welche </w:t>
       </w:r>
+      <w:proofErr w:type="spellStart"/>
       <w:r>
         <w:rPr>
           <w:i/>
         </w:rPr>
         <w:t>startVertex</w:t>
       </w:r>
+      <w:proofErr w:type="spellEnd"/>
       <w:r>
         <w:t xml:space="preserve"> und </w:t>
       </w:r>
+      <w:proofErr w:type="spellStart"/>
       <w:r>
         <w:rPr>
           <w:i/>
         </w:rPr>
         <w:t>endVertex</w:t>
       </w:r>
+      <w:proofErr w:type="spellEnd"/>
       <w:r>
-        <w:t xml:space="preserve"> miteinander verbinden, </w:t>
-      </w:r>
-      <w:r>
-        <w:lastRenderedPageBreak/>
-        <w:t xml:space="preserve">jedoch könnte der zusätzliche Aufwand um dies zu überprüfen </w:t>
+        <w:t xml:space="preserve"> miteinander verbinden, jedoch könnte der zusätzliche Aufwand um dies zu überprüfen </w:t>
       </w:r>
       <w:r>
         <w:t>den Aufwand die restlichen Wege zu prüfen übersteigen.</w:t>
@@ -623,6 +737,8 @@
       <w:pPr>
         <w:pStyle w:val="berschrift3"/>
       </w:pPr>
+      <w:bookmarkStart w:id="0" w:name="_GoBack"/>
+      <w:bookmarkEnd w:id="0"/>
       <w:r>
         <w:t>4.(f):</w:t>
       </w:r>
@@ -632,7 +748,15 @@
         <w:ind w:left="708"/>
       </w:pPr>
       <w:r>
-        <w:t>Noch nicht implementiert.</w:t>
+        <w:t>Nicht-Determinismus ist nicht im Algorithmus umsetzbar.</w:t>
+      </w:r>
+    </w:p>
+    <w:p>
+      <w:pPr>
+        <w:ind w:left="708"/>
+      </w:pPr>
+      <w:r>
+        <w:t>Es handelt sich bei nicht-Determinismus lediglich um ein Konstrukt welches benutzt werden kann um in Modellen die Komplexität einer Aufgabe niedrig zu halten.</w:t>
       </w:r>
     </w:p>
     <w:p>
@@ -1537,6 +1661,7 @@
                 <w:lang w:eastAsia="de-DE"/>
               </w:rPr>
             </w:pPr>
+            <w:proofErr w:type="spellStart"/>
             <w:r>
               <w:rPr>
                 <w:rFonts w:ascii="Calibri" w:eastAsia="Times New Roman" w:hAnsi="Calibri" w:cs="Times New Roman"/>
@@ -1547,6 +1672,7 @@
               </w:rPr>
               <w:t>Vorgaenger</w:t>
             </w:r>
+            <w:proofErr w:type="spellEnd"/>
           </w:p>
         </w:tc>
         <w:tc>
@@ -3470,6 +3596,7 @@
                 <w:lang w:eastAsia="de-DE"/>
               </w:rPr>
             </w:pPr>
+            <w:proofErr w:type="spellStart"/>
             <w:r>
               <w:rPr>
                 <w:rFonts w:ascii="Calibri" w:eastAsia="Times New Roman" w:hAnsi="Calibri" w:cs="Times New Roman"/>
@@ -3480,6 +3607,7 @@
               </w:rPr>
               <w:t>Vorgaenger</w:t>
             </w:r>
+            <w:proofErr w:type="spellEnd"/>
           </w:p>
         </w:tc>
         <w:tc>
@@ -5406,6 +5534,7 @@
                 <w:lang w:eastAsia="de-DE"/>
               </w:rPr>
             </w:pPr>
+            <w:proofErr w:type="spellStart"/>
             <w:r>
               <w:rPr>
                 <w:rFonts w:ascii="Calibri" w:eastAsia="Times New Roman" w:hAnsi="Calibri" w:cs="Times New Roman"/>
@@ -5416,6 +5545,7 @@
               </w:rPr>
               <w:t>Vorgaenger</w:t>
             </w:r>
+            <w:proofErr w:type="spellEnd"/>
           </w:p>
         </w:tc>
         <w:tc>
@@ -7342,6 +7472,7 @@
                 <w:lang w:eastAsia="de-DE"/>
               </w:rPr>
             </w:pPr>
+            <w:proofErr w:type="spellStart"/>
             <w:r>
               <w:rPr>
                 <w:rFonts w:ascii="Calibri" w:eastAsia="Times New Roman" w:hAnsi="Calibri" w:cs="Times New Roman"/>
@@ -7352,6 +7483,7 @@
               </w:rPr>
               <w:t>Vorgaenger</w:t>
             </w:r>
+            <w:proofErr w:type="spellEnd"/>
           </w:p>
         </w:tc>
         <w:tc>
@@ -9278,6 +9410,7 @@
                 <w:lang w:eastAsia="de-DE"/>
               </w:rPr>
             </w:pPr>
+            <w:proofErr w:type="spellStart"/>
             <w:r>
               <w:rPr>
                 <w:rFonts w:ascii="Calibri" w:eastAsia="Times New Roman" w:hAnsi="Calibri" w:cs="Times New Roman"/>
@@ -9288,6 +9421,7 @@
               </w:rPr>
               <w:t>Vorgaenger</w:t>
             </w:r>
+            <w:proofErr w:type="spellEnd"/>
           </w:p>
         </w:tc>
         <w:tc>
@@ -11215,16 +11349,19 @@
                 <w:lang w:eastAsia="de-DE"/>
               </w:rPr>
             </w:pPr>
-            <w:r>
-              <w:rPr>
-                <w:rFonts w:ascii="Calibri" w:eastAsia="Times New Roman" w:hAnsi="Calibri" w:cs="Times New Roman"/>
-                <w:b/>
-                <w:bCs/>
-                <w:color w:val="3F3F3F"/>
-                <w:lang w:eastAsia="de-DE"/>
-              </w:rPr>
+            <w:proofErr w:type="spellStart"/>
+            <w:r>
+              <w:rPr>
+                <w:rFonts w:ascii="Calibri" w:eastAsia="Times New Roman" w:hAnsi="Calibri" w:cs="Times New Roman"/>
+                <w:b/>
+                <w:bCs/>
+                <w:color w:val="3F3F3F"/>
+                <w:lang w:eastAsia="de-DE"/>
+              </w:rPr>
+              <w:lastRenderedPageBreak/>
               <w:t>Vorgaenger</w:t>
             </w:r>
+            <w:proofErr w:type="spellEnd"/>
           </w:p>
         </w:tc>
         <w:tc>
@@ -13153,17 +13290,18 @@
                 <w:lang w:eastAsia="de-DE"/>
               </w:rPr>
             </w:pPr>
-            <w:r>
-              <w:rPr>
-                <w:rFonts w:ascii="Calibri" w:eastAsia="Times New Roman" w:hAnsi="Calibri" w:cs="Times New Roman"/>
-                <w:b/>
-                <w:bCs/>
-                <w:color w:val="3F3F3F"/>
-                <w:lang w:eastAsia="de-DE"/>
-              </w:rPr>
-              <w:lastRenderedPageBreak/>
+            <w:proofErr w:type="spellStart"/>
+            <w:r>
+              <w:rPr>
+                <w:rFonts w:ascii="Calibri" w:eastAsia="Times New Roman" w:hAnsi="Calibri" w:cs="Times New Roman"/>
+                <w:b/>
+                <w:bCs/>
+                <w:color w:val="3F3F3F"/>
+                <w:lang w:eastAsia="de-DE"/>
+              </w:rPr>
               <w:t>Vorgaenger</w:t>
             </w:r>
+            <w:proofErr w:type="spellEnd"/>
           </w:p>
         </w:tc>
         <w:tc>
@@ -15092,6 +15230,7 @@
                 <w:lang w:eastAsia="de-DE"/>
               </w:rPr>
             </w:pPr>
+            <w:proofErr w:type="spellStart"/>
             <w:r>
               <w:rPr>
                 <w:rFonts w:ascii="Calibri" w:eastAsia="Times New Roman" w:hAnsi="Calibri" w:cs="Times New Roman"/>
@@ -15102,6 +15241,7 @@
               </w:rPr>
               <w:t>Vorgaenger</w:t>
             </w:r>
+            <w:proofErr w:type="spellEnd"/>
           </w:p>
         </w:tc>
         <w:tc>
@@ -17030,6 +17170,7 @@
                 <w:lang w:eastAsia="de-DE"/>
               </w:rPr>
             </w:pPr>
+            <w:proofErr w:type="spellStart"/>
             <w:r>
               <w:rPr>
                 <w:rFonts w:ascii="Calibri" w:eastAsia="Times New Roman" w:hAnsi="Calibri" w:cs="Times New Roman"/>
@@ -17040,6 +17181,7 @@
               </w:rPr>
               <w:t>Vorgaenger</w:t>
             </w:r>
+            <w:proofErr w:type="spellEnd"/>
           </w:p>
         </w:tc>
         <w:tc>
@@ -18968,6 +19110,7 @@
                 <w:lang w:eastAsia="de-DE"/>
               </w:rPr>
             </w:pPr>
+            <w:proofErr w:type="spellStart"/>
             <w:r>
               <w:rPr>
                 <w:rFonts w:ascii="Calibri" w:eastAsia="Times New Roman" w:hAnsi="Calibri" w:cs="Times New Roman"/>
@@ -18978,6 +19121,7 @@
               </w:rPr>
               <w:t>Vorgaenger</w:t>
             </w:r>
+            <w:proofErr w:type="spellEnd"/>
           </w:p>
         </w:tc>
         <w:tc>
@@ -20238,6 +20382,7 @@
                 <w:lang w:eastAsia="de-DE"/>
               </w:rPr>
             </w:pPr>
+            <w:proofErr w:type="spellStart"/>
             <w:r>
               <w:rPr>
                 <w:rFonts w:ascii="Calibri" w:eastAsia="Times New Roman" w:hAnsi="Calibri" w:cs="Times New Roman"/>
@@ -20248,6 +20393,7 @@
               </w:rPr>
               <w:t>Vorgaenger</w:t>
             </w:r>
+            <w:proofErr w:type="spellEnd"/>
           </w:p>
         </w:tc>
         <w:tc>
@@ -23002,6 +23148,7 @@
                 <w:lang w:eastAsia="de-DE"/>
               </w:rPr>
             </w:pPr>
+            <w:proofErr w:type="spellStart"/>
             <w:r>
               <w:rPr>
                 <w:rFonts w:ascii="Calibri" w:eastAsia="Times New Roman" w:hAnsi="Calibri" w:cs="Times New Roman"/>
@@ -23012,6 +23159,7 @@
               </w:rPr>
               <w:t>Vorgaenger</w:t>
             </w:r>
+            <w:proofErr w:type="spellEnd"/>
           </w:p>
         </w:tc>
         <w:tc>
@@ -25774,6 +25922,7 @@
                 <w:lang w:eastAsia="de-DE"/>
               </w:rPr>
             </w:pPr>
+            <w:proofErr w:type="spellStart"/>
             <w:r>
               <w:rPr>
                 <w:rFonts w:ascii="Calibri" w:eastAsia="Times New Roman" w:hAnsi="Calibri" w:cs="Times New Roman"/>
@@ -25784,6 +25933,7 @@
               </w:rPr>
               <w:t>Vorgaenger</w:t>
             </w:r>
+            <w:proofErr w:type="spellEnd"/>
           </w:p>
         </w:tc>
         <w:tc>
@@ -28550,6 +28700,7 @@
                 <w:lang w:eastAsia="de-DE"/>
               </w:rPr>
             </w:pPr>
+            <w:proofErr w:type="spellStart"/>
             <w:r>
               <w:rPr>
                 <w:rFonts w:ascii="Calibri" w:eastAsia="Times New Roman" w:hAnsi="Calibri" w:cs="Times New Roman"/>
@@ -28560,6 +28711,7 @@
               </w:rPr>
               <w:t>Vorgaenger</w:t>
             </w:r>
+            <w:proofErr w:type="spellEnd"/>
           </w:p>
         </w:tc>
         <w:tc>
@@ -29812,7 +29964,6 @@
                 <w:color w:val="3F3F3F"/>
                 <w:lang w:eastAsia="de-DE"/>
               </w:rPr>
-              <w:lastRenderedPageBreak/>
               <w:t>f</w:t>
             </w:r>
           </w:p>
@@ -31329,6 +31480,7 @@
                 <w:lang w:eastAsia="de-DE"/>
               </w:rPr>
             </w:pPr>
+            <w:proofErr w:type="spellStart"/>
             <w:r>
               <w:rPr>
                 <w:rFonts w:ascii="Calibri" w:eastAsia="Times New Roman" w:hAnsi="Calibri" w:cs="Times New Roman"/>
@@ -31339,6 +31491,7 @@
               </w:rPr>
               <w:t>Vorgaenger</w:t>
             </w:r>
+            <w:proofErr w:type="spellEnd"/>
           </w:p>
         </w:tc>
         <w:tc>
@@ -33497,7 +33650,7 @@
             <v:path o:extrusionok="f" gradientshapeok="t" o:connecttype="rect"/>
             <o:lock v:ext="edit" aspectratio="t"/>
           </v:shapetype>
-          <v:shape id="_x0000_i1025" type="#_x0000_t75" style="width:309.6pt;height:244.8pt">
+          <v:shape id="_x0000_i1025" type="#_x0000_t75" style="width:309pt;height:243.75pt">
             <v:imagedata r:id="rId5" o:title="Konfliktgraphplain"/>
           </v:shape>
         </w:pict>
@@ -33516,7 +33669,7 @@
     <w:p>
       <w:r>
         <w:pict>
-          <v:shape id="_x0000_i1026" type="#_x0000_t75" style="width:309.6pt;height:244.8pt">
+          <v:shape id="_x0000_i1026" type="#_x0000_t75" style="width:309pt;height:243.75pt">
             <v:imagedata r:id="rId6" o:title="Konfliktgraph"/>
           </v:shape>
         </w:pict>
@@ -33873,13 +34026,34 @@
         <w:rPr>
           <w:i/>
         </w:rPr>
-        <w:t>k</w:t>
+        <w:t>3</w:t>
       </w:r>
       <w:r>
         <w:t>-chromatisch sind</w:t>
       </w:r>
       <w:r>
-        <w:t xml:space="preserve"> zu erzeugen…</w:t>
+        <w:t xml:space="preserve"> zu erzeugen</w:t>
+      </w:r>
+      <w:r>
+        <w:t xml:space="preserve"> nehmen wir einfach an, dass wir einen Graphen </w:t>
+      </w:r>
+      <w:r>
+        <w:rPr>
+          <w:i/>
+        </w:rPr>
+        <w:t>G</w:t>
+      </w:r>
+      <w:r>
+        <w:t xml:space="preserve"> mit </w:t>
+      </w:r>
+      <w:r>
+        <w:rPr>
+          <w:i/>
+        </w:rPr>
+        <w:t xml:space="preserve">|V| = n </w:t>
+      </w:r>
+      <w:r>
+        <w:t>besitzen, welcher aus einem Kreis besteht.</w:t>
       </w:r>
     </w:p>
     <w:p>
@@ -33887,7 +34061,25 @@
         <w:ind w:left="708"/>
       </w:pPr>
       <w:r>
-        <w:t>Nicht möglich?</w:t>
+        <w:t xml:space="preserve">Jeder Kreis mit einer ungeraden Anzahl an Knoten ist genau </w:t>
+      </w:r>
+      <w:r>
+        <w:rPr>
+          <w:i/>
+        </w:rPr>
+        <w:t>3</w:t>
+      </w:r>
+      <w:r>
+        <w:t xml:space="preserve">-chromatisch, dass er auch genau kritisch </w:t>
+      </w:r>
+      <w:r>
+        <w:rPr>
+          <w:i/>
+        </w:rPr>
+        <w:t>3</w:t>
+      </w:r>
+      <w:r>
+        <w:t>-chromatisch erkennen wir daran, dass wenn wir eine beliebige Kante aus dem Kreis entfernen dieser kein Kreis mehr ist, sondern lediglich eine Folge von Knoten welche genau 1zu1 verbunden sind.</w:t>
       </w:r>
     </w:p>
     <w:p>
@@ -33895,7 +34087,52 @@
         <w:ind w:left="708"/>
       </w:pPr>
       <w:r>
-        <w:t>Wenn nicht möglich, dann beweisen.</w:t>
+        <w:t xml:space="preserve">Da wir nur noch Verbindungen zwischen genau </w:t>
+      </w:r>
+      <w:r>
+        <w:rPr>
+          <w:i/>
+        </w:rPr>
+        <w:t>2</w:t>
+      </w:r>
+      <w:r>
+        <w:t xml:space="preserve"> Knoten besitzen, also 2er Cliquen ist der gesamte Graph nun </w:t>
+      </w:r>
+      <w:r>
+        <w:rPr>
+          <w:i/>
+        </w:rPr>
+        <w:t>2</w:t>
+      </w:r>
+      <w:r>
+        <w:t>-chromatisch.</w:t>
+      </w:r>
+    </w:p>
+    <w:p>
+      <w:pPr>
+        <w:ind w:left="708"/>
+      </w:pPr>
+      <w:r>
+        <w:t xml:space="preserve">Also war unser Ausgangsgraph kritisch </w:t>
+      </w:r>
+      <w:r>
+        <w:rPr>
+          <w:i/>
+        </w:rPr>
+        <w:t>3</w:t>
+      </w:r>
+      <w:r>
+        <w:t>-chromatisch</w:t>
+      </w:r>
+      <w:r>
+        <w:rPr>
+          <w:rFonts w:ascii="Arial" w:hAnsi="Arial" w:cs="Arial"/>
+          <w:color w:val="252525"/>
+          <w:sz w:val="21"/>
+          <w:szCs w:val="21"/>
+          <w:shd w:val="clear" w:color="auto" w:fill="FFFFFF"/>
+        </w:rPr>
+        <w:t>■</w:t>
       </w:r>
     </w:p>
     <w:p/>
